--- a/trunk/Documents/Game Design - Programming Details.docx
+++ b/trunk/Documents/Game Design - Programming Details.docx
@@ -41,15 +41,13 @@
         </w:numPr>
       </w:pPr>
       <w:r>
-        <w:t xml:space="preserve">The main class creates a new </w:t>
-      </w:r>
-      <w:proofErr w:type="spellStart"/>
-      <w:r>
-        <w:t>GameFramework</w:t>
-      </w:r>
-      <w:proofErr w:type="spellEnd"/>
-      <w:r>
-        <w:t xml:space="preserve"> and Message Dispatcher</w:t>
+        <w:t>The main class creates a</w:t>
+      </w:r>
+      <w:r>
+        <w:t xml:space="preserve"> KGBOgreApplication which creates an instance of </w:t>
+      </w:r>
+      <w:r>
+        <w:t>GameFramework and Message Dispatcher</w:t>
       </w:r>
     </w:p>
     <w:p>
@@ -61,15 +59,7 @@
         </w:numPr>
       </w:pPr>
       <w:r>
-        <w:t xml:space="preserve">When </w:t>
-      </w:r>
-      <w:proofErr w:type="spellStart"/>
-      <w:r>
-        <w:t>GameFramework</w:t>
-      </w:r>
-      <w:proofErr w:type="spellEnd"/>
-      <w:r>
-        <w:t xml:space="preserve"> is initialized it creates the Window and OGRE is initialized.</w:t>
+        <w:t>When GameFramework is initialized it creates the Window and OGRE is initialized.</w:t>
       </w:r>
     </w:p>
     <w:p>
@@ -141,47 +131,7 @@
     </w:p>
     <w:p>
       <w:r>
-        <w:t xml:space="preserve">Different states make up different portions of the game. There are only two states that really do anything right now, the </w:t>
-      </w:r>
-      <w:proofErr w:type="spellStart"/>
-      <w:r>
-        <w:t>MenuState</w:t>
-      </w:r>
-      <w:proofErr w:type="spellEnd"/>
-      <w:r>
-        <w:t xml:space="preserve"> and </w:t>
-      </w:r>
-      <w:proofErr w:type="spellStart"/>
-      <w:r>
-        <w:t>PhysicsState</w:t>
-      </w:r>
-      <w:proofErr w:type="spellEnd"/>
-      <w:r>
-        <w:t xml:space="preserve">. The </w:t>
-      </w:r>
-      <w:proofErr w:type="spellStart"/>
-      <w:r>
-        <w:t>MenuState</w:t>
-      </w:r>
-      <w:proofErr w:type="spellEnd"/>
-      <w:r>
-        <w:t xml:space="preserve"> is the first state loaded and really only allows you to load the </w:t>
-      </w:r>
-      <w:proofErr w:type="spellStart"/>
-      <w:r>
-        <w:t>PhysicsState</w:t>
-      </w:r>
-      <w:proofErr w:type="spellEnd"/>
-      <w:r>
-        <w:t xml:space="preserve">. The </w:t>
-      </w:r>
-      <w:proofErr w:type="spellStart"/>
-      <w:r>
-        <w:t>PhysicsState</w:t>
-      </w:r>
-      <w:proofErr w:type="spellEnd"/>
-      <w:r>
-        <w:t xml:space="preserve"> creates </w:t>
+        <w:t xml:space="preserve">Different states make up different portions of the game. There are only two states that really do anything right now, the MenuState and PhysicsState. The MenuState is the first state loaded and really only allows you to load the PhysicsState. The PhysicsState creates </w:t>
       </w:r>
       <w:r>
         <w:t xml:space="preserve">an instance of the Box2D world </w:t>
@@ -190,15 +140,7 @@
         <w:t xml:space="preserve">and </w:t>
       </w:r>
       <w:r>
-        <w:t xml:space="preserve">loads OGRE objects as well as </w:t>
-      </w:r>
-      <w:proofErr w:type="spellStart"/>
-      <w:r>
-        <w:t>GameObjects</w:t>
-      </w:r>
-      <w:proofErr w:type="spellEnd"/>
-      <w:r>
-        <w:t>.</w:t>
+        <w:t>loads OGRE objects as well as GameObjects.</w:t>
       </w:r>
       <w:r>
         <w:t xml:space="preserve"> </w:t>
@@ -238,15 +180,7 @@
     </w:p>
     <w:p>
       <w:r>
-        <w:t xml:space="preserve">The </w:t>
-      </w:r>
-      <w:proofErr w:type="spellStart"/>
-      <w:r>
-        <w:t>GameFramework</w:t>
-      </w:r>
-      <w:proofErr w:type="spellEnd"/>
-      <w:r>
-        <w:t xml:space="preserve"> object allows for global access to certain parts of the game, like the current scene manager and the current Box2D world. It also takes car</w:t>
+        <w:t>The GameFramework object allows for global access to certain parts of the game, like the current scene manager and the current Box2D world. It also takes car</w:t>
       </w:r>
       <w:r>
         <w:t>e of message and other global functions.</w:t>
@@ -342,8 +276,6 @@
         <w:lastRenderedPageBreak/>
         <w:t>Game Hierarchy</w:t>
       </w:r>
-      <w:bookmarkStart w:id="0" w:name="_GoBack"/>
-      <w:bookmarkEnd w:id="0"/>
     </w:p>
     <w:p>
       <w:r>
@@ -357,9 +289,9 @@
           <w:noProof/>
         </w:rPr>
         <w:drawing>
-          <wp:inline distT="0" distB="0" distL="0" distR="0" wp14:editId="0639CAAB">
-            <wp:extent cx="6631388" cy="4564049"/>
-            <wp:effectExtent l="57150" t="0" r="74212" b="0"/>
+          <wp:inline distT="0" distB="0" distL="0" distR="0" wp14:editId="33257348">
+            <wp:extent cx="6631388" cy="6440557"/>
+            <wp:effectExtent l="57150" t="0" r="36112" b="0"/>
             <wp:docPr id="1" name="Diagram 1"/>
             <wp:cNvGraphicFramePr/>
             <a:graphic xmlns:a="http://schemas.openxmlformats.org/drawingml/2006/main">
@@ -403,8 +335,10 @@
     </w:p>
     <w:p>
       <w:r>
-        <w:t>Through a fairly abstract object, Game Object Ogre Box2D, many of the world objects that lack any real logic, like cars and boxes, can be created through XML only. This prevents having to create many specific classes for each object.</w:t>
-      </w:r>
+        <w:t>Each GameObject has its own GameObjectCreator, which all extend from the bass class for code reuse.</w:t>
+      </w:r>
+      <w:bookmarkStart w:id="0" w:name="_GoBack"/>
+      <w:bookmarkEnd w:id="0"/>
     </w:p>
     <w:p>
       <w:pPr>
@@ -562,20 +496,20 @@
         <w:pStyle w:val="Heading4"/>
       </w:pPr>
       <w:r>
+        <w:t>Name</w:t>
+      </w:r>
+    </w:p>
+    <w:p>
+      <w:r>
+        <w:t>Name is the unique name of the object.</w:t>
+      </w:r>
+    </w:p>
+    <w:p>
+      <w:pPr>
+        <w:pStyle w:val="Heading2"/>
+      </w:pPr>
+      <w:r>
         <w:lastRenderedPageBreak/>
-        <w:t>Name</w:t>
-      </w:r>
-    </w:p>
-    <w:p>
-      <w:r>
-        <w:t>Name is the unique name of the object.</w:t>
-      </w:r>
-    </w:p>
-    <w:p>
-      <w:pPr>
-        <w:pStyle w:val="Heading2"/>
-      </w:pPr>
-      <w:r>
         <w:t>Game Object Ogre</w:t>
       </w:r>
     </w:p>
@@ -597,26 +531,16 @@
         <w:pStyle w:val="Heading4"/>
       </w:pPr>
       <w:r>
-        <w:t xml:space="preserve">Ogre </w:t>
-      </w:r>
-      <w:proofErr w:type="spellStart"/>
-      <w:r>
-        <w:t>SceneManager</w:t>
-      </w:r>
-      <w:proofErr w:type="spellEnd"/>
+        <w:t>Ogre SceneManager</w:t>
+      </w:r>
     </w:p>
     <w:p>
       <w:pPr>
         <w:pStyle w:val="Heading4"/>
       </w:pPr>
       <w:r>
-        <w:t xml:space="preserve">Ogre </w:t>
-      </w:r>
-      <w:proofErr w:type="spellStart"/>
-      <w:r>
-        <w:t>SceneNode</w:t>
-      </w:r>
-      <w:proofErr w:type="spellEnd"/>
+        <w:t>Ogre SceneNode</w:t>
+      </w:r>
     </w:p>
     <w:p>
       <w:pPr>
@@ -684,15 +608,7 @@
     </w:p>
     <w:p>
       <w:r>
-        <w:t xml:space="preserve">3 Dimensional </w:t>
-      </w:r>
-      <w:proofErr w:type="gramStart"/>
-      <w:r>
-        <w:t>vector</w:t>
-      </w:r>
-      <w:proofErr w:type="gramEnd"/>
-      <w:r>
-        <w:t xml:space="preserve"> setting the scene node’s position.</w:t>
+        <w:t>3 Dimensional vector setting the scene node’s position.</w:t>
       </w:r>
     </w:p>
     <w:p>
@@ -705,15 +621,7 @@
     </w:p>
     <w:p>
       <w:r>
-        <w:t xml:space="preserve">3 Dimensional </w:t>
-      </w:r>
-      <w:proofErr w:type="gramStart"/>
-      <w:r>
-        <w:t>vector</w:t>
-      </w:r>
-      <w:proofErr w:type="gramEnd"/>
-      <w:r>
-        <w:t xml:space="preserve"> setting the scene node’s scale.</w:t>
+        <w:t>3 Dimensional vector setting the scene node’s scale.</w:t>
       </w:r>
     </w:p>
     <w:p>
@@ -770,26 +678,13 @@
         <w:pStyle w:val="Heading4"/>
       </w:pPr>
       <w:r>
-        <w:t xml:space="preserve">Debug </w:t>
-      </w:r>
-      <w:proofErr w:type="spellStart"/>
-      <w:r>
-        <w:t>SceneNode</w:t>
-      </w:r>
-      <w:proofErr w:type="spellEnd"/>
+        <w:t>Debug SceneNode</w:t>
+      </w:r>
     </w:p>
     <w:p>
       <w:r>
         <w:tab/>
-        <w:t xml:space="preserve">This is the </w:t>
-      </w:r>
-      <w:proofErr w:type="spellStart"/>
-      <w:r>
-        <w:t>scenenode</w:t>
-      </w:r>
-      <w:proofErr w:type="spellEnd"/>
-      <w:r>
-        <w:t xml:space="preserve"> that per object debugging is attached to.</w:t>
+        <w:t>This is the scenenode that per object debugging is attached to.</w:t>
       </w:r>
     </w:p>
     <w:p>
@@ -797,7 +692,6 @@
         <w:pStyle w:val="Heading4"/>
       </w:pPr>
       <w:r>
-        <w:lastRenderedPageBreak/>
         <w:t>Debug Draw On</w:t>
       </w:r>
     </w:p>
@@ -812,6 +706,7 @@
         <w:pStyle w:val="Heading3"/>
       </w:pPr>
       <w:r>
+        <w:lastRenderedPageBreak/>
         <w:t>Functions</w:t>
       </w:r>
     </w:p>
@@ -873,38 +768,21 @@
     </w:p>
     <w:p>
       <w:r>
-        <w:t xml:space="preserve">Several fixtures can be added to a body by creating several Fixture elements. </w:t>
-      </w:r>
-      <w:proofErr w:type="spellStart"/>
+        <w:t>Several fixtures can be added to a body by creating several Fixture elements. BodyDef is not necessary but will allow easy setting of positions and other properties of the body.</w:t>
+      </w:r>
+    </w:p>
+    <w:p>
+      <w:pPr>
+        <w:pStyle w:val="Heading4"/>
+      </w:pPr>
       <w:r>
         <w:t>BodyDef</w:t>
       </w:r>
-      <w:proofErr w:type="spellEnd"/>
-      <w:r>
-        <w:t xml:space="preserve"> is not necessary but will allow easy setting of positions and other properties of the body.</w:t>
-      </w:r>
-    </w:p>
-    <w:p>
-      <w:pPr>
-        <w:pStyle w:val="Heading4"/>
-      </w:pPr>
-      <w:proofErr w:type="spellStart"/>
-      <w:r>
-        <w:t>BodyDef</w:t>
-      </w:r>
-      <w:proofErr w:type="spellEnd"/>
     </w:p>
     <w:p>
       <w:r>
         <w:tab/>
-      </w:r>
-      <w:proofErr w:type="gramStart"/>
-      <w:r>
-        <w:t>This an</w:t>
-      </w:r>
-      <w:proofErr w:type="gramEnd"/>
-      <w:r>
-        <w:t xml:space="preserve"> element defining the b2BodyDef for the body. This is read using the Box2DXMLLoader.</w:t>
+        <w:t>This an element defining the b2BodyDef for the body. This is read using the Box2DXMLLoader.</w:t>
       </w:r>
     </w:p>
     <w:p>
@@ -949,35 +827,23 @@
       <w:pPr>
         <w:pStyle w:val="Heading4"/>
       </w:pPr>
-      <w:proofErr w:type="spellStart"/>
       <w:r>
         <w:t>SensorMessage</w:t>
       </w:r>
-      <w:proofErr w:type="spellEnd"/>
     </w:p>
     <w:p>
       <w:r>
         <w:tab/>
-        <w:t xml:space="preserve">This is an object that stores </w:t>
-      </w:r>
-      <w:proofErr w:type="spellStart"/>
-      <w:r>
-        <w:t>an</w:t>
-      </w:r>
-      <w:proofErr w:type="spellEnd"/>
-      <w:r>
-        <w:t xml:space="preserve"> on and off message. The on message is sent when something contacts the sensor and the off message is sent when contact has stopped.</w:t>
+        <w:t>This is an object that stores an on and off message. The on message is sent when something contacts the sensor and the off message is sent when contact has stopped.</w:t>
       </w:r>
     </w:p>
     <w:p>
       <w:pPr>
         <w:pStyle w:val="Heading4"/>
       </w:pPr>
-      <w:proofErr w:type="spellStart"/>
       <w:r>
         <w:t>MessageList</w:t>
       </w:r>
-      <w:proofErr w:type="spellEnd"/>
     </w:p>
     <w:p>
       <w:r>
@@ -1014,15 +880,7 @@
         <w:ind w:firstLine="720"/>
       </w:pPr>
       <w:r>
-        <w:t>&lt;</w:t>
-      </w:r>
-      <w:proofErr w:type="spellStart"/>
-      <w:r>
-        <w:t>GameObject</w:t>
-      </w:r>
-      <w:proofErr w:type="spellEnd"/>
-      <w:r>
-        <w:t xml:space="preserve"> name="OgreBox2D_Demo"/&gt;</w:t>
+        <w:t>&lt;GameObject name="OgreBox2D_Demo"/&gt;</w:t>
       </w:r>
     </w:p>
     <w:p>
@@ -1031,15 +889,7 @@
         <w:ind w:firstLine="720"/>
       </w:pPr>
       <w:r>
-        <w:t>&lt;</w:t>
-      </w:r>
-      <w:proofErr w:type="spellStart"/>
-      <w:r>
-        <w:t>OgreObject</w:t>
-      </w:r>
-      <w:proofErr w:type="spellEnd"/>
-      <w:r>
-        <w:t xml:space="preserve"> mesh="cube.1m.mesh" position="0 0 10" /&gt;</w:t>
+        <w:t>&lt;OgreObject mesh="cube.1m.mesh" position="0 0 10" /&gt;</w:t>
       </w:r>
     </w:p>
     <w:p>
@@ -1066,31 +916,7 @@
         <w:ind w:left="1440" w:firstLine="720"/>
       </w:pPr>
       <w:r>
-        <w:t>&lt;</w:t>
-      </w:r>
-      <w:proofErr w:type="spellStart"/>
-      <w:r>
-        <w:t>BodyDef</w:t>
-      </w:r>
-      <w:proofErr w:type="spellEnd"/>
-      <w:r>
-        <w:t xml:space="preserve"> </w:t>
-      </w:r>
-      <w:proofErr w:type="spellStart"/>
-      <w:r>
-        <w:t>bodyType</w:t>
-      </w:r>
-      <w:proofErr w:type="spellEnd"/>
-      <w:r>
-        <w:t>="</w:t>
-      </w:r>
-      <w:proofErr w:type="spellStart"/>
-      <w:r>
-        <w:t>dynamicBody</w:t>
-      </w:r>
-      <w:proofErr w:type="spellEnd"/>
-      <w:r>
-        <w:t>" position="0 10"/&gt;</w:t>
+        <w:t>&lt;BodyDef bodyType="dynamicBody" position="0 10"/&gt;</w:t>
       </w:r>
     </w:p>
     <w:p>
@@ -1105,23 +931,7 @@
         <w:tab/>
       </w:r>
       <w:r>
-        <w:t xml:space="preserve">&lt;Fixture shape="box" </w:t>
-      </w:r>
-      <w:proofErr w:type="spellStart"/>
-      <w:r>
-        <w:t>boxWidth</w:t>
-      </w:r>
-      <w:proofErr w:type="spellEnd"/>
-      <w:r>
-        <w:t xml:space="preserve">="1" </w:t>
-      </w:r>
-      <w:proofErr w:type="spellStart"/>
-      <w:r>
-        <w:t>boxHeight</w:t>
-      </w:r>
-      <w:proofErr w:type="spellEnd"/>
-      <w:r>
-        <w:t>="1" density="10"/&gt;</w:t>
+        <w:t>&lt;Fixture shape="box" boxWidth="1" boxHeight="1" density="10"/&gt;</w:t>
       </w:r>
     </w:p>
     <w:p>
@@ -3090,15 +2900,7 @@
     </w:p>
     <w:p>
       <w:r>
-        <w:t xml:space="preserve">This class returns Fixtures, </w:t>
-      </w:r>
-      <w:proofErr w:type="spellStart"/>
-      <w:r>
-        <w:t>Bodys</w:t>
-      </w:r>
-      <w:proofErr w:type="spellEnd"/>
-      <w:r>
-        <w:t>, and Joints from XML files describing their properties.</w:t>
+        <w:t>This class returns Fixtures, Bodys, and Joints from XML files describing their properties.</w:t>
       </w:r>
     </w:p>
     <w:p>
@@ -3134,15 +2936,8 @@
       <w:pPr>
         <w:pStyle w:val="Heading4"/>
       </w:pPr>
-      <w:proofErr w:type="spellStart"/>
-      <w:proofErr w:type="gramStart"/>
-      <w:r>
-        <w:t>boxWidth</w:t>
-      </w:r>
-      <w:proofErr w:type="spellEnd"/>
-      <w:proofErr w:type="gramEnd"/>
-      <w:r>
-        <w:t xml:space="preserve"> – float </w:t>
+      <w:r>
+        <w:t xml:space="preserve">boxWidth – float </w:t>
       </w:r>
     </w:p>
     <w:p>
@@ -3154,15 +2949,8 @@
       <w:pPr>
         <w:pStyle w:val="Heading4"/>
       </w:pPr>
-      <w:proofErr w:type="spellStart"/>
-      <w:proofErr w:type="gramStart"/>
-      <w:r>
-        <w:t>boxHeight</w:t>
-      </w:r>
-      <w:proofErr w:type="spellEnd"/>
-      <w:proofErr w:type="gramEnd"/>
-      <w:r>
-        <w:t xml:space="preserve"> - float</w:t>
+      <w:r>
+        <w:t>boxHeight - float</w:t>
       </w:r>
     </w:p>
     <w:p>
@@ -3252,21 +3040,9 @@
       <w:pPr>
         <w:pStyle w:val="Heading4"/>
       </w:pPr>
-      <w:proofErr w:type="spellStart"/>
-      <w:proofErr w:type="gramStart"/>
-      <w:r>
-        <w:t>isSensor</w:t>
-      </w:r>
-      <w:proofErr w:type="spellEnd"/>
-      <w:proofErr w:type="gramEnd"/>
-      <w:r>
-        <w:t xml:space="preserve"> – </w:t>
-      </w:r>
-      <w:proofErr w:type="spellStart"/>
-      <w:r>
-        <w:t>bool</w:t>
-      </w:r>
-      <w:proofErr w:type="spellEnd"/>
+      <w:r>
+        <w:t>isSensor – bool</w:t>
+      </w:r>
     </w:p>
     <w:p>
       <w:r>
@@ -3303,11 +3079,9 @@
       <w:pPr>
         <w:pStyle w:val="Heading4"/>
       </w:pPr>
-      <w:proofErr w:type="spellStart"/>
       <w:r>
         <w:t>PointCount</w:t>
       </w:r>
-      <w:proofErr w:type="spellEnd"/>
     </w:p>
     <w:p>
       <w:r>
@@ -7050,8 +6824,11 @@
         <a:p>
           <a:r>
             <a:rPr lang="en-US"/>
-            <a:t>Holt Girder</a:t>
+            <a:t>Holt Platform</a:t>
           </a:r>
+        </a:p>
+        <a:p>
+          <a:endParaRPr lang="en-US"/>
         </a:p>
       </dgm:t>
     </dgm:pt>
@@ -7077,8 +6854,8 @@
         </a:p>
       </dgm:t>
     </dgm:pt>
-    <dgm:pt modelId="{D87C97FF-81DE-4FBE-AC21-4362AECFDBF7}">
-      <dgm:prSet phldrT="[Text]"/>
+    <dgm:pt modelId="{BE29256C-55F5-430E-BEC9-05F0D63CD0E8}">
+      <dgm:prSet/>
       <dgm:spPr/>
       <dgm:t>
         <a:bodyPr/>
@@ -7086,12 +6863,12 @@
         <a:p>
           <a:r>
             <a:rPr lang="en-US"/>
-            <a:t>Parker Grapplping Hook</a:t>
+            <a:t>Gravity Vector</a:t>
           </a:r>
         </a:p>
       </dgm:t>
     </dgm:pt>
-    <dgm:pt modelId="{7FB150D6-2AFA-47D9-A5D6-F0D1549AB0AB}" type="parTrans" cxnId="{57639145-6AE6-4AE5-8C0E-F0F6493B7B20}">
+    <dgm:pt modelId="{D015436F-62AC-416E-A9FA-FEF90D115B6B}" type="parTrans" cxnId="{AFCCB93E-29AD-4AA0-8E35-9C3F987CAAA9}">
       <dgm:prSet/>
       <dgm:spPr/>
       <dgm:t>
@@ -7102,7 +6879,115 @@
         </a:p>
       </dgm:t>
     </dgm:pt>
-    <dgm:pt modelId="{788E6CDE-A608-45A0-9883-51A62DB5EB90}" type="sibTrans" cxnId="{57639145-6AE6-4AE5-8C0E-F0F6493B7B20}">
+    <dgm:pt modelId="{4D424799-1C80-4CB3-A5A1-D7498D3A5CA2}" type="sibTrans" cxnId="{AFCCB93E-29AD-4AA0-8E35-9C3F987CAAA9}">
+      <dgm:prSet/>
+      <dgm:spPr/>
+      <dgm:t>
+        <a:bodyPr/>
+        <a:lstStyle/>
+        <a:p>
+          <a:endParaRPr lang="en-US"/>
+        </a:p>
+      </dgm:t>
+    </dgm:pt>
+    <dgm:pt modelId="{9D223290-96A5-4E31-A2D9-42B3A2715256}">
+      <dgm:prSet/>
+      <dgm:spPr/>
+      <dgm:t>
+        <a:bodyPr/>
+        <a:lstStyle/>
+        <a:p>
+          <a:r>
+            <a:rPr lang="en-US"/>
+            <a:t>Fading Platform</a:t>
+          </a:r>
+        </a:p>
+      </dgm:t>
+    </dgm:pt>
+    <dgm:pt modelId="{9F2E262A-9C2B-451C-9ADF-E649B80B735F}" type="parTrans" cxnId="{80DA525C-C334-4DD3-B76B-4BC895C86A09}">
+      <dgm:prSet/>
+      <dgm:spPr/>
+      <dgm:t>
+        <a:bodyPr/>
+        <a:lstStyle/>
+        <a:p>
+          <a:endParaRPr lang="en-US"/>
+        </a:p>
+      </dgm:t>
+    </dgm:pt>
+    <dgm:pt modelId="{69BFB0B1-7A7F-49E2-973D-2261FA23E522}" type="sibTrans" cxnId="{80DA525C-C334-4DD3-B76B-4BC895C86A09}">
+      <dgm:prSet/>
+      <dgm:spPr/>
+      <dgm:t>
+        <a:bodyPr/>
+        <a:lstStyle/>
+        <a:p>
+          <a:endParaRPr lang="en-US"/>
+        </a:p>
+      </dgm:t>
+    </dgm:pt>
+    <dgm:pt modelId="{DA8B8CCF-0C8E-417B-843B-04D9CB5D3FA3}">
+      <dgm:prSet/>
+      <dgm:spPr/>
+      <dgm:t>
+        <a:bodyPr/>
+        <a:lstStyle/>
+        <a:p>
+          <a:r>
+            <a:rPr lang="en-US"/>
+            <a:t>CheckPoint</a:t>
+          </a:r>
+        </a:p>
+      </dgm:t>
+    </dgm:pt>
+    <dgm:pt modelId="{8F57E0D1-C2DC-4EB0-A358-E6D83D38AD33}" type="parTrans" cxnId="{23E87ACB-3F0E-408D-B7F3-3C9B8EC90121}">
+      <dgm:prSet/>
+      <dgm:spPr/>
+      <dgm:t>
+        <a:bodyPr/>
+        <a:lstStyle/>
+        <a:p>
+          <a:endParaRPr lang="en-US"/>
+        </a:p>
+      </dgm:t>
+    </dgm:pt>
+    <dgm:pt modelId="{D9F14073-3FB9-463B-80B6-4D7D0962E8C7}" type="sibTrans" cxnId="{23E87ACB-3F0E-408D-B7F3-3C9B8EC90121}">
+      <dgm:prSet/>
+      <dgm:spPr/>
+      <dgm:t>
+        <a:bodyPr/>
+        <a:lstStyle/>
+        <a:p>
+          <a:endParaRPr lang="en-US"/>
+        </a:p>
+      </dgm:t>
+    </dgm:pt>
+    <dgm:pt modelId="{90A467BB-CBD1-420C-9350-0423A7F64ABF}">
+      <dgm:prSet/>
+      <dgm:spPr/>
+      <dgm:t>
+        <a:bodyPr/>
+        <a:lstStyle/>
+        <a:p>
+          <a:r>
+            <a:rPr lang="en-US"/>
+            <a:t>PickUp</a:t>
+          </a:r>
+        </a:p>
+      </dgm:t>
+    </dgm:pt>
+    <dgm:pt modelId="{05FAE43B-FBDF-4494-B706-C4BC59458D30}" type="parTrans" cxnId="{88B9442E-F78C-4869-B7B2-73A99E57E959}">
+      <dgm:prSet/>
+      <dgm:spPr/>
+      <dgm:t>
+        <a:bodyPr/>
+        <a:lstStyle/>
+        <a:p>
+          <a:endParaRPr lang="en-US"/>
+        </a:p>
+      </dgm:t>
+    </dgm:pt>
+    <dgm:pt modelId="{A143AC7B-916A-4D92-A676-118BA0C33547}" type="sibTrans" cxnId="{88B9442E-F78C-4869-B7B2-73A99E57E959}">
       <dgm:prSet/>
       <dgm:spPr/>
       <dgm:t>
@@ -7246,7 +7131,7 @@
       <dgm:spPr/>
     </dgm:pt>
     <dgm:pt modelId="{4E70CFE8-7651-4C98-B75D-4104805EA65C}" type="pres">
-      <dgm:prSet presAssocID="{39D802C3-9AAD-4B33-B610-A1263D5373EF}" presName="conn2-1" presStyleLbl="parChTrans1D4" presStyleIdx="0" presStyleCnt="13"/>
+      <dgm:prSet presAssocID="{39D802C3-9AAD-4B33-B610-A1263D5373EF}" presName="conn2-1" presStyleLbl="parChTrans1D4" presStyleIdx="0" presStyleCnt="16"/>
       <dgm:spPr/>
       <dgm:t>
         <a:bodyPr/>
@@ -7257,7 +7142,7 @@
       </dgm:t>
     </dgm:pt>
     <dgm:pt modelId="{1FE8F351-3EE5-498F-A00D-6A5877B975D2}" type="pres">
-      <dgm:prSet presAssocID="{39D802C3-9AAD-4B33-B610-A1263D5373EF}" presName="connTx" presStyleLbl="parChTrans1D4" presStyleIdx="0" presStyleCnt="13"/>
+      <dgm:prSet presAssocID="{39D802C3-9AAD-4B33-B610-A1263D5373EF}" presName="connTx" presStyleLbl="parChTrans1D4" presStyleIdx="0" presStyleCnt="16"/>
       <dgm:spPr/>
       <dgm:t>
         <a:bodyPr/>
@@ -7272,7 +7157,7 @@
       <dgm:spPr/>
     </dgm:pt>
     <dgm:pt modelId="{9B421C44-EEFE-4CA3-A093-0A413388AA5B}" type="pres">
-      <dgm:prSet presAssocID="{3FAD1D28-D9D6-484A-BD53-801006F1833E}" presName="LevelTwoTextNode" presStyleLbl="node4" presStyleIdx="0" presStyleCnt="13">
+      <dgm:prSet presAssocID="{3FAD1D28-D9D6-484A-BD53-801006F1833E}" presName="LevelTwoTextNode" presStyleLbl="node4" presStyleIdx="0" presStyleCnt="16">
         <dgm:presLayoutVars>
           <dgm:chPref val="3"/>
         </dgm:presLayoutVars>
@@ -7291,7 +7176,7 @@
       <dgm:spPr/>
     </dgm:pt>
     <dgm:pt modelId="{5AD65CC5-8BCA-4A28-8032-AB367C2B16C3}" type="pres">
-      <dgm:prSet presAssocID="{75EDB076-45FA-4571-B7AE-B1F8378A7C91}" presName="conn2-1" presStyleLbl="parChTrans1D4" presStyleIdx="1" presStyleCnt="13"/>
+      <dgm:prSet presAssocID="{75EDB076-45FA-4571-B7AE-B1F8378A7C91}" presName="conn2-1" presStyleLbl="parChTrans1D4" presStyleIdx="1" presStyleCnt="16"/>
       <dgm:spPr/>
       <dgm:t>
         <a:bodyPr/>
@@ -7302,7 +7187,7 @@
       </dgm:t>
     </dgm:pt>
     <dgm:pt modelId="{F06C2CA0-098A-42A7-914C-B211503B2E1A}" type="pres">
-      <dgm:prSet presAssocID="{75EDB076-45FA-4571-B7AE-B1F8378A7C91}" presName="connTx" presStyleLbl="parChTrans1D4" presStyleIdx="1" presStyleCnt="13"/>
+      <dgm:prSet presAssocID="{75EDB076-45FA-4571-B7AE-B1F8378A7C91}" presName="connTx" presStyleLbl="parChTrans1D4" presStyleIdx="1" presStyleCnt="16"/>
       <dgm:spPr/>
       <dgm:t>
         <a:bodyPr/>
@@ -7317,7 +7202,7 @@
       <dgm:spPr/>
     </dgm:pt>
     <dgm:pt modelId="{F0D956D1-6C7B-468D-B6AB-AB5B27E4436B}" type="pres">
-      <dgm:prSet presAssocID="{E42C42E8-7F88-4207-B2D6-DC143E9C3163}" presName="LevelTwoTextNode" presStyleLbl="node4" presStyleIdx="1" presStyleCnt="13">
+      <dgm:prSet presAssocID="{E42C42E8-7F88-4207-B2D6-DC143E9C3163}" presName="LevelTwoTextNode" presStyleLbl="node4" presStyleIdx="1" presStyleCnt="16">
         <dgm:presLayoutVars>
           <dgm:chPref val="3"/>
         </dgm:presLayoutVars>
@@ -7336,7 +7221,7 @@
       <dgm:spPr/>
     </dgm:pt>
     <dgm:pt modelId="{EC37F8A1-0593-4380-B230-430E6734764D}" type="pres">
-      <dgm:prSet presAssocID="{3027933D-4EAC-4153-80B1-1F5F8C632DEE}" presName="conn2-1" presStyleLbl="parChTrans1D4" presStyleIdx="2" presStyleCnt="13"/>
+      <dgm:prSet presAssocID="{3027933D-4EAC-4153-80B1-1F5F8C632DEE}" presName="conn2-1" presStyleLbl="parChTrans1D4" presStyleIdx="2" presStyleCnt="16"/>
       <dgm:spPr/>
       <dgm:t>
         <a:bodyPr/>
@@ -7347,7 +7232,7 @@
       </dgm:t>
     </dgm:pt>
     <dgm:pt modelId="{09F2299C-F769-4AC5-A8C6-948116E7C883}" type="pres">
-      <dgm:prSet presAssocID="{3027933D-4EAC-4153-80B1-1F5F8C632DEE}" presName="connTx" presStyleLbl="parChTrans1D4" presStyleIdx="2" presStyleCnt="13"/>
+      <dgm:prSet presAssocID="{3027933D-4EAC-4153-80B1-1F5F8C632DEE}" presName="connTx" presStyleLbl="parChTrans1D4" presStyleIdx="2" presStyleCnt="16"/>
       <dgm:spPr/>
       <dgm:t>
         <a:bodyPr/>
@@ -7362,7 +7247,7 @@
       <dgm:spPr/>
     </dgm:pt>
     <dgm:pt modelId="{88DAA85D-8642-462B-83FD-72A9C5FC764C}" type="pres">
-      <dgm:prSet presAssocID="{B5EE7842-E3B2-4157-814B-CE8661839CBE}" presName="LevelTwoTextNode" presStyleLbl="node4" presStyleIdx="2" presStyleCnt="13">
+      <dgm:prSet presAssocID="{B5EE7842-E3B2-4157-814B-CE8661839CBE}" presName="LevelTwoTextNode" presStyleLbl="node4" presStyleIdx="2" presStyleCnt="16">
         <dgm:presLayoutVars>
           <dgm:chPref val="3"/>
         </dgm:presLayoutVars>
@@ -7381,7 +7266,7 @@
       <dgm:spPr/>
     </dgm:pt>
     <dgm:pt modelId="{EA5122D6-6AAD-4F7E-B564-1AC95CB5C928}" type="pres">
-      <dgm:prSet presAssocID="{86FD3D7B-A270-48D3-BA38-5EB7E47D25FF}" presName="conn2-1" presStyleLbl="parChTrans1D4" presStyleIdx="3" presStyleCnt="13"/>
+      <dgm:prSet presAssocID="{86FD3D7B-A270-48D3-BA38-5EB7E47D25FF}" presName="conn2-1" presStyleLbl="parChTrans1D4" presStyleIdx="3" presStyleCnt="16"/>
       <dgm:spPr/>
       <dgm:t>
         <a:bodyPr/>
@@ -7392,7 +7277,7 @@
       </dgm:t>
     </dgm:pt>
     <dgm:pt modelId="{7713522C-6BDA-4BA1-B603-54079CF3EA84}" type="pres">
-      <dgm:prSet presAssocID="{86FD3D7B-A270-48D3-BA38-5EB7E47D25FF}" presName="connTx" presStyleLbl="parChTrans1D4" presStyleIdx="3" presStyleCnt="13"/>
+      <dgm:prSet presAssocID="{86FD3D7B-A270-48D3-BA38-5EB7E47D25FF}" presName="connTx" presStyleLbl="parChTrans1D4" presStyleIdx="3" presStyleCnt="16"/>
       <dgm:spPr/>
       <dgm:t>
         <a:bodyPr/>
@@ -7407,7 +7292,7 @@
       <dgm:spPr/>
     </dgm:pt>
     <dgm:pt modelId="{CDCA7060-6B1A-442A-9F6C-C677DC7E9852}" type="pres">
-      <dgm:prSet presAssocID="{47555B83-3FC1-4312-8E79-85EDF7AA64EF}" presName="LevelTwoTextNode" presStyleLbl="node4" presStyleIdx="3" presStyleCnt="13">
+      <dgm:prSet presAssocID="{47555B83-3FC1-4312-8E79-85EDF7AA64EF}" presName="LevelTwoTextNode" presStyleLbl="node4" presStyleIdx="3" presStyleCnt="16">
         <dgm:presLayoutVars>
           <dgm:chPref val="3"/>
         </dgm:presLayoutVars>
@@ -7426,7 +7311,7 @@
       <dgm:spPr/>
     </dgm:pt>
     <dgm:pt modelId="{3CEBB670-E642-40C3-9ADC-1441D537BCE3}" type="pres">
-      <dgm:prSet presAssocID="{78865F48-087B-4359-96BD-3EDB55AE23F8}" presName="conn2-1" presStyleLbl="parChTrans1D4" presStyleIdx="4" presStyleCnt="13"/>
+      <dgm:prSet presAssocID="{78865F48-087B-4359-96BD-3EDB55AE23F8}" presName="conn2-1" presStyleLbl="parChTrans1D4" presStyleIdx="4" presStyleCnt="16"/>
       <dgm:spPr/>
       <dgm:t>
         <a:bodyPr/>
@@ -7437,7 +7322,7 @@
       </dgm:t>
     </dgm:pt>
     <dgm:pt modelId="{554B5264-72CC-4875-96A7-7201F18C9FF7}" type="pres">
-      <dgm:prSet presAssocID="{78865F48-087B-4359-96BD-3EDB55AE23F8}" presName="connTx" presStyleLbl="parChTrans1D4" presStyleIdx="4" presStyleCnt="13"/>
+      <dgm:prSet presAssocID="{78865F48-087B-4359-96BD-3EDB55AE23F8}" presName="connTx" presStyleLbl="parChTrans1D4" presStyleIdx="4" presStyleCnt="16"/>
       <dgm:spPr/>
       <dgm:t>
         <a:bodyPr/>
@@ -7452,7 +7337,7 @@
       <dgm:spPr/>
     </dgm:pt>
     <dgm:pt modelId="{DD43E89B-097B-43A9-A9AA-DACB200A13E2}" type="pres">
-      <dgm:prSet presAssocID="{E658C9E9-904A-46A5-B8D2-946CE775115A}" presName="LevelTwoTextNode" presStyleLbl="node4" presStyleIdx="4" presStyleCnt="13">
+      <dgm:prSet presAssocID="{E658C9E9-904A-46A5-B8D2-946CE775115A}" presName="LevelTwoTextNode" presStyleLbl="node4" presStyleIdx="4" presStyleCnt="16">
         <dgm:presLayoutVars>
           <dgm:chPref val="3"/>
         </dgm:presLayoutVars>
@@ -7471,7 +7356,7 @@
       <dgm:spPr/>
     </dgm:pt>
     <dgm:pt modelId="{2D9934B1-3C75-4F9D-8FF7-AEB3F5D3A700}" type="pres">
-      <dgm:prSet presAssocID="{B7345629-D5DA-4FE3-BB0E-5D95EBF0A39F}" presName="conn2-1" presStyleLbl="parChTrans1D4" presStyleIdx="5" presStyleCnt="13"/>
+      <dgm:prSet presAssocID="{B7345629-D5DA-4FE3-BB0E-5D95EBF0A39F}" presName="conn2-1" presStyleLbl="parChTrans1D4" presStyleIdx="5" presStyleCnt="16"/>
       <dgm:spPr/>
       <dgm:t>
         <a:bodyPr/>
@@ -7482,7 +7367,7 @@
       </dgm:t>
     </dgm:pt>
     <dgm:pt modelId="{BA9DFAFF-50D8-4CE5-99E3-031386986C00}" type="pres">
-      <dgm:prSet presAssocID="{B7345629-D5DA-4FE3-BB0E-5D95EBF0A39F}" presName="connTx" presStyleLbl="parChTrans1D4" presStyleIdx="5" presStyleCnt="13"/>
+      <dgm:prSet presAssocID="{B7345629-D5DA-4FE3-BB0E-5D95EBF0A39F}" presName="connTx" presStyleLbl="parChTrans1D4" presStyleIdx="5" presStyleCnt="16"/>
       <dgm:spPr/>
       <dgm:t>
         <a:bodyPr/>
@@ -7497,7 +7382,7 @@
       <dgm:spPr/>
     </dgm:pt>
     <dgm:pt modelId="{7B6D5D82-AEE5-408C-9A70-AE20BCE4EE07}" type="pres">
-      <dgm:prSet presAssocID="{152C27C0-61DD-4897-BC9A-28451B87A440}" presName="LevelTwoTextNode" presStyleLbl="node4" presStyleIdx="5" presStyleCnt="13">
+      <dgm:prSet presAssocID="{152C27C0-61DD-4897-BC9A-28451B87A440}" presName="LevelTwoTextNode" presStyleLbl="node4" presStyleIdx="5" presStyleCnt="16">
         <dgm:presLayoutVars>
           <dgm:chPref val="3"/>
         </dgm:presLayoutVars>
@@ -7516,7 +7401,7 @@
       <dgm:spPr/>
     </dgm:pt>
     <dgm:pt modelId="{EADFEEB7-879C-44FF-9775-E004C06081BD}" type="pres">
-      <dgm:prSet presAssocID="{C67B1A0B-6F94-460A-9752-A6EFB79C2A9B}" presName="conn2-1" presStyleLbl="parChTrans1D4" presStyleIdx="6" presStyleCnt="13"/>
+      <dgm:prSet presAssocID="{C67B1A0B-6F94-460A-9752-A6EFB79C2A9B}" presName="conn2-1" presStyleLbl="parChTrans1D4" presStyleIdx="6" presStyleCnt="16"/>
       <dgm:spPr/>
       <dgm:t>
         <a:bodyPr/>
@@ -7527,7 +7412,7 @@
       </dgm:t>
     </dgm:pt>
     <dgm:pt modelId="{1C22CE31-C22C-404D-BA8E-839C0A80E202}" type="pres">
-      <dgm:prSet presAssocID="{C67B1A0B-6F94-460A-9752-A6EFB79C2A9B}" presName="connTx" presStyleLbl="parChTrans1D4" presStyleIdx="6" presStyleCnt="13"/>
+      <dgm:prSet presAssocID="{C67B1A0B-6F94-460A-9752-A6EFB79C2A9B}" presName="connTx" presStyleLbl="parChTrans1D4" presStyleIdx="6" presStyleCnt="16"/>
       <dgm:spPr/>
       <dgm:t>
         <a:bodyPr/>
@@ -7542,7 +7427,7 @@
       <dgm:spPr/>
     </dgm:pt>
     <dgm:pt modelId="{3B1F2787-EDD3-487A-89AE-A8733B7214D0}" type="pres">
-      <dgm:prSet presAssocID="{5601000B-0BE8-48CF-847F-F763A32584F3}" presName="LevelTwoTextNode" presStyleLbl="node4" presStyleIdx="6" presStyleCnt="13">
+      <dgm:prSet presAssocID="{5601000B-0BE8-48CF-847F-F763A32584F3}" presName="LevelTwoTextNode" presStyleLbl="node4" presStyleIdx="6" presStyleCnt="16">
         <dgm:presLayoutVars>
           <dgm:chPref val="3"/>
         </dgm:presLayoutVars>
@@ -7560,8 +7445,8 @@
       <dgm:prSet presAssocID="{5601000B-0BE8-48CF-847F-F763A32584F3}" presName="level3hierChild" presStyleCnt="0"/>
       <dgm:spPr/>
     </dgm:pt>
-    <dgm:pt modelId="{E3E6E4F7-6041-402B-B63E-5EBC2A265416}" type="pres">
-      <dgm:prSet presAssocID="{7FB150D6-2AFA-47D9-A5D6-F0D1549AB0AB}" presName="conn2-1" presStyleLbl="parChTrans1D4" presStyleIdx="7" presStyleCnt="13"/>
+    <dgm:pt modelId="{AF92C2B4-015C-44CE-8CED-11E6B589D0F5}" type="pres">
+      <dgm:prSet presAssocID="{499A6319-02E7-4351-81EE-94EF8CE91068}" presName="conn2-1" presStyleLbl="parChTrans1D4" presStyleIdx="7" presStyleCnt="16"/>
       <dgm:spPr/>
       <dgm:t>
         <a:bodyPr/>
@@ -7571,8 +7456,8 @@
         </a:p>
       </dgm:t>
     </dgm:pt>
-    <dgm:pt modelId="{18F11E5C-2C2D-4AAF-811C-EF0B89C116D1}" type="pres">
-      <dgm:prSet presAssocID="{7FB150D6-2AFA-47D9-A5D6-F0D1549AB0AB}" presName="connTx" presStyleLbl="parChTrans1D4" presStyleIdx="7" presStyleCnt="13"/>
+    <dgm:pt modelId="{9A061B70-C8CF-45BD-956C-875CFCC36DE8}" type="pres">
+      <dgm:prSet presAssocID="{499A6319-02E7-4351-81EE-94EF8CE91068}" presName="connTx" presStyleLbl="parChTrans1D4" presStyleIdx="7" presStyleCnt="16"/>
       <dgm:spPr/>
       <dgm:t>
         <a:bodyPr/>
@@ -7582,12 +7467,12 @@
         </a:p>
       </dgm:t>
     </dgm:pt>
-    <dgm:pt modelId="{788AE580-C27D-4B16-B418-DC27B70A3F77}" type="pres">
-      <dgm:prSet presAssocID="{D87C97FF-81DE-4FBE-AC21-4362AECFDBF7}" presName="root2" presStyleCnt="0"/>
-      <dgm:spPr/>
-    </dgm:pt>
-    <dgm:pt modelId="{6C5B99D9-795A-4712-AE34-58556163B0F8}" type="pres">
-      <dgm:prSet presAssocID="{D87C97FF-81DE-4FBE-AC21-4362AECFDBF7}" presName="LevelTwoTextNode" presStyleLbl="node4" presStyleIdx="7" presStyleCnt="13">
+    <dgm:pt modelId="{5D5C8038-8D79-4F0C-9274-BB996C4D65BD}" type="pres">
+      <dgm:prSet presAssocID="{982D049C-A946-40CF-B0A4-366D637A5AD2}" presName="root2" presStyleCnt="0"/>
+      <dgm:spPr/>
+    </dgm:pt>
+    <dgm:pt modelId="{FAE51FD4-43C2-4831-B3BC-B024C0824A29}" type="pres">
+      <dgm:prSet presAssocID="{982D049C-A946-40CF-B0A4-366D637A5AD2}" presName="LevelTwoTextNode" presStyleLbl="node4" presStyleIdx="7" presStyleCnt="16">
         <dgm:presLayoutVars>
           <dgm:chPref val="3"/>
         </dgm:presLayoutVars>
@@ -7601,12 +7486,12 @@
         </a:p>
       </dgm:t>
     </dgm:pt>
-    <dgm:pt modelId="{9EB2211E-C1C0-4AAA-9F79-726A3B2D9959}" type="pres">
-      <dgm:prSet presAssocID="{D87C97FF-81DE-4FBE-AC21-4362AECFDBF7}" presName="level3hierChild" presStyleCnt="0"/>
-      <dgm:spPr/>
-    </dgm:pt>
-    <dgm:pt modelId="{AF92C2B4-015C-44CE-8CED-11E6B589D0F5}" type="pres">
-      <dgm:prSet presAssocID="{499A6319-02E7-4351-81EE-94EF8CE91068}" presName="conn2-1" presStyleLbl="parChTrans1D4" presStyleIdx="8" presStyleCnt="13"/>
+    <dgm:pt modelId="{E693E389-B33F-4C3D-8D74-B63304E238EF}" type="pres">
+      <dgm:prSet presAssocID="{982D049C-A946-40CF-B0A4-366D637A5AD2}" presName="level3hierChild" presStyleCnt="0"/>
+      <dgm:spPr/>
+    </dgm:pt>
+    <dgm:pt modelId="{112098E5-3FD4-4DAD-9799-95D017F7105A}" type="pres">
+      <dgm:prSet presAssocID="{282EAC66-3D51-4E4E-93E2-FCF43D74701A}" presName="conn2-1" presStyleLbl="parChTrans1D4" presStyleIdx="8" presStyleCnt="16"/>
       <dgm:spPr/>
       <dgm:t>
         <a:bodyPr/>
@@ -7616,8 +7501,8 @@
         </a:p>
       </dgm:t>
     </dgm:pt>
-    <dgm:pt modelId="{9A061B70-C8CF-45BD-956C-875CFCC36DE8}" type="pres">
-      <dgm:prSet presAssocID="{499A6319-02E7-4351-81EE-94EF8CE91068}" presName="connTx" presStyleLbl="parChTrans1D4" presStyleIdx="8" presStyleCnt="13"/>
+    <dgm:pt modelId="{C99CEE2E-DFA9-4D28-8CC4-66FC14029CD7}" type="pres">
+      <dgm:prSet presAssocID="{282EAC66-3D51-4E4E-93E2-FCF43D74701A}" presName="connTx" presStyleLbl="parChTrans1D4" presStyleIdx="8" presStyleCnt="16"/>
       <dgm:spPr/>
       <dgm:t>
         <a:bodyPr/>
@@ -7627,12 +7512,12 @@
         </a:p>
       </dgm:t>
     </dgm:pt>
-    <dgm:pt modelId="{5D5C8038-8D79-4F0C-9274-BB996C4D65BD}" type="pres">
-      <dgm:prSet presAssocID="{982D049C-A946-40CF-B0A4-366D637A5AD2}" presName="root2" presStyleCnt="0"/>
-      <dgm:spPr/>
-    </dgm:pt>
-    <dgm:pt modelId="{FAE51FD4-43C2-4831-B3BC-B024C0824A29}" type="pres">
-      <dgm:prSet presAssocID="{982D049C-A946-40CF-B0A4-366D637A5AD2}" presName="LevelTwoTextNode" presStyleLbl="node4" presStyleIdx="8" presStyleCnt="13">
+    <dgm:pt modelId="{664FE3B5-7506-4B89-B906-8D408E80DCF8}" type="pres">
+      <dgm:prSet presAssocID="{03E0FD88-A9F4-4DBB-8E8E-2AC8600AEC59}" presName="root2" presStyleCnt="0"/>
+      <dgm:spPr/>
+    </dgm:pt>
+    <dgm:pt modelId="{570064F0-07D6-4D5D-A654-70C7028BAFCB}" type="pres">
+      <dgm:prSet presAssocID="{03E0FD88-A9F4-4DBB-8E8E-2AC8600AEC59}" presName="LevelTwoTextNode" presStyleLbl="node4" presStyleIdx="8" presStyleCnt="16">
         <dgm:presLayoutVars>
           <dgm:chPref val="3"/>
         </dgm:presLayoutVars>
@@ -7646,12 +7531,12 @@
         </a:p>
       </dgm:t>
     </dgm:pt>
-    <dgm:pt modelId="{E693E389-B33F-4C3D-8D74-B63304E238EF}" type="pres">
-      <dgm:prSet presAssocID="{982D049C-A946-40CF-B0A4-366D637A5AD2}" presName="level3hierChild" presStyleCnt="0"/>
-      <dgm:spPr/>
-    </dgm:pt>
-    <dgm:pt modelId="{112098E5-3FD4-4DAD-9799-95D017F7105A}" type="pres">
-      <dgm:prSet presAssocID="{282EAC66-3D51-4E4E-93E2-FCF43D74701A}" presName="conn2-1" presStyleLbl="parChTrans1D4" presStyleIdx="9" presStyleCnt="13"/>
+    <dgm:pt modelId="{97E3EDD0-BC9F-4FDA-B8F5-B12C863220BA}" type="pres">
+      <dgm:prSet presAssocID="{03E0FD88-A9F4-4DBB-8E8E-2AC8600AEC59}" presName="level3hierChild" presStyleCnt="0"/>
+      <dgm:spPr/>
+    </dgm:pt>
+    <dgm:pt modelId="{0A964137-7969-4EDB-9BFA-F243E2E95A2B}" type="pres">
+      <dgm:prSet presAssocID="{6847464E-5C8E-45FC-8018-41AFD4524A0D}" presName="conn2-1" presStyleLbl="parChTrans1D4" presStyleIdx="9" presStyleCnt="16"/>
       <dgm:spPr/>
       <dgm:t>
         <a:bodyPr/>
@@ -7661,8 +7546,8 @@
         </a:p>
       </dgm:t>
     </dgm:pt>
-    <dgm:pt modelId="{C99CEE2E-DFA9-4D28-8CC4-66FC14029CD7}" type="pres">
-      <dgm:prSet presAssocID="{282EAC66-3D51-4E4E-93E2-FCF43D74701A}" presName="connTx" presStyleLbl="parChTrans1D4" presStyleIdx="9" presStyleCnt="13"/>
+    <dgm:pt modelId="{2DF58727-8D7A-44D3-ACD2-B4FCE4EF9766}" type="pres">
+      <dgm:prSet presAssocID="{6847464E-5C8E-45FC-8018-41AFD4524A0D}" presName="connTx" presStyleLbl="parChTrans1D4" presStyleIdx="9" presStyleCnt="16"/>
       <dgm:spPr/>
       <dgm:t>
         <a:bodyPr/>
@@ -7672,12 +7557,12 @@
         </a:p>
       </dgm:t>
     </dgm:pt>
-    <dgm:pt modelId="{664FE3B5-7506-4B89-B906-8D408E80DCF8}" type="pres">
-      <dgm:prSet presAssocID="{03E0FD88-A9F4-4DBB-8E8E-2AC8600AEC59}" presName="root2" presStyleCnt="0"/>
-      <dgm:spPr/>
-    </dgm:pt>
-    <dgm:pt modelId="{570064F0-07D6-4D5D-A654-70C7028BAFCB}" type="pres">
-      <dgm:prSet presAssocID="{03E0FD88-A9F4-4DBB-8E8E-2AC8600AEC59}" presName="LevelTwoTextNode" presStyleLbl="node4" presStyleIdx="9" presStyleCnt="13">
+    <dgm:pt modelId="{AF336DC6-38B7-4A4D-B4D8-AEA8D9C4DD1C}" type="pres">
+      <dgm:prSet presAssocID="{0904F62B-F4CC-4997-86E1-02656B2F1C15}" presName="root2" presStyleCnt="0"/>
+      <dgm:spPr/>
+    </dgm:pt>
+    <dgm:pt modelId="{53454144-B0E0-4428-97E5-8BA58C8930F6}" type="pres">
+      <dgm:prSet presAssocID="{0904F62B-F4CC-4997-86E1-02656B2F1C15}" presName="LevelTwoTextNode" presStyleLbl="node4" presStyleIdx="9" presStyleCnt="16">
         <dgm:presLayoutVars>
           <dgm:chPref val="3"/>
         </dgm:presLayoutVars>
@@ -7691,12 +7576,12 @@
         </a:p>
       </dgm:t>
     </dgm:pt>
-    <dgm:pt modelId="{97E3EDD0-BC9F-4FDA-B8F5-B12C863220BA}" type="pres">
-      <dgm:prSet presAssocID="{03E0FD88-A9F4-4DBB-8E8E-2AC8600AEC59}" presName="level3hierChild" presStyleCnt="0"/>
-      <dgm:spPr/>
-    </dgm:pt>
-    <dgm:pt modelId="{0A964137-7969-4EDB-9BFA-F243E2E95A2B}" type="pres">
-      <dgm:prSet presAssocID="{6847464E-5C8E-45FC-8018-41AFD4524A0D}" presName="conn2-1" presStyleLbl="parChTrans1D4" presStyleIdx="10" presStyleCnt="13"/>
+    <dgm:pt modelId="{D0B50088-9B04-42BC-82DB-946A64334677}" type="pres">
+      <dgm:prSet presAssocID="{0904F62B-F4CC-4997-86E1-02656B2F1C15}" presName="level3hierChild" presStyleCnt="0"/>
+      <dgm:spPr/>
+    </dgm:pt>
+    <dgm:pt modelId="{1D1A3C91-C9AC-4484-971C-D71F26C28CA4}" type="pres">
+      <dgm:prSet presAssocID="{5C0703E4-DB21-4455-A3DF-234FE771C2A4}" presName="conn2-1" presStyleLbl="parChTrans1D4" presStyleIdx="10" presStyleCnt="16"/>
       <dgm:spPr/>
       <dgm:t>
         <a:bodyPr/>
@@ -7706,8 +7591,8 @@
         </a:p>
       </dgm:t>
     </dgm:pt>
-    <dgm:pt modelId="{2DF58727-8D7A-44D3-ACD2-B4FCE4EF9766}" type="pres">
-      <dgm:prSet presAssocID="{6847464E-5C8E-45FC-8018-41AFD4524A0D}" presName="connTx" presStyleLbl="parChTrans1D4" presStyleIdx="10" presStyleCnt="13"/>
+    <dgm:pt modelId="{2DDE2531-EDFD-408C-8C70-7948C7BC3687}" type="pres">
+      <dgm:prSet presAssocID="{5C0703E4-DB21-4455-A3DF-234FE771C2A4}" presName="connTx" presStyleLbl="parChTrans1D4" presStyleIdx="10" presStyleCnt="16"/>
       <dgm:spPr/>
       <dgm:t>
         <a:bodyPr/>
@@ -7717,12 +7602,12 @@
         </a:p>
       </dgm:t>
     </dgm:pt>
-    <dgm:pt modelId="{AF336DC6-38B7-4A4D-B4D8-AEA8D9C4DD1C}" type="pres">
-      <dgm:prSet presAssocID="{0904F62B-F4CC-4997-86E1-02656B2F1C15}" presName="root2" presStyleCnt="0"/>
-      <dgm:spPr/>
-    </dgm:pt>
-    <dgm:pt modelId="{53454144-B0E0-4428-97E5-8BA58C8930F6}" type="pres">
-      <dgm:prSet presAssocID="{0904F62B-F4CC-4997-86E1-02656B2F1C15}" presName="LevelTwoTextNode" presStyleLbl="node4" presStyleIdx="10" presStyleCnt="13">
+    <dgm:pt modelId="{B7A078BE-9D8E-4B7F-8328-D9D9A44866A7}" type="pres">
+      <dgm:prSet presAssocID="{3525F6EA-C6F7-49BD-AD31-504726C11B95}" presName="root2" presStyleCnt="0"/>
+      <dgm:spPr/>
+    </dgm:pt>
+    <dgm:pt modelId="{94B84016-05C0-4EAF-B720-B21179030CA8}" type="pres">
+      <dgm:prSet presAssocID="{3525F6EA-C6F7-49BD-AD31-504726C11B95}" presName="LevelTwoTextNode" presStyleLbl="node4" presStyleIdx="10" presStyleCnt="16">
         <dgm:presLayoutVars>
           <dgm:chPref val="3"/>
         </dgm:presLayoutVars>
@@ -7736,12 +7621,12 @@
         </a:p>
       </dgm:t>
     </dgm:pt>
-    <dgm:pt modelId="{D0B50088-9B04-42BC-82DB-946A64334677}" type="pres">
-      <dgm:prSet presAssocID="{0904F62B-F4CC-4997-86E1-02656B2F1C15}" presName="level3hierChild" presStyleCnt="0"/>
-      <dgm:spPr/>
-    </dgm:pt>
-    <dgm:pt modelId="{1D1A3C91-C9AC-4484-971C-D71F26C28CA4}" type="pres">
-      <dgm:prSet presAssocID="{5C0703E4-DB21-4455-A3DF-234FE771C2A4}" presName="conn2-1" presStyleLbl="parChTrans1D4" presStyleIdx="11" presStyleCnt="13"/>
+    <dgm:pt modelId="{71D6FD7F-8F05-40AC-8628-15B4BE6B5F8F}" type="pres">
+      <dgm:prSet presAssocID="{3525F6EA-C6F7-49BD-AD31-504726C11B95}" presName="level3hierChild" presStyleCnt="0"/>
+      <dgm:spPr/>
+    </dgm:pt>
+    <dgm:pt modelId="{3FED06EC-24DA-4C70-A6CC-AA67FF38B3E5}" type="pres">
+      <dgm:prSet presAssocID="{1191FC5A-9F27-4711-A9F9-284F2211792D}" presName="conn2-1" presStyleLbl="parChTrans1D4" presStyleIdx="11" presStyleCnt="16"/>
       <dgm:spPr/>
       <dgm:t>
         <a:bodyPr/>
@@ -7751,8 +7636,8 @@
         </a:p>
       </dgm:t>
     </dgm:pt>
-    <dgm:pt modelId="{2DDE2531-EDFD-408C-8C70-7948C7BC3687}" type="pres">
-      <dgm:prSet presAssocID="{5C0703E4-DB21-4455-A3DF-234FE771C2A4}" presName="connTx" presStyleLbl="parChTrans1D4" presStyleIdx="11" presStyleCnt="13"/>
+    <dgm:pt modelId="{2B24F8AE-7F98-4A14-9B44-25A3AB15887B}" type="pres">
+      <dgm:prSet presAssocID="{1191FC5A-9F27-4711-A9F9-284F2211792D}" presName="connTx" presStyleLbl="parChTrans1D4" presStyleIdx="11" presStyleCnt="16"/>
       <dgm:spPr/>
       <dgm:t>
         <a:bodyPr/>
@@ -7762,12 +7647,12 @@
         </a:p>
       </dgm:t>
     </dgm:pt>
-    <dgm:pt modelId="{B7A078BE-9D8E-4B7F-8328-D9D9A44866A7}" type="pres">
-      <dgm:prSet presAssocID="{3525F6EA-C6F7-49BD-AD31-504726C11B95}" presName="root2" presStyleCnt="0"/>
-      <dgm:spPr/>
-    </dgm:pt>
-    <dgm:pt modelId="{94B84016-05C0-4EAF-B720-B21179030CA8}" type="pres">
-      <dgm:prSet presAssocID="{3525F6EA-C6F7-49BD-AD31-504726C11B95}" presName="LevelTwoTextNode" presStyleLbl="node4" presStyleIdx="11" presStyleCnt="13">
+    <dgm:pt modelId="{15B0DEA5-7AE0-4AFB-AA17-9419B92481AE}" type="pres">
+      <dgm:prSet presAssocID="{A740CCAF-B1C0-4E31-8DAF-AEA7EF59FC7A}" presName="root2" presStyleCnt="0"/>
+      <dgm:spPr/>
+    </dgm:pt>
+    <dgm:pt modelId="{CAC661D4-1299-4B82-B410-1431FA1C0563}" type="pres">
+      <dgm:prSet presAssocID="{A740CCAF-B1C0-4E31-8DAF-AEA7EF59FC7A}" presName="LevelTwoTextNode" presStyleLbl="node4" presStyleIdx="11" presStyleCnt="16">
         <dgm:presLayoutVars>
           <dgm:chPref val="3"/>
         </dgm:presLayoutVars>
@@ -7781,38 +7666,24 @@
         </a:p>
       </dgm:t>
     </dgm:pt>
-    <dgm:pt modelId="{71D6FD7F-8F05-40AC-8628-15B4BE6B5F8F}" type="pres">
-      <dgm:prSet presAssocID="{3525F6EA-C6F7-49BD-AD31-504726C11B95}" presName="level3hierChild" presStyleCnt="0"/>
-      <dgm:spPr/>
-    </dgm:pt>
-    <dgm:pt modelId="{3FED06EC-24DA-4C70-A6CC-AA67FF38B3E5}" type="pres">
-      <dgm:prSet presAssocID="{1191FC5A-9F27-4711-A9F9-284F2211792D}" presName="conn2-1" presStyleLbl="parChTrans1D4" presStyleIdx="12" presStyleCnt="13"/>
-      <dgm:spPr/>
-      <dgm:t>
-        <a:bodyPr/>
-        <a:lstStyle/>
-        <a:p>
-          <a:endParaRPr lang="en-US"/>
-        </a:p>
-      </dgm:t>
-    </dgm:pt>
-    <dgm:pt modelId="{2B24F8AE-7F98-4A14-9B44-25A3AB15887B}" type="pres">
-      <dgm:prSet presAssocID="{1191FC5A-9F27-4711-A9F9-284F2211792D}" presName="connTx" presStyleLbl="parChTrans1D4" presStyleIdx="12" presStyleCnt="13"/>
-      <dgm:spPr/>
-      <dgm:t>
-        <a:bodyPr/>
-        <a:lstStyle/>
-        <a:p>
-          <a:endParaRPr lang="en-US"/>
-        </a:p>
-      </dgm:t>
-    </dgm:pt>
-    <dgm:pt modelId="{15B0DEA5-7AE0-4AFB-AA17-9419B92481AE}" type="pres">
-      <dgm:prSet presAssocID="{A740CCAF-B1C0-4E31-8DAF-AEA7EF59FC7A}" presName="root2" presStyleCnt="0"/>
-      <dgm:spPr/>
-    </dgm:pt>
-    <dgm:pt modelId="{CAC661D4-1299-4B82-B410-1431FA1C0563}" type="pres">
-      <dgm:prSet presAssocID="{A740CCAF-B1C0-4E31-8DAF-AEA7EF59FC7A}" presName="LevelTwoTextNode" presStyleLbl="node4" presStyleIdx="12" presStyleCnt="13">
+    <dgm:pt modelId="{2403EDB8-72F9-4CCE-A15A-D17BC28E158A}" type="pres">
+      <dgm:prSet presAssocID="{A740CCAF-B1C0-4E31-8DAF-AEA7EF59FC7A}" presName="level3hierChild" presStyleCnt="0"/>
+      <dgm:spPr/>
+    </dgm:pt>
+    <dgm:pt modelId="{311E4D9B-6766-4902-9FFF-7BB24FD58E76}" type="pres">
+      <dgm:prSet presAssocID="{D015436F-62AC-416E-A9FA-FEF90D115B6B}" presName="conn2-1" presStyleLbl="parChTrans1D4" presStyleIdx="12" presStyleCnt="16"/>
+      <dgm:spPr/>
+    </dgm:pt>
+    <dgm:pt modelId="{C291EDF8-539C-451F-BEF1-D51BB61510ED}" type="pres">
+      <dgm:prSet presAssocID="{D015436F-62AC-416E-A9FA-FEF90D115B6B}" presName="connTx" presStyleLbl="parChTrans1D4" presStyleIdx="12" presStyleCnt="16"/>
+      <dgm:spPr/>
+    </dgm:pt>
+    <dgm:pt modelId="{A318B146-CAAF-4086-9FCD-99F704353010}" type="pres">
+      <dgm:prSet presAssocID="{BE29256C-55F5-430E-BEC9-05F0D63CD0E8}" presName="root2" presStyleCnt="0"/>
+      <dgm:spPr/>
+    </dgm:pt>
+    <dgm:pt modelId="{64036E90-0FD6-40A6-A965-B99182FA7C32}" type="pres">
+      <dgm:prSet presAssocID="{BE29256C-55F5-430E-BEC9-05F0D63CD0E8}" presName="LevelTwoTextNode" presStyleLbl="node4" presStyleIdx="12" presStyleCnt="16">
         <dgm:presLayoutVars>
           <dgm:chPref val="3"/>
         </dgm:presLayoutVars>
@@ -7826,8 +7697,94 @@
         </a:p>
       </dgm:t>
     </dgm:pt>
-    <dgm:pt modelId="{2403EDB8-72F9-4CCE-A15A-D17BC28E158A}" type="pres">
-      <dgm:prSet presAssocID="{A740CCAF-B1C0-4E31-8DAF-AEA7EF59FC7A}" presName="level3hierChild" presStyleCnt="0"/>
+    <dgm:pt modelId="{F5406734-5E93-468B-BA68-2816A09EB8EB}" type="pres">
+      <dgm:prSet presAssocID="{BE29256C-55F5-430E-BEC9-05F0D63CD0E8}" presName="level3hierChild" presStyleCnt="0"/>
+      <dgm:spPr/>
+    </dgm:pt>
+    <dgm:pt modelId="{E3E2BCFE-16A0-497D-9620-6C3782B8827F}" type="pres">
+      <dgm:prSet presAssocID="{9F2E262A-9C2B-451C-9ADF-E649B80B735F}" presName="conn2-1" presStyleLbl="parChTrans1D4" presStyleIdx="13" presStyleCnt="16"/>
+      <dgm:spPr/>
+    </dgm:pt>
+    <dgm:pt modelId="{EB7CAEB3-41E9-4E15-892D-E53D80B8DE94}" type="pres">
+      <dgm:prSet presAssocID="{9F2E262A-9C2B-451C-9ADF-E649B80B735F}" presName="connTx" presStyleLbl="parChTrans1D4" presStyleIdx="13" presStyleCnt="16"/>
+      <dgm:spPr/>
+    </dgm:pt>
+    <dgm:pt modelId="{36C33413-1558-4C65-B0EC-025710D20BC1}" type="pres">
+      <dgm:prSet presAssocID="{9D223290-96A5-4E31-A2D9-42B3A2715256}" presName="root2" presStyleCnt="0"/>
+      <dgm:spPr/>
+    </dgm:pt>
+    <dgm:pt modelId="{7A8A2B7C-2329-4E92-9512-F7199A1A3E73}" type="pres">
+      <dgm:prSet presAssocID="{9D223290-96A5-4E31-A2D9-42B3A2715256}" presName="LevelTwoTextNode" presStyleLbl="node4" presStyleIdx="13" presStyleCnt="16">
+        <dgm:presLayoutVars>
+          <dgm:chPref val="3"/>
+        </dgm:presLayoutVars>
+      </dgm:prSet>
+      <dgm:spPr/>
+      <dgm:t>
+        <a:bodyPr/>
+        <a:lstStyle/>
+        <a:p>
+          <a:endParaRPr lang="en-US"/>
+        </a:p>
+      </dgm:t>
+    </dgm:pt>
+    <dgm:pt modelId="{08723D6D-6761-474F-AC08-5F96EAEF55B4}" type="pres">
+      <dgm:prSet presAssocID="{9D223290-96A5-4E31-A2D9-42B3A2715256}" presName="level3hierChild" presStyleCnt="0"/>
+      <dgm:spPr/>
+    </dgm:pt>
+    <dgm:pt modelId="{23EA9CE0-D16D-4CFA-99FA-E927D69C2618}" type="pres">
+      <dgm:prSet presAssocID="{8F57E0D1-C2DC-4EB0-A358-E6D83D38AD33}" presName="conn2-1" presStyleLbl="parChTrans1D4" presStyleIdx="14" presStyleCnt="16"/>
+      <dgm:spPr/>
+    </dgm:pt>
+    <dgm:pt modelId="{236A0BEF-596F-4B97-ABAF-33DE231B1908}" type="pres">
+      <dgm:prSet presAssocID="{8F57E0D1-C2DC-4EB0-A358-E6D83D38AD33}" presName="connTx" presStyleLbl="parChTrans1D4" presStyleIdx="14" presStyleCnt="16"/>
+      <dgm:spPr/>
+    </dgm:pt>
+    <dgm:pt modelId="{1528B680-74D7-40FA-8605-FBD9D755432D}" type="pres">
+      <dgm:prSet presAssocID="{DA8B8CCF-0C8E-417B-843B-04D9CB5D3FA3}" presName="root2" presStyleCnt="0"/>
+      <dgm:spPr/>
+    </dgm:pt>
+    <dgm:pt modelId="{9C840645-F8D0-40C7-A0A2-E39C19550522}" type="pres">
+      <dgm:prSet presAssocID="{DA8B8CCF-0C8E-417B-843B-04D9CB5D3FA3}" presName="LevelTwoTextNode" presStyleLbl="node4" presStyleIdx="14" presStyleCnt="16">
+        <dgm:presLayoutVars>
+          <dgm:chPref val="3"/>
+        </dgm:presLayoutVars>
+      </dgm:prSet>
+      <dgm:spPr/>
+      <dgm:t>
+        <a:bodyPr/>
+        <a:lstStyle/>
+        <a:p>
+          <a:endParaRPr lang="en-US"/>
+        </a:p>
+      </dgm:t>
+    </dgm:pt>
+    <dgm:pt modelId="{4F970D38-C23E-429E-AB85-1D361B81D7DB}" type="pres">
+      <dgm:prSet presAssocID="{DA8B8CCF-0C8E-417B-843B-04D9CB5D3FA3}" presName="level3hierChild" presStyleCnt="0"/>
+      <dgm:spPr/>
+    </dgm:pt>
+    <dgm:pt modelId="{356DC4AF-786E-4553-831D-AFA2F07348BD}" type="pres">
+      <dgm:prSet presAssocID="{05FAE43B-FBDF-4494-B706-C4BC59458D30}" presName="conn2-1" presStyleLbl="parChTrans1D4" presStyleIdx="15" presStyleCnt="16"/>
+      <dgm:spPr/>
+    </dgm:pt>
+    <dgm:pt modelId="{08247606-4BF6-4EED-B634-85EF9A939C44}" type="pres">
+      <dgm:prSet presAssocID="{05FAE43B-FBDF-4494-B706-C4BC59458D30}" presName="connTx" presStyleLbl="parChTrans1D4" presStyleIdx="15" presStyleCnt="16"/>
+      <dgm:spPr/>
+    </dgm:pt>
+    <dgm:pt modelId="{D16D2749-1612-4D1F-84A3-3F71E0A8AAF4}" type="pres">
+      <dgm:prSet presAssocID="{90A467BB-CBD1-420C-9350-0423A7F64ABF}" presName="root2" presStyleCnt="0"/>
+      <dgm:spPr/>
+    </dgm:pt>
+    <dgm:pt modelId="{1CFDEDDF-7AE3-4867-8B13-518D5A2326C3}" type="pres">
+      <dgm:prSet presAssocID="{90A467BB-CBD1-420C-9350-0423A7F64ABF}" presName="LevelTwoTextNode" presStyleLbl="node4" presStyleIdx="15" presStyleCnt="16">
+        <dgm:presLayoutVars>
+          <dgm:chPref val="3"/>
+        </dgm:presLayoutVars>
+      </dgm:prSet>
+      <dgm:spPr/>
+    </dgm:pt>
+    <dgm:pt modelId="{3E0960A0-CE9B-4DA0-8EE8-050F3234E82A}" type="pres">
+      <dgm:prSet presAssocID="{90A467BB-CBD1-420C-9350-0423A7F64ABF}" presName="level3hierChild" presStyleCnt="0"/>
       <dgm:spPr/>
     </dgm:pt>
     <dgm:pt modelId="{F9B95FAC-8AD8-411C-8C40-52C0B19E9CA7}" type="pres">
@@ -7878,155 +7835,182 @@
   </dgm:ptLst>
   <dgm:cxnLst>
     <dgm:cxn modelId="{18FCA2A7-86E9-4783-9A0B-96F119850025}" srcId="{868D3DD9-55BD-46EA-B1C4-C4E14D50530F}" destId="{9876B958-A990-40B0-94A4-241356B4AB43}" srcOrd="0" destOrd="0" parTransId="{AFD90087-B985-4785-8B06-FFAA0271FC55}" sibTransId="{C8F6D957-C384-4AE6-8417-35DCB44F2CD6}"/>
-    <dgm:cxn modelId="{CF4297B3-936E-4D89-98C7-C486D4C55C82}" type="presOf" srcId="{5109B908-DBD6-4E66-A488-2E10C63F01E7}" destId="{03FF3B94-E7FF-4913-840C-ECF93CF695EA}" srcOrd="1" destOrd="0" presId="urn:microsoft.com/office/officeart/2008/layout/HorizontalMultiLevelHierarchy"/>
-    <dgm:cxn modelId="{E72EE61C-58C4-4146-92C4-BF8B0201E56E}" type="presOf" srcId="{FD563FDD-3551-4C16-A1D5-BB4775E627F6}" destId="{8B4AA169-C6B3-4EAD-9661-A6CDC7FDC691}" srcOrd="0" destOrd="0" presId="urn:microsoft.com/office/officeart/2008/layout/HorizontalMultiLevelHierarchy"/>
-    <dgm:cxn modelId="{8A18B262-5BFB-4D49-8457-DD43426852D1}" type="presOf" srcId="{B7345629-D5DA-4FE3-BB0E-5D95EBF0A39F}" destId="{2D9934B1-3C75-4F9D-8FF7-AEB3F5D3A700}" srcOrd="0" destOrd="0" presId="urn:microsoft.com/office/officeart/2008/layout/HorizontalMultiLevelHierarchy"/>
-    <dgm:cxn modelId="{E17F956C-8D2E-41F8-89BB-8641A79193B2}" type="presOf" srcId="{47555B83-3FC1-4312-8E79-85EDF7AA64EF}" destId="{CDCA7060-6B1A-442A-9F6C-C677DC7E9852}" srcOrd="0" destOrd="0" presId="urn:microsoft.com/office/officeart/2008/layout/HorizontalMultiLevelHierarchy"/>
+    <dgm:cxn modelId="{1C4D48EB-4DF3-420D-8B9E-4FC7C8C1BFE3}" type="presOf" srcId="{78865F48-087B-4359-96BD-3EDB55AE23F8}" destId="{3CEBB670-E642-40C3-9ADC-1441D537BCE3}" srcOrd="0" destOrd="0" presId="urn:microsoft.com/office/officeart/2008/layout/HorizontalMultiLevelHierarchy"/>
+    <dgm:cxn modelId="{4AB8338C-F503-44D1-A226-537003851B12}" type="presOf" srcId="{868D3DD9-55BD-46EA-B1C4-C4E14D50530F}" destId="{02CDB5E0-6512-4E16-8C81-41961EAE245E}" srcOrd="0" destOrd="0" presId="urn:microsoft.com/office/officeart/2008/layout/HorizontalMultiLevelHierarchy"/>
     <dgm:cxn modelId="{34D442EB-42EA-4455-BCC3-7AA590B71567}" srcId="{260A844F-AD0A-4911-9651-4FBEE6B966D4}" destId="{3FAD1D28-D9D6-484A-BD53-801006F1833E}" srcOrd="0" destOrd="0" parTransId="{39D802C3-9AAD-4B33-B610-A1263D5373EF}" sibTransId="{1F6EAD80-5D53-4832-8824-85DD84A3E287}"/>
     <dgm:cxn modelId="{F596196C-649C-469A-B18F-CB221C0911F4}" srcId="{E658C9E9-904A-46A5-B8D2-946CE775115A}" destId="{152C27C0-61DD-4897-BC9A-28451B87A440}" srcOrd="0" destOrd="0" parTransId="{B7345629-D5DA-4FE3-BB0E-5D95EBF0A39F}" sibTransId="{79C0AD3F-DEC1-4A7F-A262-A77FA9813E82}"/>
-    <dgm:cxn modelId="{F7744223-396C-48F5-A161-31F1085CBAB4}" type="presOf" srcId="{3027933D-4EAC-4153-80B1-1F5F8C632DEE}" destId="{09F2299C-F769-4AC5-A8C6-948116E7C883}" srcOrd="1" destOrd="0" presId="urn:microsoft.com/office/officeart/2008/layout/HorizontalMultiLevelHierarchy"/>
-    <dgm:cxn modelId="{181FFF44-5931-4641-B3C4-901CB9E8175E}" type="presOf" srcId="{1191FC5A-9F27-4711-A9F9-284F2211792D}" destId="{2B24F8AE-7F98-4A14-9B44-25A3AB15887B}" srcOrd="1" destOrd="0" presId="urn:microsoft.com/office/officeart/2008/layout/HorizontalMultiLevelHierarchy"/>
-    <dgm:cxn modelId="{5DB5E0C5-204A-4171-8601-E449A7326D72}" type="presOf" srcId="{5109B908-DBD6-4E66-A488-2E10C63F01E7}" destId="{A9396996-4EEB-40D0-8039-B319E1704F78}" srcOrd="0" destOrd="0" presId="urn:microsoft.com/office/officeart/2008/layout/HorizontalMultiLevelHierarchy"/>
+    <dgm:cxn modelId="{6E7B04E8-B837-4B66-9B37-FFD6438CD1F3}" type="presOf" srcId="{E42C42E8-7F88-4207-B2D6-DC143E9C3163}" destId="{F0D956D1-6C7B-468D-B6AB-AB5B27E4436B}" srcOrd="0" destOrd="0" presId="urn:microsoft.com/office/officeart/2008/layout/HorizontalMultiLevelHierarchy"/>
+    <dgm:cxn modelId="{7CB886B2-C817-4867-8A9C-C6AD56F76DAB}" type="presOf" srcId="{39D802C3-9AAD-4B33-B610-A1263D5373EF}" destId="{4E70CFE8-7651-4C98-B75D-4104805EA65C}" srcOrd="0" destOrd="0" presId="urn:microsoft.com/office/officeart/2008/layout/HorizontalMultiLevelHierarchy"/>
+    <dgm:cxn modelId="{6B7CEC44-9141-43D7-9651-40CCC78FAC4F}" type="presOf" srcId="{DA5D2BBB-25D6-419A-8141-C24A6D35F5F7}" destId="{F9B95FAC-8AD8-411C-8C40-52C0B19E9CA7}" srcOrd="0" destOrd="0" presId="urn:microsoft.com/office/officeart/2008/layout/HorizontalMultiLevelHierarchy"/>
+    <dgm:cxn modelId="{E0E44706-9DFB-4774-9B6F-5F61B80C71B0}" type="presOf" srcId="{5C0703E4-DB21-4455-A3DF-234FE771C2A4}" destId="{2DDE2531-EDFD-408C-8C70-7948C7BC3687}" srcOrd="1" destOrd="0" presId="urn:microsoft.com/office/officeart/2008/layout/HorizontalMultiLevelHierarchy"/>
+    <dgm:cxn modelId="{A3366745-0798-44CF-B197-ECB36CE621A4}" type="presOf" srcId="{A740CCAF-B1C0-4E31-8DAF-AEA7EF59FC7A}" destId="{CAC661D4-1299-4B82-B410-1431FA1C0563}" srcOrd="0" destOrd="0" presId="urn:microsoft.com/office/officeart/2008/layout/HorizontalMultiLevelHierarchy"/>
+    <dgm:cxn modelId="{4DF3551D-458C-42BF-B059-CB4C798479AC}" type="presOf" srcId="{8F57E0D1-C2DC-4EB0-A358-E6D83D38AD33}" destId="{236A0BEF-596F-4B97-ABAF-33DE231B1908}" srcOrd="1" destOrd="0" presId="urn:microsoft.com/office/officeart/2008/layout/HorizontalMultiLevelHierarchy"/>
     <dgm:cxn modelId="{5082E1B0-D030-46BC-AFC6-A7F550D95037}" srcId="{260A844F-AD0A-4911-9651-4FBEE6B966D4}" destId="{E658C9E9-904A-46A5-B8D2-946CE775115A}" srcOrd="3" destOrd="0" parTransId="{78865F48-087B-4359-96BD-3EDB55AE23F8}" sibTransId="{FB3C8F6F-5052-4D5F-9064-A1A0911E82E6}"/>
-    <dgm:cxn modelId="{A347ADD8-EEC5-49BD-B2B5-D1F2D1A88398}" type="presOf" srcId="{6847464E-5C8E-45FC-8018-41AFD4524A0D}" destId="{2DF58727-8D7A-44D3-ACD2-B4FCE4EF9766}" srcOrd="1" destOrd="0" presId="urn:microsoft.com/office/officeart/2008/layout/HorizontalMultiLevelHierarchy"/>
-    <dgm:cxn modelId="{4F3A4219-68A4-40BB-B4DA-41F0971C5196}" type="presOf" srcId="{78865F48-087B-4359-96BD-3EDB55AE23F8}" destId="{3CEBB670-E642-40C3-9ADC-1441D537BCE3}" srcOrd="0" destOrd="0" presId="urn:microsoft.com/office/officeart/2008/layout/HorizontalMultiLevelHierarchy"/>
-    <dgm:cxn modelId="{55995727-A885-408D-9694-C437CDD536E9}" type="presOf" srcId="{7FB150D6-2AFA-47D9-A5D6-F0D1549AB0AB}" destId="{18F11E5C-2C2D-4AAF-811C-EF0B89C116D1}" srcOrd="1" destOrd="0" presId="urn:microsoft.com/office/officeart/2008/layout/HorizontalMultiLevelHierarchy"/>
-    <dgm:cxn modelId="{B15F9DEC-AEF8-490A-90DD-75C4D8FA71C5}" type="presOf" srcId="{3027933D-4EAC-4153-80B1-1F5F8C632DEE}" destId="{EC37F8A1-0593-4380-B230-430E6734764D}" srcOrd="0" destOrd="0" presId="urn:microsoft.com/office/officeart/2008/layout/HorizontalMultiLevelHierarchy"/>
-    <dgm:cxn modelId="{F8C91ADF-08A2-4B44-8FEF-2D3BD3567797}" srcId="{260A844F-AD0A-4911-9651-4FBEE6B966D4}" destId="{982D049C-A946-40CF-B0A4-366D637A5AD2}" srcOrd="5" destOrd="0" parTransId="{499A6319-02E7-4351-81EE-94EF8CE91068}" sibTransId="{9491B1D5-04B0-4CD9-BC47-ED4F740118E6}"/>
-    <dgm:cxn modelId="{07CA8966-AF42-4445-9199-E8DDE937BEA4}" type="presOf" srcId="{75EDB076-45FA-4571-B7AE-B1F8378A7C91}" destId="{5AD65CC5-8BCA-4A28-8032-AB367C2B16C3}" srcOrd="0" destOrd="0" presId="urn:microsoft.com/office/officeart/2008/layout/HorizontalMultiLevelHierarchy"/>
+    <dgm:cxn modelId="{C1770401-3CDB-4EAA-9AF7-21BB026ADE98}" type="presOf" srcId="{90A467BB-CBD1-420C-9350-0423A7F64ABF}" destId="{1CFDEDDF-7AE3-4867-8B13-518D5A2326C3}" srcOrd="0" destOrd="0" presId="urn:microsoft.com/office/officeart/2008/layout/HorizontalMultiLevelHierarchy"/>
+    <dgm:cxn modelId="{CB07C246-E104-4AC8-891D-AD0106659022}" type="presOf" srcId="{3FAD1D28-D9D6-484A-BD53-801006F1833E}" destId="{9B421C44-EEFE-4CA3-A093-0A413388AA5B}" srcOrd="0" destOrd="0" presId="urn:microsoft.com/office/officeart/2008/layout/HorizontalMultiLevelHierarchy"/>
+    <dgm:cxn modelId="{FA086507-82A8-4D38-85B7-BB1E7967F848}" type="presOf" srcId="{AFD90087-B985-4785-8B06-FFAA0271FC55}" destId="{04F6374C-15B4-4896-BA85-4147FB0201B1}" srcOrd="0" destOrd="0" presId="urn:microsoft.com/office/officeart/2008/layout/HorizontalMultiLevelHierarchy"/>
+    <dgm:cxn modelId="{43C1D09B-6CD9-4924-871B-4986A76E1410}" type="presOf" srcId="{1191FC5A-9F27-4711-A9F9-284F2211792D}" destId="{2B24F8AE-7F98-4A14-9B44-25A3AB15887B}" srcOrd="1" destOrd="0" presId="urn:microsoft.com/office/officeart/2008/layout/HorizontalMultiLevelHierarchy"/>
+    <dgm:cxn modelId="{74747E56-D43E-42BB-8B75-0B89DCC94C3F}" type="presOf" srcId="{75EDB076-45FA-4571-B7AE-B1F8378A7C91}" destId="{5AD65CC5-8BCA-4A28-8032-AB367C2B16C3}" srcOrd="0" destOrd="0" presId="urn:microsoft.com/office/officeart/2008/layout/HorizontalMultiLevelHierarchy"/>
+    <dgm:cxn modelId="{F8C91ADF-08A2-4B44-8FEF-2D3BD3567797}" srcId="{260A844F-AD0A-4911-9651-4FBEE6B966D4}" destId="{982D049C-A946-40CF-B0A4-366D637A5AD2}" srcOrd="4" destOrd="0" parTransId="{499A6319-02E7-4351-81EE-94EF8CE91068}" sibTransId="{9491B1D5-04B0-4CD9-BC47-ED4F740118E6}"/>
+    <dgm:cxn modelId="{D4586614-B184-4B7F-81B0-C4AC5CD83B73}" type="presOf" srcId="{282EAC66-3D51-4E4E-93E2-FCF43D74701A}" destId="{112098E5-3FD4-4DAD-9799-95D017F7105A}" srcOrd="0" destOrd="0" presId="urn:microsoft.com/office/officeart/2008/layout/HorizontalMultiLevelHierarchy"/>
     <dgm:cxn modelId="{59D073CC-F51F-4733-8FBF-76578D97433E}" srcId="{7D985485-025E-4AEF-9253-F4BFC66EC419}" destId="{868D3DD9-55BD-46EA-B1C4-C4E14D50530F}" srcOrd="0" destOrd="0" parTransId="{200A6C2F-164F-49A9-8247-80DF4990DE2D}" sibTransId="{0A3DDAD4-E4CF-407D-AD2B-A4348A7639BC}"/>
+    <dgm:cxn modelId="{1A1E0DC0-EC4C-47F8-8151-8ECB13F9013F}" type="presOf" srcId="{05FAE43B-FBDF-4494-B706-C4BC59458D30}" destId="{356DC4AF-786E-4553-831D-AFA2F07348BD}" srcOrd="0" destOrd="0" presId="urn:microsoft.com/office/officeart/2008/layout/HorizontalMultiLevelHierarchy"/>
+    <dgm:cxn modelId="{23E87ACB-3F0E-408D-B7F3-3C9B8EC90121}" srcId="{260A844F-AD0A-4911-9651-4FBEE6B966D4}" destId="{DA8B8CCF-0C8E-417B-843B-04D9CB5D3FA3}" srcOrd="8" destOrd="0" parTransId="{8F57E0D1-C2DC-4EB0-A358-E6D83D38AD33}" sibTransId="{D9F14073-3FB9-463B-80B6-4D7D0962E8C7}"/>
     <dgm:cxn modelId="{B28B75E3-4331-4D60-A109-E8310924B651}" srcId="{868D3DD9-55BD-46EA-B1C4-C4E14D50530F}" destId="{FD563FDD-3551-4C16-A1D5-BB4775E627F6}" srcOrd="1" destOrd="0" parTransId="{DA5D2BBB-25D6-419A-8141-C24A6D35F5F7}" sibTransId="{E0678546-AAF0-4646-866C-11F0FEC6B83D}"/>
-    <dgm:cxn modelId="{91956208-79F2-4B27-BCE5-728BE763118B}" type="presOf" srcId="{75EDB076-45FA-4571-B7AE-B1F8378A7C91}" destId="{F06C2CA0-098A-42A7-914C-B211503B2E1A}" srcOrd="1" destOrd="0" presId="urn:microsoft.com/office/officeart/2008/layout/HorizontalMultiLevelHierarchy"/>
-    <dgm:cxn modelId="{C3D62DBB-3795-4982-8F58-417B0E89E37D}" type="presOf" srcId="{260A844F-AD0A-4911-9651-4FBEE6B966D4}" destId="{32B7DF76-8979-444A-A14B-717967D14094}" srcOrd="0" destOrd="0" presId="urn:microsoft.com/office/officeart/2008/layout/HorizontalMultiLevelHierarchy"/>
     <dgm:cxn modelId="{22635CEA-9DD1-429A-BFED-80D202D292C8}" srcId="{260A844F-AD0A-4911-9651-4FBEE6B966D4}" destId="{E42C42E8-7F88-4207-B2D6-DC143E9C3163}" srcOrd="1" destOrd="0" parTransId="{75EDB076-45FA-4571-B7AE-B1F8378A7C91}" sibTransId="{EB86BBCB-9770-4904-A488-D682050D8692}"/>
-    <dgm:cxn modelId="{26B5CE21-4382-4709-86E8-E7BD32B414A2}" type="presOf" srcId="{DA5D2BBB-25D6-419A-8141-C24A6D35F5F7}" destId="{2779F296-27BE-4F91-8076-B6B560CB544D}" srcOrd="1" destOrd="0" presId="urn:microsoft.com/office/officeart/2008/layout/HorizontalMultiLevelHierarchy"/>
-    <dgm:cxn modelId="{273F182A-9330-412C-B506-0339DE9EE110}" type="presOf" srcId="{AFD90087-B985-4785-8B06-FFAA0271FC55}" destId="{31B31ACC-F353-461E-9648-740A91516C26}" srcOrd="1" destOrd="0" presId="urn:microsoft.com/office/officeart/2008/layout/HorizontalMultiLevelHierarchy"/>
-    <dgm:cxn modelId="{BDA37FA4-4D12-49B9-BB78-429B8C70130A}" type="presOf" srcId="{39D802C3-9AAD-4B33-B610-A1263D5373EF}" destId="{4E70CFE8-7651-4C98-B75D-4104805EA65C}" srcOrd="0" destOrd="0" presId="urn:microsoft.com/office/officeart/2008/layout/HorizontalMultiLevelHierarchy"/>
-    <dgm:cxn modelId="{ABBE8D7F-8581-438F-AF7A-C88A9D0125A2}" type="presOf" srcId="{5C0703E4-DB21-4455-A3DF-234FE771C2A4}" destId="{1D1A3C91-C9AC-4484-971C-D71F26C28CA4}" srcOrd="0" destOrd="0" presId="urn:microsoft.com/office/officeart/2008/layout/HorizontalMultiLevelHierarchy"/>
+    <dgm:cxn modelId="{BB0E12AD-2E4A-4E93-BB4A-48B020FD9749}" type="presOf" srcId="{7D985485-025E-4AEF-9253-F4BFC66EC419}" destId="{04F4EF61-5BAD-4ACF-AA7F-5A32DD3B0523}" srcOrd="0" destOrd="0" presId="urn:microsoft.com/office/officeart/2008/layout/HorizontalMultiLevelHierarchy"/>
+    <dgm:cxn modelId="{9DC827CF-F271-46CC-AC35-5C33361AD544}" type="presOf" srcId="{47555B83-3FC1-4312-8E79-85EDF7AA64EF}" destId="{CDCA7060-6B1A-442A-9F6C-C677DC7E9852}" srcOrd="0" destOrd="0" presId="urn:microsoft.com/office/officeart/2008/layout/HorizontalMultiLevelHierarchy"/>
+    <dgm:cxn modelId="{CABD62EF-30B9-480C-880F-7498D67C184E}" type="presOf" srcId="{9876B958-A990-40B0-94A4-241356B4AB43}" destId="{137064BD-DB8E-411D-B685-CE5F59AA10A3}" srcOrd="0" destOrd="0" presId="urn:microsoft.com/office/officeart/2008/layout/HorizontalMultiLevelHierarchy"/>
     <dgm:cxn modelId="{7B89D6CB-AA08-478D-B8F3-5B07C48F97D1}" srcId="{982D049C-A946-40CF-B0A4-366D637A5AD2}" destId="{03E0FD88-A9F4-4DBB-8E8E-2AC8600AEC59}" srcOrd="0" destOrd="0" parTransId="{282EAC66-3D51-4E4E-93E2-FCF43D74701A}" sibTransId="{9201D9AC-A584-44B4-9F8F-93A7FB783E1D}"/>
-    <dgm:cxn modelId="{EFCD0890-71E8-4266-88F2-695CA6087C09}" type="presOf" srcId="{A740CCAF-B1C0-4E31-8DAF-AEA7EF59FC7A}" destId="{CAC661D4-1299-4B82-B410-1431FA1C0563}" srcOrd="0" destOrd="0" presId="urn:microsoft.com/office/officeart/2008/layout/HorizontalMultiLevelHierarchy"/>
-    <dgm:cxn modelId="{4D1D6EA5-A1DD-409C-812D-6E51885B015A}" type="presOf" srcId="{C67B1A0B-6F94-460A-9752-A6EFB79C2A9B}" destId="{EADFEEB7-879C-44FF-9775-E004C06081BD}" srcOrd="0" destOrd="0" presId="urn:microsoft.com/office/officeart/2008/layout/HorizontalMultiLevelHierarchy"/>
-    <dgm:cxn modelId="{F845E9FD-4E98-4D5E-8E2A-4CFE064E5867}" type="presOf" srcId="{282EAC66-3D51-4E4E-93E2-FCF43D74701A}" destId="{112098E5-3FD4-4DAD-9799-95D017F7105A}" srcOrd="0" destOrd="0" presId="urn:microsoft.com/office/officeart/2008/layout/HorizontalMultiLevelHierarchy"/>
+    <dgm:cxn modelId="{F12420FC-FFFE-4F40-A4B9-4AE7405F0E0B}" type="presOf" srcId="{9F2E262A-9C2B-451C-9ADF-E649B80B735F}" destId="{EB7CAEB3-41E9-4E15-892D-E53D80B8DE94}" srcOrd="1" destOrd="0" presId="urn:microsoft.com/office/officeart/2008/layout/HorizontalMultiLevelHierarchy"/>
+    <dgm:cxn modelId="{6C9C67C9-AB5C-4516-9F57-E73AF53A3A6A}" type="presOf" srcId="{499A6319-02E7-4351-81EE-94EF8CE91068}" destId="{AF92C2B4-015C-44CE-8CED-11E6B589D0F5}" srcOrd="0" destOrd="0" presId="urn:microsoft.com/office/officeart/2008/layout/HorizontalMultiLevelHierarchy"/>
+    <dgm:cxn modelId="{A7123B4A-CB72-4777-9794-A69F8F071506}" type="presOf" srcId="{C67B1A0B-6F94-460A-9752-A6EFB79C2A9B}" destId="{EADFEEB7-879C-44FF-9775-E004C06081BD}" srcOrd="0" destOrd="0" presId="urn:microsoft.com/office/officeart/2008/layout/HorizontalMultiLevelHierarchy"/>
+    <dgm:cxn modelId="{88B9442E-F78C-4869-B7B2-73A99E57E959}" srcId="{260A844F-AD0A-4911-9651-4FBEE6B966D4}" destId="{90A467BB-CBD1-420C-9350-0423A7F64ABF}" srcOrd="9" destOrd="0" parTransId="{05FAE43B-FBDF-4494-B706-C4BC59458D30}" sibTransId="{A143AC7B-916A-4D92-A676-118BA0C33547}"/>
     <dgm:cxn modelId="{CB59EF71-69CC-4383-9C39-7C0D60BD324A}" srcId="{B5EE7842-E3B2-4157-814B-CE8661839CBE}" destId="{47555B83-3FC1-4312-8E79-85EDF7AA64EF}" srcOrd="0" destOrd="0" parTransId="{86FD3D7B-A270-48D3-BA38-5EB7E47D25FF}" sibTransId="{2C7DB1AF-F9C7-426A-AC92-C0177D196CD1}"/>
-    <dgm:cxn modelId="{BD2BDDD6-84DB-47D2-8595-1B03C648EA30}" type="presOf" srcId="{0904F62B-F4CC-4997-86E1-02656B2F1C15}" destId="{53454144-B0E0-4428-97E5-8BA58C8930F6}" srcOrd="0" destOrd="0" presId="urn:microsoft.com/office/officeart/2008/layout/HorizontalMultiLevelHierarchy"/>
-    <dgm:cxn modelId="{F44C549C-AF30-4773-AC76-40BABD7C3852}" type="presOf" srcId="{86FD3D7B-A270-48D3-BA38-5EB7E47D25FF}" destId="{7713522C-6BDA-4BA1-B603-54079CF3EA84}" srcOrd="1" destOrd="0" presId="urn:microsoft.com/office/officeart/2008/layout/HorizontalMultiLevelHierarchy"/>
-    <dgm:cxn modelId="{57639145-6AE6-4AE5-8C0E-F0F6493B7B20}" srcId="{260A844F-AD0A-4911-9651-4FBEE6B966D4}" destId="{D87C97FF-81DE-4FBE-AC21-4362AECFDBF7}" srcOrd="4" destOrd="0" parTransId="{7FB150D6-2AFA-47D9-A5D6-F0D1549AB0AB}" sibTransId="{788E6CDE-A608-45A0-9883-51A62DB5EB90}"/>
+    <dgm:cxn modelId="{46A6EA74-EC34-4998-8A1D-E8A9E5C05D4D}" type="presOf" srcId="{86FD3D7B-A270-48D3-BA38-5EB7E47D25FF}" destId="{EA5122D6-6AAD-4F7E-B564-1AC95CB5C928}" srcOrd="0" destOrd="0" presId="urn:microsoft.com/office/officeart/2008/layout/HorizontalMultiLevelHierarchy"/>
+    <dgm:cxn modelId="{1A603E79-369D-4137-872C-D29F034F3479}" type="presOf" srcId="{78865F48-087B-4359-96BD-3EDB55AE23F8}" destId="{554B5264-72CC-4875-96A7-7201F18C9FF7}" srcOrd="1" destOrd="0" presId="urn:microsoft.com/office/officeart/2008/layout/HorizontalMultiLevelHierarchy"/>
     <dgm:cxn modelId="{03F87054-D8E8-43EA-83AF-A4040BA2D9CF}" srcId="{260A844F-AD0A-4911-9651-4FBEE6B966D4}" destId="{B5EE7842-E3B2-4157-814B-CE8661839CBE}" srcOrd="2" destOrd="0" parTransId="{3027933D-4EAC-4153-80B1-1F5F8C632DEE}" sibTransId="{E8B6C876-F3F8-43BE-BEF1-7AD0E989DEAA}"/>
-    <dgm:cxn modelId="{DC837869-7826-4674-8B15-163443EFC917}" type="presOf" srcId="{03E0FD88-A9F4-4DBB-8E8E-2AC8600AEC59}" destId="{570064F0-07D6-4D5D-A654-70C7028BAFCB}" srcOrd="0" destOrd="0" presId="urn:microsoft.com/office/officeart/2008/layout/HorizontalMultiLevelHierarchy"/>
-    <dgm:cxn modelId="{878B6EC1-85C9-416E-AB2D-55BC55E613A4}" type="presOf" srcId="{39D802C3-9AAD-4B33-B610-A1263D5373EF}" destId="{1FE8F351-3EE5-498F-A00D-6A5877B975D2}" srcOrd="1" destOrd="0" presId="urn:microsoft.com/office/officeart/2008/layout/HorizontalMultiLevelHierarchy"/>
+    <dgm:cxn modelId="{22ABDCA0-8E0E-421E-8915-13E786C25528}" type="presOf" srcId="{AFD90087-B985-4785-8B06-FFAA0271FC55}" destId="{31B31ACC-F353-461E-9648-740A91516C26}" srcOrd="1" destOrd="0" presId="urn:microsoft.com/office/officeart/2008/layout/HorizontalMultiLevelHierarchy"/>
+    <dgm:cxn modelId="{234B5015-C9C0-4B90-92B1-4A42E9F33391}" type="presOf" srcId="{5601000B-0BE8-48CF-847F-F763A32584F3}" destId="{3B1F2787-EDD3-487A-89AE-A8733B7214D0}" srcOrd="0" destOrd="0" presId="urn:microsoft.com/office/officeart/2008/layout/HorizontalMultiLevelHierarchy"/>
+    <dgm:cxn modelId="{FA39BC34-1166-4CFC-B19F-6B2BBEED0816}" type="presOf" srcId="{499A6319-02E7-4351-81EE-94EF8CE91068}" destId="{9A061B70-C8CF-45BD-956C-875CFCC36DE8}" srcOrd="1" destOrd="0" presId="urn:microsoft.com/office/officeart/2008/layout/HorizontalMultiLevelHierarchy"/>
+    <dgm:cxn modelId="{C824D065-6343-4345-A860-BBF56019BACF}" type="presOf" srcId="{E658C9E9-904A-46A5-B8D2-946CE775115A}" destId="{DD43E89B-097B-43A9-A9AA-DACB200A13E2}" srcOrd="0" destOrd="0" presId="urn:microsoft.com/office/officeart/2008/layout/HorizontalMultiLevelHierarchy"/>
     <dgm:cxn modelId="{BBA006B0-E9AE-43E2-958F-4A62B2865EB9}" srcId="{9876B958-A990-40B0-94A4-241356B4AB43}" destId="{260A844F-AD0A-4911-9651-4FBEE6B966D4}" srcOrd="0" destOrd="0" parTransId="{5109B908-DBD6-4E66-A488-2E10C63F01E7}" sibTransId="{1EADBAEC-299B-441A-B5A5-C9A6AADA0172}"/>
-    <dgm:cxn modelId="{8C0CC563-905E-48FA-AFB4-E2CA8B0AEE41}" type="presOf" srcId="{152C27C0-61DD-4897-BC9A-28451B87A440}" destId="{7B6D5D82-AEE5-408C-9A70-AE20BCE4EE07}" srcOrd="0" destOrd="0" presId="urn:microsoft.com/office/officeart/2008/layout/HorizontalMultiLevelHierarchy"/>
-    <dgm:cxn modelId="{9D76D083-DF1D-47F0-8FA0-AC628B3369FB}" type="presOf" srcId="{282EAC66-3D51-4E4E-93E2-FCF43D74701A}" destId="{C99CEE2E-DFA9-4D28-8CC4-66FC14029CD7}" srcOrd="1" destOrd="0" presId="urn:microsoft.com/office/officeart/2008/layout/HorizontalMultiLevelHierarchy"/>
-    <dgm:cxn modelId="{315032E0-9F75-4918-AB4F-7D8852D4D623}" type="presOf" srcId="{982D049C-A946-40CF-B0A4-366D637A5AD2}" destId="{FAE51FD4-43C2-4831-B3BC-B024C0824A29}" srcOrd="0" destOrd="0" presId="urn:microsoft.com/office/officeart/2008/layout/HorizontalMultiLevelHierarchy"/>
-    <dgm:cxn modelId="{EE97BF88-994F-419F-B6B9-B060F4527F0D}" type="presOf" srcId="{D87C97FF-81DE-4FBE-AC21-4362AECFDBF7}" destId="{6C5B99D9-795A-4712-AE34-58556163B0F8}" srcOrd="0" destOrd="0" presId="urn:microsoft.com/office/officeart/2008/layout/HorizontalMultiLevelHierarchy"/>
-    <dgm:cxn modelId="{C0E35A66-08E6-4A65-9668-551E7D87F68D}" type="presOf" srcId="{5601000B-0BE8-48CF-847F-F763A32584F3}" destId="{3B1F2787-EDD3-487A-89AE-A8733B7214D0}" srcOrd="0" destOrd="0" presId="urn:microsoft.com/office/officeart/2008/layout/HorizontalMultiLevelHierarchy"/>
-    <dgm:cxn modelId="{02CEC1A5-19AD-4218-97E6-71EBB8D2251C}" type="presOf" srcId="{5C0703E4-DB21-4455-A3DF-234FE771C2A4}" destId="{2DDE2531-EDFD-408C-8C70-7948C7BC3687}" srcOrd="1" destOrd="0" presId="urn:microsoft.com/office/officeart/2008/layout/HorizontalMultiLevelHierarchy"/>
-    <dgm:cxn modelId="{3C9630BB-0F23-4747-9EC9-8BA3C2EC7C3E}" type="presOf" srcId="{499A6319-02E7-4351-81EE-94EF8CE91068}" destId="{AF92C2B4-015C-44CE-8CED-11E6B589D0F5}" srcOrd="0" destOrd="0" presId="urn:microsoft.com/office/officeart/2008/layout/HorizontalMultiLevelHierarchy"/>
-    <dgm:cxn modelId="{E8087A19-0184-4B19-AAFC-65A40225DA02}" type="presOf" srcId="{E42C42E8-7F88-4207-B2D6-DC143E9C3163}" destId="{F0D956D1-6C7B-468D-B6AB-AB5B27E4436B}" srcOrd="0" destOrd="0" presId="urn:microsoft.com/office/officeart/2008/layout/HorizontalMultiLevelHierarchy"/>
-    <dgm:cxn modelId="{2C49EB8E-7525-4045-9ED3-F8C0E961CA1F}" type="presOf" srcId="{B5EE7842-E3B2-4157-814B-CE8661839CBE}" destId="{88DAA85D-8642-462B-83FD-72A9C5FC764C}" srcOrd="0" destOrd="0" presId="urn:microsoft.com/office/officeart/2008/layout/HorizontalMultiLevelHierarchy"/>
-    <dgm:cxn modelId="{4AB894CD-AC09-431C-B6A8-A6B53ECB05A7}" srcId="{260A844F-AD0A-4911-9651-4FBEE6B966D4}" destId="{A740CCAF-B1C0-4E31-8DAF-AEA7EF59FC7A}" srcOrd="6" destOrd="0" parTransId="{1191FC5A-9F27-4711-A9F9-284F2211792D}" sibTransId="{ED1938DB-C483-4563-AECB-85D1CB957BF8}"/>
-    <dgm:cxn modelId="{3DD75E73-6C8D-4A1D-B9C7-B4F7C878553C}" type="presOf" srcId="{868D3DD9-55BD-46EA-B1C4-C4E14D50530F}" destId="{02CDB5E0-6512-4E16-8C81-41961EAE245E}" srcOrd="0" destOrd="0" presId="urn:microsoft.com/office/officeart/2008/layout/HorizontalMultiLevelHierarchy"/>
-    <dgm:cxn modelId="{D227B55D-A1DE-4CEA-99B8-B1905CC88858}" type="presOf" srcId="{499A6319-02E7-4351-81EE-94EF8CE91068}" destId="{9A061B70-C8CF-45BD-956C-875CFCC36DE8}" srcOrd="1" destOrd="0" presId="urn:microsoft.com/office/officeart/2008/layout/HorizontalMultiLevelHierarchy"/>
-    <dgm:cxn modelId="{A1D23310-D241-41F8-92C1-8F41605E1246}" type="presOf" srcId="{7FB150D6-2AFA-47D9-A5D6-F0D1549AB0AB}" destId="{E3E6E4F7-6041-402B-B63E-5EBC2A265416}" srcOrd="0" destOrd="0" presId="urn:microsoft.com/office/officeart/2008/layout/HorizontalMultiLevelHierarchy"/>
-    <dgm:cxn modelId="{EFC26BE9-BCB2-44CF-95ED-8B8AA6DA11BB}" type="presOf" srcId="{DA5D2BBB-25D6-419A-8141-C24A6D35F5F7}" destId="{F9B95FAC-8AD8-411C-8C40-52C0B19E9CA7}" srcOrd="0" destOrd="0" presId="urn:microsoft.com/office/officeart/2008/layout/HorizontalMultiLevelHierarchy"/>
-    <dgm:cxn modelId="{64EB7B9B-5208-491F-A8FC-D90B12F17DC6}" type="presOf" srcId="{3525F6EA-C6F7-49BD-AD31-504726C11B95}" destId="{94B84016-05C0-4EAF-B720-B21179030CA8}" srcOrd="0" destOrd="0" presId="urn:microsoft.com/office/officeart/2008/layout/HorizontalMultiLevelHierarchy"/>
-    <dgm:cxn modelId="{762911E4-656E-4A8A-B4CA-DA1211468861}" type="presOf" srcId="{86FD3D7B-A270-48D3-BA38-5EB7E47D25FF}" destId="{EA5122D6-6AAD-4F7E-B564-1AC95CB5C928}" srcOrd="0" destOrd="0" presId="urn:microsoft.com/office/officeart/2008/layout/HorizontalMultiLevelHierarchy"/>
-    <dgm:cxn modelId="{4FD67A8B-DA57-43D2-B9EC-8B584E173C94}" type="presOf" srcId="{3FAD1D28-D9D6-484A-BD53-801006F1833E}" destId="{9B421C44-EEFE-4CA3-A093-0A413388AA5B}" srcOrd="0" destOrd="0" presId="urn:microsoft.com/office/officeart/2008/layout/HorizontalMultiLevelHierarchy"/>
+    <dgm:cxn modelId="{AFCCB93E-29AD-4AA0-8E35-9C3F987CAAA9}" srcId="{260A844F-AD0A-4911-9651-4FBEE6B966D4}" destId="{BE29256C-55F5-430E-BEC9-05F0D63CD0E8}" srcOrd="6" destOrd="0" parTransId="{D015436F-62AC-416E-A9FA-FEF90D115B6B}" sibTransId="{4D424799-1C80-4CB3-A5A1-D7498D3A5CA2}"/>
+    <dgm:cxn modelId="{DC36160C-56A9-4138-9AAB-B8DB8595240A}" type="presOf" srcId="{152C27C0-61DD-4897-BC9A-28451B87A440}" destId="{7B6D5D82-AEE5-408C-9A70-AE20BCE4EE07}" srcOrd="0" destOrd="0" presId="urn:microsoft.com/office/officeart/2008/layout/HorizontalMultiLevelHierarchy"/>
+    <dgm:cxn modelId="{F8BE0603-C548-4731-BC6F-AA717BF6FD37}" type="presOf" srcId="{6847464E-5C8E-45FC-8018-41AFD4524A0D}" destId="{2DF58727-8D7A-44D3-ACD2-B4FCE4EF9766}" srcOrd="1" destOrd="0" presId="urn:microsoft.com/office/officeart/2008/layout/HorizontalMultiLevelHierarchy"/>
+    <dgm:cxn modelId="{053573D9-EEDC-4695-98A9-5551D984BF0B}" type="presOf" srcId="{5109B908-DBD6-4E66-A488-2E10C63F01E7}" destId="{A9396996-4EEB-40D0-8039-B319E1704F78}" srcOrd="0" destOrd="0" presId="urn:microsoft.com/office/officeart/2008/layout/HorizontalMultiLevelHierarchy"/>
+    <dgm:cxn modelId="{E07A4642-5316-4BCF-9D24-7F3CF67B4409}" type="presOf" srcId="{D015436F-62AC-416E-A9FA-FEF90D115B6B}" destId="{311E4D9B-6766-4902-9FFF-7BB24FD58E76}" srcOrd="0" destOrd="0" presId="urn:microsoft.com/office/officeart/2008/layout/HorizontalMultiLevelHierarchy"/>
+    <dgm:cxn modelId="{60A10F70-E28D-479F-A255-1CB42D3794B6}" type="presOf" srcId="{75EDB076-45FA-4571-B7AE-B1F8378A7C91}" destId="{F06C2CA0-098A-42A7-914C-B211503B2E1A}" srcOrd="1" destOrd="0" presId="urn:microsoft.com/office/officeart/2008/layout/HorizontalMultiLevelHierarchy"/>
+    <dgm:cxn modelId="{80DA525C-C334-4DD3-B76B-4BC895C86A09}" srcId="{260A844F-AD0A-4911-9651-4FBEE6B966D4}" destId="{9D223290-96A5-4E31-A2D9-42B3A2715256}" srcOrd="7" destOrd="0" parTransId="{9F2E262A-9C2B-451C-9ADF-E649B80B735F}" sibTransId="{69BFB0B1-7A7F-49E2-973D-2261FA23E522}"/>
+    <dgm:cxn modelId="{BC392B3C-F6E5-4CD9-8DB4-6D58883D52F6}" type="presOf" srcId="{1191FC5A-9F27-4711-A9F9-284F2211792D}" destId="{3FED06EC-24DA-4C70-A6CC-AA67FF38B3E5}" srcOrd="0" destOrd="0" presId="urn:microsoft.com/office/officeart/2008/layout/HorizontalMultiLevelHierarchy"/>
+    <dgm:cxn modelId="{C55C7B1F-9B73-4924-B4C3-F74BA4CE4913}" type="presOf" srcId="{260A844F-AD0A-4911-9651-4FBEE6B966D4}" destId="{32B7DF76-8979-444A-A14B-717967D14094}" srcOrd="0" destOrd="0" presId="urn:microsoft.com/office/officeart/2008/layout/HorizontalMultiLevelHierarchy"/>
+    <dgm:cxn modelId="{4AB894CD-AC09-431C-B6A8-A6B53ECB05A7}" srcId="{260A844F-AD0A-4911-9651-4FBEE6B966D4}" destId="{A740CCAF-B1C0-4E31-8DAF-AEA7EF59FC7A}" srcOrd="5" destOrd="0" parTransId="{1191FC5A-9F27-4711-A9F9-284F2211792D}" sibTransId="{ED1938DB-C483-4563-AECB-85D1CB957BF8}"/>
+    <dgm:cxn modelId="{BED317C7-14D1-4D45-A4CF-0A005493E6B7}" type="presOf" srcId="{05FAE43B-FBDF-4494-B706-C4BC59458D30}" destId="{08247606-4BF6-4EED-B634-85EF9A939C44}" srcOrd="1" destOrd="0" presId="urn:microsoft.com/office/officeart/2008/layout/HorizontalMultiLevelHierarchy"/>
+    <dgm:cxn modelId="{63EA42F3-6C87-490C-A895-FC232AB2BEA1}" type="presOf" srcId="{BE29256C-55F5-430E-BEC9-05F0D63CD0E8}" destId="{64036E90-0FD6-40A6-A965-B99182FA7C32}" srcOrd="0" destOrd="0" presId="urn:microsoft.com/office/officeart/2008/layout/HorizontalMultiLevelHierarchy"/>
+    <dgm:cxn modelId="{7FE03D59-FD51-4EF4-959D-3302FF974674}" type="presOf" srcId="{DA5D2BBB-25D6-419A-8141-C24A6D35F5F7}" destId="{2779F296-27BE-4F91-8076-B6B560CB544D}" srcOrd="1" destOrd="0" presId="urn:microsoft.com/office/officeart/2008/layout/HorizontalMultiLevelHierarchy"/>
+    <dgm:cxn modelId="{3CC40F27-8ACA-477C-83A8-9F6AFD076B0A}" type="presOf" srcId="{03E0FD88-A9F4-4DBB-8E8E-2AC8600AEC59}" destId="{570064F0-07D6-4D5D-A654-70C7028BAFCB}" srcOrd="0" destOrd="0" presId="urn:microsoft.com/office/officeart/2008/layout/HorizontalMultiLevelHierarchy"/>
+    <dgm:cxn modelId="{6D22A908-115A-494D-90AF-B7BA7F809A82}" type="presOf" srcId="{0904F62B-F4CC-4997-86E1-02656B2F1C15}" destId="{53454144-B0E0-4428-97E5-8BA58C8930F6}" srcOrd="0" destOrd="0" presId="urn:microsoft.com/office/officeart/2008/layout/HorizontalMultiLevelHierarchy"/>
+    <dgm:cxn modelId="{8BFB93E6-95DC-467A-A66D-CFFCC775C827}" type="presOf" srcId="{3027933D-4EAC-4153-80B1-1F5F8C632DEE}" destId="{EC37F8A1-0593-4380-B230-430E6734764D}" srcOrd="0" destOrd="0" presId="urn:microsoft.com/office/officeart/2008/layout/HorizontalMultiLevelHierarchy"/>
+    <dgm:cxn modelId="{C4324AA0-0B6D-4791-B4B8-CF800B47E6E3}" type="presOf" srcId="{9D223290-96A5-4E31-A2D9-42B3A2715256}" destId="{7A8A2B7C-2329-4E92-9512-F7199A1A3E73}" srcOrd="0" destOrd="0" presId="urn:microsoft.com/office/officeart/2008/layout/HorizontalMultiLevelHierarchy"/>
+    <dgm:cxn modelId="{6C8C4A8D-4E30-4F7C-A47D-B45230426006}" type="presOf" srcId="{C67B1A0B-6F94-460A-9752-A6EFB79C2A9B}" destId="{1C22CE31-C22C-404D-BA8E-839C0A80E202}" srcOrd="1" destOrd="0" presId="urn:microsoft.com/office/officeart/2008/layout/HorizontalMultiLevelHierarchy"/>
+    <dgm:cxn modelId="{322DE48B-6C8D-4058-B45E-8EE89F4D3B57}" type="presOf" srcId="{B5EE7842-E3B2-4157-814B-CE8661839CBE}" destId="{88DAA85D-8642-462B-83FD-72A9C5FC764C}" srcOrd="0" destOrd="0" presId="urn:microsoft.com/office/officeart/2008/layout/HorizontalMultiLevelHierarchy"/>
+    <dgm:cxn modelId="{5A15892B-26A2-4555-8543-FBEA2CCABBD4}" type="presOf" srcId="{FD563FDD-3551-4C16-A1D5-BB4775E627F6}" destId="{8B4AA169-C6B3-4EAD-9661-A6CDC7FDC691}" srcOrd="0" destOrd="0" presId="urn:microsoft.com/office/officeart/2008/layout/HorizontalMultiLevelHierarchy"/>
+    <dgm:cxn modelId="{CC8A7720-D713-4501-97A4-EC8359F950E7}" type="presOf" srcId="{8F57E0D1-C2DC-4EB0-A358-E6D83D38AD33}" destId="{23EA9CE0-D16D-4CFA-99FA-E927D69C2618}" srcOrd="0" destOrd="0" presId="urn:microsoft.com/office/officeart/2008/layout/HorizontalMultiLevelHierarchy"/>
     <dgm:cxn modelId="{FD46232A-9BC7-4753-9690-21D0910F64B4}" srcId="{E658C9E9-904A-46A5-B8D2-946CE775115A}" destId="{5601000B-0BE8-48CF-847F-F763A32584F3}" srcOrd="1" destOrd="0" parTransId="{C67B1A0B-6F94-460A-9752-A6EFB79C2A9B}" sibTransId="{B4D58F38-5C98-454C-9778-061B1D32BEB0}"/>
-    <dgm:cxn modelId="{15BC9C60-5253-415D-9DE1-0CCD0A39301F}" type="presOf" srcId="{7D985485-025E-4AEF-9253-F4BFC66EC419}" destId="{04F4EF61-5BAD-4ACF-AA7F-5A32DD3B0523}" srcOrd="0" destOrd="0" presId="urn:microsoft.com/office/officeart/2008/layout/HorizontalMultiLevelHierarchy"/>
-    <dgm:cxn modelId="{C49328FF-9842-4ADC-B8E5-8429794C6865}" type="presOf" srcId="{C67B1A0B-6F94-460A-9752-A6EFB79C2A9B}" destId="{1C22CE31-C22C-404D-BA8E-839C0A80E202}" srcOrd="1" destOrd="0" presId="urn:microsoft.com/office/officeart/2008/layout/HorizontalMultiLevelHierarchy"/>
-    <dgm:cxn modelId="{07714226-FD54-46E2-A73A-84ECB0524F9D}" type="presOf" srcId="{6847464E-5C8E-45FC-8018-41AFD4524A0D}" destId="{0A964137-7969-4EDB-9BFA-F243E2E95A2B}" srcOrd="0" destOrd="0" presId="urn:microsoft.com/office/officeart/2008/layout/HorizontalMultiLevelHierarchy"/>
+    <dgm:cxn modelId="{AAE4822F-E0B8-4F23-A337-A8B40FAEEC5B}" type="presOf" srcId="{D015436F-62AC-416E-A9FA-FEF90D115B6B}" destId="{C291EDF8-539C-451F-BEF1-D51BB61510ED}" srcOrd="1" destOrd="0" presId="urn:microsoft.com/office/officeart/2008/layout/HorizontalMultiLevelHierarchy"/>
+    <dgm:cxn modelId="{0D2D65F7-9135-43D9-B313-226C88BC53CE}" type="presOf" srcId="{3525F6EA-C6F7-49BD-AD31-504726C11B95}" destId="{94B84016-05C0-4EAF-B720-B21179030CA8}" srcOrd="0" destOrd="0" presId="urn:microsoft.com/office/officeart/2008/layout/HorizontalMultiLevelHierarchy"/>
+    <dgm:cxn modelId="{3BF5B9DC-6629-449A-B871-09C6B80131B1}" type="presOf" srcId="{B7345629-D5DA-4FE3-BB0E-5D95EBF0A39F}" destId="{2D9934B1-3C75-4F9D-8FF7-AEB3F5D3A700}" srcOrd="0" destOrd="0" presId="urn:microsoft.com/office/officeart/2008/layout/HorizontalMultiLevelHierarchy"/>
+    <dgm:cxn modelId="{ED8CC162-CDD2-4663-B466-80E6BC6464E2}" type="presOf" srcId="{5C0703E4-DB21-4455-A3DF-234FE771C2A4}" destId="{1D1A3C91-C9AC-4484-971C-D71F26C28CA4}" srcOrd="0" destOrd="0" presId="urn:microsoft.com/office/officeart/2008/layout/HorizontalMultiLevelHierarchy"/>
+    <dgm:cxn modelId="{BB953D94-A613-41FD-BF58-097705CDC30A}" type="presOf" srcId="{39D802C3-9AAD-4B33-B610-A1263D5373EF}" destId="{1FE8F351-3EE5-498F-A00D-6A5877B975D2}" srcOrd="1" destOrd="0" presId="urn:microsoft.com/office/officeart/2008/layout/HorizontalMultiLevelHierarchy"/>
+    <dgm:cxn modelId="{6D9B1DDE-C63C-43CB-A205-D3AD940782BA}" type="presOf" srcId="{B7345629-D5DA-4FE3-BB0E-5D95EBF0A39F}" destId="{BA9DFAFF-50D8-4CE5-99E3-031386986C00}" srcOrd="1" destOrd="0" presId="urn:microsoft.com/office/officeart/2008/layout/HorizontalMultiLevelHierarchy"/>
     <dgm:cxn modelId="{A217FB97-A956-4E10-959A-8A1E6647E53E}" srcId="{982D049C-A946-40CF-B0A4-366D637A5AD2}" destId="{0904F62B-F4CC-4997-86E1-02656B2F1C15}" srcOrd="1" destOrd="0" parTransId="{6847464E-5C8E-45FC-8018-41AFD4524A0D}" sibTransId="{4784D421-C2C7-4B45-A3CE-7EE4EB851B72}"/>
-    <dgm:cxn modelId="{30B8F68A-5007-4592-BEB8-918E294A1FFA}" type="presOf" srcId="{B7345629-D5DA-4FE3-BB0E-5D95EBF0A39F}" destId="{BA9DFAFF-50D8-4CE5-99E3-031386986C00}" srcOrd="1" destOrd="0" presId="urn:microsoft.com/office/officeart/2008/layout/HorizontalMultiLevelHierarchy"/>
-    <dgm:cxn modelId="{D53370BC-7214-409B-9C8F-5B4D87673049}" type="presOf" srcId="{78865F48-087B-4359-96BD-3EDB55AE23F8}" destId="{554B5264-72CC-4875-96A7-7201F18C9FF7}" srcOrd="1" destOrd="0" presId="urn:microsoft.com/office/officeart/2008/layout/HorizontalMultiLevelHierarchy"/>
-    <dgm:cxn modelId="{8884F8C9-FEE3-48A0-9FC4-D8A41B60A29A}" type="presOf" srcId="{9876B958-A990-40B0-94A4-241356B4AB43}" destId="{137064BD-DB8E-411D-B685-CE5F59AA10A3}" srcOrd="0" destOrd="0" presId="urn:microsoft.com/office/officeart/2008/layout/HorizontalMultiLevelHierarchy"/>
-    <dgm:cxn modelId="{0FEF5CCD-28A9-48FB-ADE3-F4CA157385C1}" type="presOf" srcId="{AFD90087-B985-4785-8B06-FFAA0271FC55}" destId="{04F6374C-15B4-4896-BA85-4147FB0201B1}" srcOrd="0" destOrd="0" presId="urn:microsoft.com/office/officeart/2008/layout/HorizontalMultiLevelHierarchy"/>
+    <dgm:cxn modelId="{BAA7A03D-AEF7-4902-AD8E-91EFAADCD2C7}" type="presOf" srcId="{DA8B8CCF-0C8E-417B-843B-04D9CB5D3FA3}" destId="{9C840645-F8D0-40C7-A0A2-E39C19550522}" srcOrd="0" destOrd="0" presId="urn:microsoft.com/office/officeart/2008/layout/HorizontalMultiLevelHierarchy"/>
+    <dgm:cxn modelId="{59F542EE-E99A-4CCA-9D6D-7F26C5FDB9E0}" type="presOf" srcId="{6847464E-5C8E-45FC-8018-41AFD4524A0D}" destId="{0A964137-7969-4EDB-9BFA-F243E2E95A2B}" srcOrd="0" destOrd="0" presId="urn:microsoft.com/office/officeart/2008/layout/HorizontalMultiLevelHierarchy"/>
+    <dgm:cxn modelId="{34AF0D5B-93F5-4F09-A75D-69F3DA521673}" type="presOf" srcId="{5109B908-DBD6-4E66-A488-2E10C63F01E7}" destId="{03FF3B94-E7FF-4913-840C-ECF93CF695EA}" srcOrd="1" destOrd="0" presId="urn:microsoft.com/office/officeart/2008/layout/HorizontalMultiLevelHierarchy"/>
+    <dgm:cxn modelId="{D4D4C51A-E1E8-4E2C-83D1-A8A6BDD8455F}" type="presOf" srcId="{282EAC66-3D51-4E4E-93E2-FCF43D74701A}" destId="{C99CEE2E-DFA9-4D28-8CC4-66FC14029CD7}" srcOrd="1" destOrd="0" presId="urn:microsoft.com/office/officeart/2008/layout/HorizontalMultiLevelHierarchy"/>
+    <dgm:cxn modelId="{31F8A092-135D-4F7E-BBA5-250CCCB9657C}" type="presOf" srcId="{3027933D-4EAC-4153-80B1-1F5F8C632DEE}" destId="{09F2299C-F769-4AC5-A8C6-948116E7C883}" srcOrd="1" destOrd="0" presId="urn:microsoft.com/office/officeart/2008/layout/HorizontalMultiLevelHierarchy"/>
+    <dgm:cxn modelId="{B7CC1143-BA83-41BC-B5D1-36AD88D3B05D}" type="presOf" srcId="{86FD3D7B-A270-48D3-BA38-5EB7E47D25FF}" destId="{7713522C-6BDA-4BA1-B603-54079CF3EA84}" srcOrd="1" destOrd="0" presId="urn:microsoft.com/office/officeart/2008/layout/HorizontalMultiLevelHierarchy"/>
     <dgm:cxn modelId="{5D0D065C-075F-45D1-9A5F-736197133504}" srcId="{982D049C-A946-40CF-B0A4-366D637A5AD2}" destId="{3525F6EA-C6F7-49BD-AD31-504726C11B95}" srcOrd="2" destOrd="0" parTransId="{5C0703E4-DB21-4455-A3DF-234FE771C2A4}" sibTransId="{DA9CA885-AC82-46B0-AAEB-DE1E18CE2BE3}"/>
-    <dgm:cxn modelId="{D0503C9D-B6D7-4D95-9887-B0B012F1FBDA}" type="presOf" srcId="{E658C9E9-904A-46A5-B8D2-946CE775115A}" destId="{DD43E89B-097B-43A9-A9AA-DACB200A13E2}" srcOrd="0" destOrd="0" presId="urn:microsoft.com/office/officeart/2008/layout/HorizontalMultiLevelHierarchy"/>
-    <dgm:cxn modelId="{BEC26BB2-D4D7-4B4A-B6DD-61B918B1A245}" type="presOf" srcId="{1191FC5A-9F27-4711-A9F9-284F2211792D}" destId="{3FED06EC-24DA-4C70-A6CC-AA67FF38B3E5}" srcOrd="0" destOrd="0" presId="urn:microsoft.com/office/officeart/2008/layout/HorizontalMultiLevelHierarchy"/>
-    <dgm:cxn modelId="{1427700B-C300-4DB2-ABDA-8D19E35034BC}" type="presParOf" srcId="{04F4EF61-5BAD-4ACF-AA7F-5A32DD3B0523}" destId="{F8B9C303-8377-49F7-9DFA-CCDC81E5430D}" srcOrd="0" destOrd="0" presId="urn:microsoft.com/office/officeart/2008/layout/HorizontalMultiLevelHierarchy"/>
-    <dgm:cxn modelId="{AF800BE6-5911-4B74-91FD-5E22B7CC36BF}" type="presParOf" srcId="{F8B9C303-8377-49F7-9DFA-CCDC81E5430D}" destId="{02CDB5E0-6512-4E16-8C81-41961EAE245E}" srcOrd="0" destOrd="0" presId="urn:microsoft.com/office/officeart/2008/layout/HorizontalMultiLevelHierarchy"/>
-    <dgm:cxn modelId="{B78734EE-945B-4836-85C0-C282D192D928}" type="presParOf" srcId="{F8B9C303-8377-49F7-9DFA-CCDC81E5430D}" destId="{EF4E74C2-8BD1-458A-B2DF-E73492A63410}" srcOrd="1" destOrd="0" presId="urn:microsoft.com/office/officeart/2008/layout/HorizontalMultiLevelHierarchy"/>
-    <dgm:cxn modelId="{A3292BE8-1F4B-45E4-8657-CD305A0C9B3E}" type="presParOf" srcId="{EF4E74C2-8BD1-458A-B2DF-E73492A63410}" destId="{04F6374C-15B4-4896-BA85-4147FB0201B1}" srcOrd="0" destOrd="0" presId="urn:microsoft.com/office/officeart/2008/layout/HorizontalMultiLevelHierarchy"/>
-    <dgm:cxn modelId="{004312C9-104C-4755-857C-E1D5A21DDA02}" type="presParOf" srcId="{04F6374C-15B4-4896-BA85-4147FB0201B1}" destId="{31B31ACC-F353-461E-9648-740A91516C26}" srcOrd="0" destOrd="0" presId="urn:microsoft.com/office/officeart/2008/layout/HorizontalMultiLevelHierarchy"/>
-    <dgm:cxn modelId="{EF3FBBE0-4A9E-4218-9CF1-E84BC90B9499}" type="presParOf" srcId="{EF4E74C2-8BD1-458A-B2DF-E73492A63410}" destId="{9B552BEB-8F82-40ED-BD87-5E180B060901}" srcOrd="1" destOrd="0" presId="urn:microsoft.com/office/officeart/2008/layout/HorizontalMultiLevelHierarchy"/>
-    <dgm:cxn modelId="{80CEBA3A-4769-41E6-9784-F2DF51B270AC}" type="presParOf" srcId="{9B552BEB-8F82-40ED-BD87-5E180B060901}" destId="{137064BD-DB8E-411D-B685-CE5F59AA10A3}" srcOrd="0" destOrd="0" presId="urn:microsoft.com/office/officeart/2008/layout/HorizontalMultiLevelHierarchy"/>
-    <dgm:cxn modelId="{C0EAA897-65D0-4CEF-BF61-9FBBB2C3B274}" type="presParOf" srcId="{9B552BEB-8F82-40ED-BD87-5E180B060901}" destId="{A6575222-0218-4C9F-A969-8DE118918F99}" srcOrd="1" destOrd="0" presId="urn:microsoft.com/office/officeart/2008/layout/HorizontalMultiLevelHierarchy"/>
-    <dgm:cxn modelId="{E9252C76-646E-4307-A965-8C2B45B5B6F7}" type="presParOf" srcId="{A6575222-0218-4C9F-A969-8DE118918F99}" destId="{A9396996-4EEB-40D0-8039-B319E1704F78}" srcOrd="0" destOrd="0" presId="urn:microsoft.com/office/officeart/2008/layout/HorizontalMultiLevelHierarchy"/>
-    <dgm:cxn modelId="{57B6B60A-3A9A-4436-91A4-7365D8BE6F7A}" type="presParOf" srcId="{A9396996-4EEB-40D0-8039-B319E1704F78}" destId="{03FF3B94-E7FF-4913-840C-ECF93CF695EA}" srcOrd="0" destOrd="0" presId="urn:microsoft.com/office/officeart/2008/layout/HorizontalMultiLevelHierarchy"/>
-    <dgm:cxn modelId="{57925E11-55BF-4706-8D68-9A0462F5BD5D}" type="presParOf" srcId="{A6575222-0218-4C9F-A969-8DE118918F99}" destId="{F59E3A71-7840-4F8C-B2A6-BA62F04E8B87}" srcOrd="1" destOrd="0" presId="urn:microsoft.com/office/officeart/2008/layout/HorizontalMultiLevelHierarchy"/>
-    <dgm:cxn modelId="{87EA7247-A192-42B5-BAF5-B6EF30D174DF}" type="presParOf" srcId="{F59E3A71-7840-4F8C-B2A6-BA62F04E8B87}" destId="{32B7DF76-8979-444A-A14B-717967D14094}" srcOrd="0" destOrd="0" presId="urn:microsoft.com/office/officeart/2008/layout/HorizontalMultiLevelHierarchy"/>
-    <dgm:cxn modelId="{A8727716-AAC6-499D-A149-8D3E44ADE10F}" type="presParOf" srcId="{F59E3A71-7840-4F8C-B2A6-BA62F04E8B87}" destId="{18E5A153-B2FE-4CC7-A5CC-51B8C0E7C0E8}" srcOrd="1" destOrd="0" presId="urn:microsoft.com/office/officeart/2008/layout/HorizontalMultiLevelHierarchy"/>
-    <dgm:cxn modelId="{DFF5C401-10BA-40D6-A400-2BBC793EBD24}" type="presParOf" srcId="{18E5A153-B2FE-4CC7-A5CC-51B8C0E7C0E8}" destId="{4E70CFE8-7651-4C98-B75D-4104805EA65C}" srcOrd="0" destOrd="0" presId="urn:microsoft.com/office/officeart/2008/layout/HorizontalMultiLevelHierarchy"/>
-    <dgm:cxn modelId="{A75F6B37-0DF8-4B10-8B43-3C87772D7FCA}" type="presParOf" srcId="{4E70CFE8-7651-4C98-B75D-4104805EA65C}" destId="{1FE8F351-3EE5-498F-A00D-6A5877B975D2}" srcOrd="0" destOrd="0" presId="urn:microsoft.com/office/officeart/2008/layout/HorizontalMultiLevelHierarchy"/>
-    <dgm:cxn modelId="{097D1371-89D1-4B72-98F8-24E06F47B31D}" type="presParOf" srcId="{18E5A153-B2FE-4CC7-A5CC-51B8C0E7C0E8}" destId="{B9CA7E57-B357-4B0B-93E8-D25C42EE38C4}" srcOrd="1" destOrd="0" presId="urn:microsoft.com/office/officeart/2008/layout/HorizontalMultiLevelHierarchy"/>
-    <dgm:cxn modelId="{31D91E9C-F7CC-48DC-B7D1-4AE969C2BAAE}" type="presParOf" srcId="{B9CA7E57-B357-4B0B-93E8-D25C42EE38C4}" destId="{9B421C44-EEFE-4CA3-A093-0A413388AA5B}" srcOrd="0" destOrd="0" presId="urn:microsoft.com/office/officeart/2008/layout/HorizontalMultiLevelHierarchy"/>
-    <dgm:cxn modelId="{8233EBB1-2311-443F-8ED9-8A6777CA142B}" type="presParOf" srcId="{B9CA7E57-B357-4B0B-93E8-D25C42EE38C4}" destId="{F643CFF0-8E15-452F-8D5A-D8F2AB0E4800}" srcOrd="1" destOrd="0" presId="urn:microsoft.com/office/officeart/2008/layout/HorizontalMultiLevelHierarchy"/>
-    <dgm:cxn modelId="{ACE38000-202B-4FD8-894F-6DF77F1F9648}" type="presParOf" srcId="{18E5A153-B2FE-4CC7-A5CC-51B8C0E7C0E8}" destId="{5AD65CC5-8BCA-4A28-8032-AB367C2B16C3}" srcOrd="2" destOrd="0" presId="urn:microsoft.com/office/officeart/2008/layout/HorizontalMultiLevelHierarchy"/>
-    <dgm:cxn modelId="{CB8D4B91-78C3-4C75-B796-85DA4F1F6D81}" type="presParOf" srcId="{5AD65CC5-8BCA-4A28-8032-AB367C2B16C3}" destId="{F06C2CA0-098A-42A7-914C-B211503B2E1A}" srcOrd="0" destOrd="0" presId="urn:microsoft.com/office/officeart/2008/layout/HorizontalMultiLevelHierarchy"/>
-    <dgm:cxn modelId="{97A2E85D-8F59-428A-9AA8-B333113FD840}" type="presParOf" srcId="{18E5A153-B2FE-4CC7-A5CC-51B8C0E7C0E8}" destId="{75D90D9C-6CF1-46AE-8AAC-FCD76C955F76}" srcOrd="3" destOrd="0" presId="urn:microsoft.com/office/officeart/2008/layout/HorizontalMultiLevelHierarchy"/>
-    <dgm:cxn modelId="{FA9B7661-5EFD-4716-8F40-2AC87C98A120}" type="presParOf" srcId="{75D90D9C-6CF1-46AE-8AAC-FCD76C955F76}" destId="{F0D956D1-6C7B-468D-B6AB-AB5B27E4436B}" srcOrd="0" destOrd="0" presId="urn:microsoft.com/office/officeart/2008/layout/HorizontalMultiLevelHierarchy"/>
-    <dgm:cxn modelId="{0A98744A-75C9-43A0-BF54-C542E134EA21}" type="presParOf" srcId="{75D90D9C-6CF1-46AE-8AAC-FCD76C955F76}" destId="{15091039-A2C1-472A-858A-48A767773DA2}" srcOrd="1" destOrd="0" presId="urn:microsoft.com/office/officeart/2008/layout/HorizontalMultiLevelHierarchy"/>
-    <dgm:cxn modelId="{43514565-D69D-4102-B7AE-BE84DB7DA2CA}" type="presParOf" srcId="{18E5A153-B2FE-4CC7-A5CC-51B8C0E7C0E8}" destId="{EC37F8A1-0593-4380-B230-430E6734764D}" srcOrd="4" destOrd="0" presId="urn:microsoft.com/office/officeart/2008/layout/HorizontalMultiLevelHierarchy"/>
-    <dgm:cxn modelId="{4F54A825-788D-4086-A8B2-1D8D2642A829}" type="presParOf" srcId="{EC37F8A1-0593-4380-B230-430E6734764D}" destId="{09F2299C-F769-4AC5-A8C6-948116E7C883}" srcOrd="0" destOrd="0" presId="urn:microsoft.com/office/officeart/2008/layout/HorizontalMultiLevelHierarchy"/>
-    <dgm:cxn modelId="{21770BFF-13FF-4925-8683-515C4F4CF553}" type="presParOf" srcId="{18E5A153-B2FE-4CC7-A5CC-51B8C0E7C0E8}" destId="{907C4219-3626-48EC-8107-2B2C5C93D450}" srcOrd="5" destOrd="0" presId="urn:microsoft.com/office/officeart/2008/layout/HorizontalMultiLevelHierarchy"/>
-    <dgm:cxn modelId="{148F3A3F-7EFE-4683-B97B-BDBD5318F43D}" type="presParOf" srcId="{907C4219-3626-48EC-8107-2B2C5C93D450}" destId="{88DAA85D-8642-462B-83FD-72A9C5FC764C}" srcOrd="0" destOrd="0" presId="urn:microsoft.com/office/officeart/2008/layout/HorizontalMultiLevelHierarchy"/>
-    <dgm:cxn modelId="{BE122635-9049-495B-B1F1-A7E449801175}" type="presParOf" srcId="{907C4219-3626-48EC-8107-2B2C5C93D450}" destId="{A17846E0-E996-4921-B568-33527AED985D}" srcOrd="1" destOrd="0" presId="urn:microsoft.com/office/officeart/2008/layout/HorizontalMultiLevelHierarchy"/>
-    <dgm:cxn modelId="{2EED6D06-E86A-48B1-8FC8-F7ECC7A42FEB}" type="presParOf" srcId="{A17846E0-E996-4921-B568-33527AED985D}" destId="{EA5122D6-6AAD-4F7E-B564-1AC95CB5C928}" srcOrd="0" destOrd="0" presId="urn:microsoft.com/office/officeart/2008/layout/HorizontalMultiLevelHierarchy"/>
-    <dgm:cxn modelId="{26E3B930-1FB3-4335-8291-00749DA259A4}" type="presParOf" srcId="{EA5122D6-6AAD-4F7E-B564-1AC95CB5C928}" destId="{7713522C-6BDA-4BA1-B603-54079CF3EA84}" srcOrd="0" destOrd="0" presId="urn:microsoft.com/office/officeart/2008/layout/HorizontalMultiLevelHierarchy"/>
-    <dgm:cxn modelId="{D578AA7F-6F30-4C6A-B28D-8AB50E528087}" type="presParOf" srcId="{A17846E0-E996-4921-B568-33527AED985D}" destId="{23B25C67-41BB-4175-AA4B-03EB09B3FC17}" srcOrd="1" destOrd="0" presId="urn:microsoft.com/office/officeart/2008/layout/HorizontalMultiLevelHierarchy"/>
-    <dgm:cxn modelId="{12016357-7368-409A-B0DD-19352798A201}" type="presParOf" srcId="{23B25C67-41BB-4175-AA4B-03EB09B3FC17}" destId="{CDCA7060-6B1A-442A-9F6C-C677DC7E9852}" srcOrd="0" destOrd="0" presId="urn:microsoft.com/office/officeart/2008/layout/HorizontalMultiLevelHierarchy"/>
-    <dgm:cxn modelId="{CAEB24E4-01CA-4492-BA89-2388A60B446D}" type="presParOf" srcId="{23B25C67-41BB-4175-AA4B-03EB09B3FC17}" destId="{5B41D199-9446-4A3E-B8F6-0DCE00CC4F57}" srcOrd="1" destOrd="0" presId="urn:microsoft.com/office/officeart/2008/layout/HorizontalMultiLevelHierarchy"/>
-    <dgm:cxn modelId="{4E7AC276-21BA-4C80-A9C6-127178010A70}" type="presParOf" srcId="{18E5A153-B2FE-4CC7-A5CC-51B8C0E7C0E8}" destId="{3CEBB670-E642-40C3-9ADC-1441D537BCE3}" srcOrd="6" destOrd="0" presId="urn:microsoft.com/office/officeart/2008/layout/HorizontalMultiLevelHierarchy"/>
-    <dgm:cxn modelId="{E66096D3-4B82-41B3-A94A-C7413D1848F5}" type="presParOf" srcId="{3CEBB670-E642-40C3-9ADC-1441D537BCE3}" destId="{554B5264-72CC-4875-96A7-7201F18C9FF7}" srcOrd="0" destOrd="0" presId="urn:microsoft.com/office/officeart/2008/layout/HorizontalMultiLevelHierarchy"/>
-    <dgm:cxn modelId="{F7175A56-C917-44E6-82CE-F6ACCFD48AA2}" type="presParOf" srcId="{18E5A153-B2FE-4CC7-A5CC-51B8C0E7C0E8}" destId="{1C9126B3-E79A-4AF9-B5B4-6FFE7C4ED2E5}" srcOrd="7" destOrd="0" presId="urn:microsoft.com/office/officeart/2008/layout/HorizontalMultiLevelHierarchy"/>
-    <dgm:cxn modelId="{1100FD5E-B9E3-46FA-8A7F-D577514BF585}" type="presParOf" srcId="{1C9126B3-E79A-4AF9-B5B4-6FFE7C4ED2E5}" destId="{DD43E89B-097B-43A9-A9AA-DACB200A13E2}" srcOrd="0" destOrd="0" presId="urn:microsoft.com/office/officeart/2008/layout/HorizontalMultiLevelHierarchy"/>
-    <dgm:cxn modelId="{7D89D1B4-61F6-4F32-92C4-F2A4257CD3EF}" type="presParOf" srcId="{1C9126B3-E79A-4AF9-B5B4-6FFE7C4ED2E5}" destId="{3B13B4B1-D052-4071-BA45-2362C341752A}" srcOrd="1" destOrd="0" presId="urn:microsoft.com/office/officeart/2008/layout/HorizontalMultiLevelHierarchy"/>
-    <dgm:cxn modelId="{F6EFC6A2-D2DE-4A3C-A1BC-5ED6986CC5F4}" type="presParOf" srcId="{3B13B4B1-D052-4071-BA45-2362C341752A}" destId="{2D9934B1-3C75-4F9D-8FF7-AEB3F5D3A700}" srcOrd="0" destOrd="0" presId="urn:microsoft.com/office/officeart/2008/layout/HorizontalMultiLevelHierarchy"/>
-    <dgm:cxn modelId="{3B180F17-2670-4D50-B647-B4F30F1762AC}" type="presParOf" srcId="{2D9934B1-3C75-4F9D-8FF7-AEB3F5D3A700}" destId="{BA9DFAFF-50D8-4CE5-99E3-031386986C00}" srcOrd="0" destOrd="0" presId="urn:microsoft.com/office/officeart/2008/layout/HorizontalMultiLevelHierarchy"/>
-    <dgm:cxn modelId="{F8176126-6BA4-4F81-93EA-59EFE80554A7}" type="presParOf" srcId="{3B13B4B1-D052-4071-BA45-2362C341752A}" destId="{A4DC2602-ABBF-4617-AA97-1C56CC74D831}" srcOrd="1" destOrd="0" presId="urn:microsoft.com/office/officeart/2008/layout/HorizontalMultiLevelHierarchy"/>
-    <dgm:cxn modelId="{D890DC63-DA9E-4DEE-81FB-57509D82A3DC}" type="presParOf" srcId="{A4DC2602-ABBF-4617-AA97-1C56CC74D831}" destId="{7B6D5D82-AEE5-408C-9A70-AE20BCE4EE07}" srcOrd="0" destOrd="0" presId="urn:microsoft.com/office/officeart/2008/layout/HorizontalMultiLevelHierarchy"/>
-    <dgm:cxn modelId="{02A4873B-0BD4-4FCB-8B60-E9E3EDFE2CB6}" type="presParOf" srcId="{A4DC2602-ABBF-4617-AA97-1C56CC74D831}" destId="{F8E98F35-11DE-4B42-BA97-B748A39B6CC3}" srcOrd="1" destOrd="0" presId="urn:microsoft.com/office/officeart/2008/layout/HorizontalMultiLevelHierarchy"/>
-    <dgm:cxn modelId="{2F8E56B5-B05D-4C05-8D0C-021D861FCD13}" type="presParOf" srcId="{3B13B4B1-D052-4071-BA45-2362C341752A}" destId="{EADFEEB7-879C-44FF-9775-E004C06081BD}" srcOrd="2" destOrd="0" presId="urn:microsoft.com/office/officeart/2008/layout/HorizontalMultiLevelHierarchy"/>
-    <dgm:cxn modelId="{7B9490EE-78B4-4028-918F-232E127E191A}" type="presParOf" srcId="{EADFEEB7-879C-44FF-9775-E004C06081BD}" destId="{1C22CE31-C22C-404D-BA8E-839C0A80E202}" srcOrd="0" destOrd="0" presId="urn:microsoft.com/office/officeart/2008/layout/HorizontalMultiLevelHierarchy"/>
-    <dgm:cxn modelId="{666DC473-51ED-4B39-A936-B403B486CE2E}" type="presParOf" srcId="{3B13B4B1-D052-4071-BA45-2362C341752A}" destId="{E1C92924-A66D-472A-89A9-36C68D164D25}" srcOrd="3" destOrd="0" presId="urn:microsoft.com/office/officeart/2008/layout/HorizontalMultiLevelHierarchy"/>
-    <dgm:cxn modelId="{F85AC17E-FE76-46B9-86C3-9661FDFCEB98}" type="presParOf" srcId="{E1C92924-A66D-472A-89A9-36C68D164D25}" destId="{3B1F2787-EDD3-487A-89AE-A8733B7214D0}" srcOrd="0" destOrd="0" presId="urn:microsoft.com/office/officeart/2008/layout/HorizontalMultiLevelHierarchy"/>
-    <dgm:cxn modelId="{11B07BD5-6451-45C9-8CBE-09D799F768E5}" type="presParOf" srcId="{E1C92924-A66D-472A-89A9-36C68D164D25}" destId="{C16946D4-7D2A-40F3-9BF1-EF830DB34820}" srcOrd="1" destOrd="0" presId="urn:microsoft.com/office/officeart/2008/layout/HorizontalMultiLevelHierarchy"/>
-    <dgm:cxn modelId="{0DE39A79-E25C-4743-9BF6-A6C6CFE0843B}" type="presParOf" srcId="{18E5A153-B2FE-4CC7-A5CC-51B8C0E7C0E8}" destId="{E3E6E4F7-6041-402B-B63E-5EBC2A265416}" srcOrd="8" destOrd="0" presId="urn:microsoft.com/office/officeart/2008/layout/HorizontalMultiLevelHierarchy"/>
-    <dgm:cxn modelId="{3F6AB15A-2610-459C-A894-3271D828219E}" type="presParOf" srcId="{E3E6E4F7-6041-402B-B63E-5EBC2A265416}" destId="{18F11E5C-2C2D-4AAF-811C-EF0B89C116D1}" srcOrd="0" destOrd="0" presId="urn:microsoft.com/office/officeart/2008/layout/HorizontalMultiLevelHierarchy"/>
-    <dgm:cxn modelId="{4FF9C4CF-8EC5-4549-89C6-F1050D99570B}" type="presParOf" srcId="{18E5A153-B2FE-4CC7-A5CC-51B8C0E7C0E8}" destId="{788AE580-C27D-4B16-B418-DC27B70A3F77}" srcOrd="9" destOrd="0" presId="urn:microsoft.com/office/officeart/2008/layout/HorizontalMultiLevelHierarchy"/>
-    <dgm:cxn modelId="{14BBC28C-C8E9-4CDB-9DC2-C6E29F46609F}" type="presParOf" srcId="{788AE580-C27D-4B16-B418-DC27B70A3F77}" destId="{6C5B99D9-795A-4712-AE34-58556163B0F8}" srcOrd="0" destOrd="0" presId="urn:microsoft.com/office/officeart/2008/layout/HorizontalMultiLevelHierarchy"/>
-    <dgm:cxn modelId="{082B0176-2513-41AC-83C6-7FBA1D75DE45}" type="presParOf" srcId="{788AE580-C27D-4B16-B418-DC27B70A3F77}" destId="{9EB2211E-C1C0-4AAA-9F79-726A3B2D9959}" srcOrd="1" destOrd="0" presId="urn:microsoft.com/office/officeart/2008/layout/HorizontalMultiLevelHierarchy"/>
-    <dgm:cxn modelId="{DCE4EFFD-F6F9-4AC6-96EC-99912292A754}" type="presParOf" srcId="{18E5A153-B2FE-4CC7-A5CC-51B8C0E7C0E8}" destId="{AF92C2B4-015C-44CE-8CED-11E6B589D0F5}" srcOrd="10" destOrd="0" presId="urn:microsoft.com/office/officeart/2008/layout/HorizontalMultiLevelHierarchy"/>
-    <dgm:cxn modelId="{40172BD0-57AC-4A70-B730-1E2A8DE3A59B}" type="presParOf" srcId="{AF92C2B4-015C-44CE-8CED-11E6B589D0F5}" destId="{9A061B70-C8CF-45BD-956C-875CFCC36DE8}" srcOrd="0" destOrd="0" presId="urn:microsoft.com/office/officeart/2008/layout/HorizontalMultiLevelHierarchy"/>
-    <dgm:cxn modelId="{2A399F5D-A7D6-41F8-9912-695490753E90}" type="presParOf" srcId="{18E5A153-B2FE-4CC7-A5CC-51B8C0E7C0E8}" destId="{5D5C8038-8D79-4F0C-9274-BB996C4D65BD}" srcOrd="11" destOrd="0" presId="urn:microsoft.com/office/officeart/2008/layout/HorizontalMultiLevelHierarchy"/>
-    <dgm:cxn modelId="{F1928335-7313-497E-A616-384449E4096A}" type="presParOf" srcId="{5D5C8038-8D79-4F0C-9274-BB996C4D65BD}" destId="{FAE51FD4-43C2-4831-B3BC-B024C0824A29}" srcOrd="0" destOrd="0" presId="urn:microsoft.com/office/officeart/2008/layout/HorizontalMultiLevelHierarchy"/>
-    <dgm:cxn modelId="{4026FC07-EE97-407C-9C9B-04E3064402D4}" type="presParOf" srcId="{5D5C8038-8D79-4F0C-9274-BB996C4D65BD}" destId="{E693E389-B33F-4C3D-8D74-B63304E238EF}" srcOrd="1" destOrd="0" presId="urn:microsoft.com/office/officeart/2008/layout/HorizontalMultiLevelHierarchy"/>
-    <dgm:cxn modelId="{08241BD4-33F1-4C90-9FBC-4F2360E13900}" type="presParOf" srcId="{E693E389-B33F-4C3D-8D74-B63304E238EF}" destId="{112098E5-3FD4-4DAD-9799-95D017F7105A}" srcOrd="0" destOrd="0" presId="urn:microsoft.com/office/officeart/2008/layout/HorizontalMultiLevelHierarchy"/>
-    <dgm:cxn modelId="{C7D95E7E-772E-4CD6-B053-5004BBB345AA}" type="presParOf" srcId="{112098E5-3FD4-4DAD-9799-95D017F7105A}" destId="{C99CEE2E-DFA9-4D28-8CC4-66FC14029CD7}" srcOrd="0" destOrd="0" presId="urn:microsoft.com/office/officeart/2008/layout/HorizontalMultiLevelHierarchy"/>
-    <dgm:cxn modelId="{7990603E-E920-44AB-9AFD-324B6CAF234B}" type="presParOf" srcId="{E693E389-B33F-4C3D-8D74-B63304E238EF}" destId="{664FE3B5-7506-4B89-B906-8D408E80DCF8}" srcOrd="1" destOrd="0" presId="urn:microsoft.com/office/officeart/2008/layout/HorizontalMultiLevelHierarchy"/>
-    <dgm:cxn modelId="{395C2072-D952-4D66-8716-78D5DEFF532C}" type="presParOf" srcId="{664FE3B5-7506-4B89-B906-8D408E80DCF8}" destId="{570064F0-07D6-4D5D-A654-70C7028BAFCB}" srcOrd="0" destOrd="0" presId="urn:microsoft.com/office/officeart/2008/layout/HorizontalMultiLevelHierarchy"/>
-    <dgm:cxn modelId="{D5A19424-0843-44BF-A02B-2124FA5EF6E7}" type="presParOf" srcId="{664FE3B5-7506-4B89-B906-8D408E80DCF8}" destId="{97E3EDD0-BC9F-4FDA-B8F5-B12C863220BA}" srcOrd="1" destOrd="0" presId="urn:microsoft.com/office/officeart/2008/layout/HorizontalMultiLevelHierarchy"/>
-    <dgm:cxn modelId="{49B55084-D506-4BC7-B7F8-2F80F24B90D4}" type="presParOf" srcId="{E693E389-B33F-4C3D-8D74-B63304E238EF}" destId="{0A964137-7969-4EDB-9BFA-F243E2E95A2B}" srcOrd="2" destOrd="0" presId="urn:microsoft.com/office/officeart/2008/layout/HorizontalMultiLevelHierarchy"/>
-    <dgm:cxn modelId="{998E08A9-3672-4B1E-9674-8FFD7AB3D096}" type="presParOf" srcId="{0A964137-7969-4EDB-9BFA-F243E2E95A2B}" destId="{2DF58727-8D7A-44D3-ACD2-B4FCE4EF9766}" srcOrd="0" destOrd="0" presId="urn:microsoft.com/office/officeart/2008/layout/HorizontalMultiLevelHierarchy"/>
-    <dgm:cxn modelId="{E34CB0F9-19E2-47B7-923D-8A6B6073EC9C}" type="presParOf" srcId="{E693E389-B33F-4C3D-8D74-B63304E238EF}" destId="{AF336DC6-38B7-4A4D-B4D8-AEA8D9C4DD1C}" srcOrd="3" destOrd="0" presId="urn:microsoft.com/office/officeart/2008/layout/HorizontalMultiLevelHierarchy"/>
-    <dgm:cxn modelId="{9B677FE2-4FFA-4FA1-A348-7D3DA665C04F}" type="presParOf" srcId="{AF336DC6-38B7-4A4D-B4D8-AEA8D9C4DD1C}" destId="{53454144-B0E0-4428-97E5-8BA58C8930F6}" srcOrd="0" destOrd="0" presId="urn:microsoft.com/office/officeart/2008/layout/HorizontalMultiLevelHierarchy"/>
-    <dgm:cxn modelId="{36BFD35B-FD74-414F-987B-A6EA53DAD720}" type="presParOf" srcId="{AF336DC6-38B7-4A4D-B4D8-AEA8D9C4DD1C}" destId="{D0B50088-9B04-42BC-82DB-946A64334677}" srcOrd="1" destOrd="0" presId="urn:microsoft.com/office/officeart/2008/layout/HorizontalMultiLevelHierarchy"/>
-    <dgm:cxn modelId="{7AC5C905-BE28-4455-9DBA-652185DD3945}" type="presParOf" srcId="{E693E389-B33F-4C3D-8D74-B63304E238EF}" destId="{1D1A3C91-C9AC-4484-971C-D71F26C28CA4}" srcOrd="4" destOrd="0" presId="urn:microsoft.com/office/officeart/2008/layout/HorizontalMultiLevelHierarchy"/>
-    <dgm:cxn modelId="{00E3DF0A-77FE-4601-ACB8-BB6ECDCA55A9}" type="presParOf" srcId="{1D1A3C91-C9AC-4484-971C-D71F26C28CA4}" destId="{2DDE2531-EDFD-408C-8C70-7948C7BC3687}" srcOrd="0" destOrd="0" presId="urn:microsoft.com/office/officeart/2008/layout/HorizontalMultiLevelHierarchy"/>
-    <dgm:cxn modelId="{5041FCE4-0791-4A03-85CA-2C05360E06F1}" type="presParOf" srcId="{E693E389-B33F-4C3D-8D74-B63304E238EF}" destId="{B7A078BE-9D8E-4B7F-8328-D9D9A44866A7}" srcOrd="5" destOrd="0" presId="urn:microsoft.com/office/officeart/2008/layout/HorizontalMultiLevelHierarchy"/>
-    <dgm:cxn modelId="{E1670335-98AA-4037-9214-4A9658FF60CD}" type="presParOf" srcId="{B7A078BE-9D8E-4B7F-8328-D9D9A44866A7}" destId="{94B84016-05C0-4EAF-B720-B21179030CA8}" srcOrd="0" destOrd="0" presId="urn:microsoft.com/office/officeart/2008/layout/HorizontalMultiLevelHierarchy"/>
-    <dgm:cxn modelId="{C0E96D48-125E-4125-ACA1-DE4E9375320B}" type="presParOf" srcId="{B7A078BE-9D8E-4B7F-8328-D9D9A44866A7}" destId="{71D6FD7F-8F05-40AC-8628-15B4BE6B5F8F}" srcOrd="1" destOrd="0" presId="urn:microsoft.com/office/officeart/2008/layout/HorizontalMultiLevelHierarchy"/>
-    <dgm:cxn modelId="{0480371F-C5A5-418A-B839-13E2C4575E6E}" type="presParOf" srcId="{18E5A153-B2FE-4CC7-A5CC-51B8C0E7C0E8}" destId="{3FED06EC-24DA-4C70-A6CC-AA67FF38B3E5}" srcOrd="12" destOrd="0" presId="urn:microsoft.com/office/officeart/2008/layout/HorizontalMultiLevelHierarchy"/>
-    <dgm:cxn modelId="{422EA9C0-6300-44AA-92AE-A75D62B93864}" type="presParOf" srcId="{3FED06EC-24DA-4C70-A6CC-AA67FF38B3E5}" destId="{2B24F8AE-7F98-4A14-9B44-25A3AB15887B}" srcOrd="0" destOrd="0" presId="urn:microsoft.com/office/officeart/2008/layout/HorizontalMultiLevelHierarchy"/>
-    <dgm:cxn modelId="{8D2D7F64-B22F-46DE-8904-E43114AE641E}" type="presParOf" srcId="{18E5A153-B2FE-4CC7-A5CC-51B8C0E7C0E8}" destId="{15B0DEA5-7AE0-4AFB-AA17-9419B92481AE}" srcOrd="13" destOrd="0" presId="urn:microsoft.com/office/officeart/2008/layout/HorizontalMultiLevelHierarchy"/>
-    <dgm:cxn modelId="{F7CED98F-1CF8-431C-9C2C-AE5897CD1DFE}" type="presParOf" srcId="{15B0DEA5-7AE0-4AFB-AA17-9419B92481AE}" destId="{CAC661D4-1299-4B82-B410-1431FA1C0563}" srcOrd="0" destOrd="0" presId="urn:microsoft.com/office/officeart/2008/layout/HorizontalMultiLevelHierarchy"/>
-    <dgm:cxn modelId="{030933A4-D95D-4A05-AD51-5CF21DB2EC2F}" type="presParOf" srcId="{15B0DEA5-7AE0-4AFB-AA17-9419B92481AE}" destId="{2403EDB8-72F9-4CCE-A15A-D17BC28E158A}" srcOrd="1" destOrd="0" presId="urn:microsoft.com/office/officeart/2008/layout/HorizontalMultiLevelHierarchy"/>
-    <dgm:cxn modelId="{7DB8EB03-4E14-440B-9A86-733DDFB453E1}" type="presParOf" srcId="{EF4E74C2-8BD1-458A-B2DF-E73492A63410}" destId="{F9B95FAC-8AD8-411C-8C40-52C0B19E9CA7}" srcOrd="2" destOrd="0" presId="urn:microsoft.com/office/officeart/2008/layout/HorizontalMultiLevelHierarchy"/>
-    <dgm:cxn modelId="{7044C0E7-FF36-4CBB-87FE-DA6F6A61DC5B}" type="presParOf" srcId="{F9B95FAC-8AD8-411C-8C40-52C0B19E9CA7}" destId="{2779F296-27BE-4F91-8076-B6B560CB544D}" srcOrd="0" destOrd="0" presId="urn:microsoft.com/office/officeart/2008/layout/HorizontalMultiLevelHierarchy"/>
-    <dgm:cxn modelId="{D4D07C0B-44DE-4C14-AB55-E07297505D13}" type="presParOf" srcId="{EF4E74C2-8BD1-458A-B2DF-E73492A63410}" destId="{8BD7B35B-FC22-4249-A8AD-48199F8D9F94}" srcOrd="3" destOrd="0" presId="urn:microsoft.com/office/officeart/2008/layout/HorizontalMultiLevelHierarchy"/>
-    <dgm:cxn modelId="{C7CEAF9D-C0DE-4FEB-9437-101F72E5C824}" type="presParOf" srcId="{8BD7B35B-FC22-4249-A8AD-48199F8D9F94}" destId="{8B4AA169-C6B3-4EAD-9661-A6CDC7FDC691}" srcOrd="0" destOrd="0" presId="urn:microsoft.com/office/officeart/2008/layout/HorizontalMultiLevelHierarchy"/>
-    <dgm:cxn modelId="{EBD69BD2-DDC9-4867-B1B1-AE4AC1CACA4F}" type="presParOf" srcId="{8BD7B35B-FC22-4249-A8AD-48199F8D9F94}" destId="{DBA435D1-902B-4D66-BC41-37A8EB8FD8F7}" srcOrd="1" destOrd="0" presId="urn:microsoft.com/office/officeart/2008/layout/HorizontalMultiLevelHierarchy"/>
+    <dgm:cxn modelId="{4DB7A283-6A52-493B-86F0-4ABF1170AF03}" type="presOf" srcId="{9F2E262A-9C2B-451C-9ADF-E649B80B735F}" destId="{E3E2BCFE-16A0-497D-9620-6C3782B8827F}" srcOrd="0" destOrd="0" presId="urn:microsoft.com/office/officeart/2008/layout/HorizontalMultiLevelHierarchy"/>
+    <dgm:cxn modelId="{90A8EBBB-D347-44D8-A388-314B82955F63}" type="presOf" srcId="{982D049C-A946-40CF-B0A4-366D637A5AD2}" destId="{FAE51FD4-43C2-4831-B3BC-B024C0824A29}" srcOrd="0" destOrd="0" presId="urn:microsoft.com/office/officeart/2008/layout/HorizontalMultiLevelHierarchy"/>
+    <dgm:cxn modelId="{F8F8394D-EB9F-4132-A533-85D514C55B0F}" type="presParOf" srcId="{04F4EF61-5BAD-4ACF-AA7F-5A32DD3B0523}" destId="{F8B9C303-8377-49F7-9DFA-CCDC81E5430D}" srcOrd="0" destOrd="0" presId="urn:microsoft.com/office/officeart/2008/layout/HorizontalMultiLevelHierarchy"/>
+    <dgm:cxn modelId="{0E82BF24-8957-48A5-B720-3B77B3A2126E}" type="presParOf" srcId="{F8B9C303-8377-49F7-9DFA-CCDC81E5430D}" destId="{02CDB5E0-6512-4E16-8C81-41961EAE245E}" srcOrd="0" destOrd="0" presId="urn:microsoft.com/office/officeart/2008/layout/HorizontalMultiLevelHierarchy"/>
+    <dgm:cxn modelId="{71C0EE09-5CF9-406A-BB7C-0350823271A1}" type="presParOf" srcId="{F8B9C303-8377-49F7-9DFA-CCDC81E5430D}" destId="{EF4E74C2-8BD1-458A-B2DF-E73492A63410}" srcOrd="1" destOrd="0" presId="urn:microsoft.com/office/officeart/2008/layout/HorizontalMultiLevelHierarchy"/>
+    <dgm:cxn modelId="{3A989D9D-7283-45EC-A3DD-5A2F02700C79}" type="presParOf" srcId="{EF4E74C2-8BD1-458A-B2DF-E73492A63410}" destId="{04F6374C-15B4-4896-BA85-4147FB0201B1}" srcOrd="0" destOrd="0" presId="urn:microsoft.com/office/officeart/2008/layout/HorizontalMultiLevelHierarchy"/>
+    <dgm:cxn modelId="{B06D4276-E35B-423F-BBE8-1CCE719A3E50}" type="presParOf" srcId="{04F6374C-15B4-4896-BA85-4147FB0201B1}" destId="{31B31ACC-F353-461E-9648-740A91516C26}" srcOrd="0" destOrd="0" presId="urn:microsoft.com/office/officeart/2008/layout/HorizontalMultiLevelHierarchy"/>
+    <dgm:cxn modelId="{F5324F01-810A-4944-A575-8C5AE38B1166}" type="presParOf" srcId="{EF4E74C2-8BD1-458A-B2DF-E73492A63410}" destId="{9B552BEB-8F82-40ED-BD87-5E180B060901}" srcOrd="1" destOrd="0" presId="urn:microsoft.com/office/officeart/2008/layout/HorizontalMultiLevelHierarchy"/>
+    <dgm:cxn modelId="{4A2B71BC-C123-4D61-AA4E-D62977B4F056}" type="presParOf" srcId="{9B552BEB-8F82-40ED-BD87-5E180B060901}" destId="{137064BD-DB8E-411D-B685-CE5F59AA10A3}" srcOrd="0" destOrd="0" presId="urn:microsoft.com/office/officeart/2008/layout/HorizontalMultiLevelHierarchy"/>
+    <dgm:cxn modelId="{BBD12A60-C7B0-49C0-9424-D2E44CC290AC}" type="presParOf" srcId="{9B552BEB-8F82-40ED-BD87-5E180B060901}" destId="{A6575222-0218-4C9F-A969-8DE118918F99}" srcOrd="1" destOrd="0" presId="urn:microsoft.com/office/officeart/2008/layout/HorizontalMultiLevelHierarchy"/>
+    <dgm:cxn modelId="{B3700540-A967-4B7C-96CE-4BEA7B8555BC}" type="presParOf" srcId="{A6575222-0218-4C9F-A969-8DE118918F99}" destId="{A9396996-4EEB-40D0-8039-B319E1704F78}" srcOrd="0" destOrd="0" presId="urn:microsoft.com/office/officeart/2008/layout/HorizontalMultiLevelHierarchy"/>
+    <dgm:cxn modelId="{F5C94C22-973A-42C8-9BCF-171B995663FF}" type="presParOf" srcId="{A9396996-4EEB-40D0-8039-B319E1704F78}" destId="{03FF3B94-E7FF-4913-840C-ECF93CF695EA}" srcOrd="0" destOrd="0" presId="urn:microsoft.com/office/officeart/2008/layout/HorizontalMultiLevelHierarchy"/>
+    <dgm:cxn modelId="{3400944B-D7EB-4053-BD61-51030171FFBA}" type="presParOf" srcId="{A6575222-0218-4C9F-A969-8DE118918F99}" destId="{F59E3A71-7840-4F8C-B2A6-BA62F04E8B87}" srcOrd="1" destOrd="0" presId="urn:microsoft.com/office/officeart/2008/layout/HorizontalMultiLevelHierarchy"/>
+    <dgm:cxn modelId="{2AB6E826-FCD0-4370-B230-64D47A7EB7CE}" type="presParOf" srcId="{F59E3A71-7840-4F8C-B2A6-BA62F04E8B87}" destId="{32B7DF76-8979-444A-A14B-717967D14094}" srcOrd="0" destOrd="0" presId="urn:microsoft.com/office/officeart/2008/layout/HorizontalMultiLevelHierarchy"/>
+    <dgm:cxn modelId="{1BEB1F5F-91D2-4D39-B256-9C551E3C7B64}" type="presParOf" srcId="{F59E3A71-7840-4F8C-B2A6-BA62F04E8B87}" destId="{18E5A153-B2FE-4CC7-A5CC-51B8C0E7C0E8}" srcOrd="1" destOrd="0" presId="urn:microsoft.com/office/officeart/2008/layout/HorizontalMultiLevelHierarchy"/>
+    <dgm:cxn modelId="{D588BA36-97C2-4D26-8750-2EAB7D7C6383}" type="presParOf" srcId="{18E5A153-B2FE-4CC7-A5CC-51B8C0E7C0E8}" destId="{4E70CFE8-7651-4C98-B75D-4104805EA65C}" srcOrd="0" destOrd="0" presId="urn:microsoft.com/office/officeart/2008/layout/HorizontalMultiLevelHierarchy"/>
+    <dgm:cxn modelId="{4B58FD2D-F273-4178-BE50-0212A5022F49}" type="presParOf" srcId="{4E70CFE8-7651-4C98-B75D-4104805EA65C}" destId="{1FE8F351-3EE5-498F-A00D-6A5877B975D2}" srcOrd="0" destOrd="0" presId="urn:microsoft.com/office/officeart/2008/layout/HorizontalMultiLevelHierarchy"/>
+    <dgm:cxn modelId="{6586776E-5508-4D08-AAD0-EB04C4126BE2}" type="presParOf" srcId="{18E5A153-B2FE-4CC7-A5CC-51B8C0E7C0E8}" destId="{B9CA7E57-B357-4B0B-93E8-D25C42EE38C4}" srcOrd="1" destOrd="0" presId="urn:microsoft.com/office/officeart/2008/layout/HorizontalMultiLevelHierarchy"/>
+    <dgm:cxn modelId="{2AE6903A-9EAA-4B5E-B1AD-6C5D6E2795CA}" type="presParOf" srcId="{B9CA7E57-B357-4B0B-93E8-D25C42EE38C4}" destId="{9B421C44-EEFE-4CA3-A093-0A413388AA5B}" srcOrd="0" destOrd="0" presId="urn:microsoft.com/office/officeart/2008/layout/HorizontalMultiLevelHierarchy"/>
+    <dgm:cxn modelId="{D19D082C-247B-41AD-B0BD-ED3A9AA795B0}" type="presParOf" srcId="{B9CA7E57-B357-4B0B-93E8-D25C42EE38C4}" destId="{F643CFF0-8E15-452F-8D5A-D8F2AB0E4800}" srcOrd="1" destOrd="0" presId="urn:microsoft.com/office/officeart/2008/layout/HorizontalMultiLevelHierarchy"/>
+    <dgm:cxn modelId="{65ACED61-B14A-42F5-BA94-90643CC70174}" type="presParOf" srcId="{18E5A153-B2FE-4CC7-A5CC-51B8C0E7C0E8}" destId="{5AD65CC5-8BCA-4A28-8032-AB367C2B16C3}" srcOrd="2" destOrd="0" presId="urn:microsoft.com/office/officeart/2008/layout/HorizontalMultiLevelHierarchy"/>
+    <dgm:cxn modelId="{7C2F6CF9-A252-4211-A262-692C1CB3B831}" type="presParOf" srcId="{5AD65CC5-8BCA-4A28-8032-AB367C2B16C3}" destId="{F06C2CA0-098A-42A7-914C-B211503B2E1A}" srcOrd="0" destOrd="0" presId="urn:microsoft.com/office/officeart/2008/layout/HorizontalMultiLevelHierarchy"/>
+    <dgm:cxn modelId="{3581F542-7E18-4D1A-834D-4ACB549595C0}" type="presParOf" srcId="{18E5A153-B2FE-4CC7-A5CC-51B8C0E7C0E8}" destId="{75D90D9C-6CF1-46AE-8AAC-FCD76C955F76}" srcOrd="3" destOrd="0" presId="urn:microsoft.com/office/officeart/2008/layout/HorizontalMultiLevelHierarchy"/>
+    <dgm:cxn modelId="{B3B57850-0C10-4D14-AE39-1A05FAE0F3ED}" type="presParOf" srcId="{75D90D9C-6CF1-46AE-8AAC-FCD76C955F76}" destId="{F0D956D1-6C7B-468D-B6AB-AB5B27E4436B}" srcOrd="0" destOrd="0" presId="urn:microsoft.com/office/officeart/2008/layout/HorizontalMultiLevelHierarchy"/>
+    <dgm:cxn modelId="{E2492B3B-5BA0-4C15-9EA9-78B801573638}" type="presParOf" srcId="{75D90D9C-6CF1-46AE-8AAC-FCD76C955F76}" destId="{15091039-A2C1-472A-858A-48A767773DA2}" srcOrd="1" destOrd="0" presId="urn:microsoft.com/office/officeart/2008/layout/HorizontalMultiLevelHierarchy"/>
+    <dgm:cxn modelId="{0FBBCBB6-A077-4132-8824-C9153210B3B5}" type="presParOf" srcId="{18E5A153-B2FE-4CC7-A5CC-51B8C0E7C0E8}" destId="{EC37F8A1-0593-4380-B230-430E6734764D}" srcOrd="4" destOrd="0" presId="urn:microsoft.com/office/officeart/2008/layout/HorizontalMultiLevelHierarchy"/>
+    <dgm:cxn modelId="{F9F32AF7-5876-4DA9-8410-E00B9997904D}" type="presParOf" srcId="{EC37F8A1-0593-4380-B230-430E6734764D}" destId="{09F2299C-F769-4AC5-A8C6-948116E7C883}" srcOrd="0" destOrd="0" presId="urn:microsoft.com/office/officeart/2008/layout/HorizontalMultiLevelHierarchy"/>
+    <dgm:cxn modelId="{78051207-46E9-4BF4-BE01-3B25B0415579}" type="presParOf" srcId="{18E5A153-B2FE-4CC7-A5CC-51B8C0E7C0E8}" destId="{907C4219-3626-48EC-8107-2B2C5C93D450}" srcOrd="5" destOrd="0" presId="urn:microsoft.com/office/officeart/2008/layout/HorizontalMultiLevelHierarchy"/>
+    <dgm:cxn modelId="{523763AD-7942-4339-B3C7-EDA02BE6F52B}" type="presParOf" srcId="{907C4219-3626-48EC-8107-2B2C5C93D450}" destId="{88DAA85D-8642-462B-83FD-72A9C5FC764C}" srcOrd="0" destOrd="0" presId="urn:microsoft.com/office/officeart/2008/layout/HorizontalMultiLevelHierarchy"/>
+    <dgm:cxn modelId="{FF0FB30F-63BC-4038-99E5-6391B6960EEA}" type="presParOf" srcId="{907C4219-3626-48EC-8107-2B2C5C93D450}" destId="{A17846E0-E996-4921-B568-33527AED985D}" srcOrd="1" destOrd="0" presId="urn:microsoft.com/office/officeart/2008/layout/HorizontalMultiLevelHierarchy"/>
+    <dgm:cxn modelId="{665DAD62-1DB7-4D82-810C-2FC01365F249}" type="presParOf" srcId="{A17846E0-E996-4921-B568-33527AED985D}" destId="{EA5122D6-6AAD-4F7E-B564-1AC95CB5C928}" srcOrd="0" destOrd="0" presId="urn:microsoft.com/office/officeart/2008/layout/HorizontalMultiLevelHierarchy"/>
+    <dgm:cxn modelId="{E3D7D49C-C218-4184-957A-4E8D97C78B31}" type="presParOf" srcId="{EA5122D6-6AAD-4F7E-B564-1AC95CB5C928}" destId="{7713522C-6BDA-4BA1-B603-54079CF3EA84}" srcOrd="0" destOrd="0" presId="urn:microsoft.com/office/officeart/2008/layout/HorizontalMultiLevelHierarchy"/>
+    <dgm:cxn modelId="{69248976-4DEB-4D73-89DD-E422CB43E4DD}" type="presParOf" srcId="{A17846E0-E996-4921-B568-33527AED985D}" destId="{23B25C67-41BB-4175-AA4B-03EB09B3FC17}" srcOrd="1" destOrd="0" presId="urn:microsoft.com/office/officeart/2008/layout/HorizontalMultiLevelHierarchy"/>
+    <dgm:cxn modelId="{CE79EE5F-C244-420D-A003-8D2E01D30B98}" type="presParOf" srcId="{23B25C67-41BB-4175-AA4B-03EB09B3FC17}" destId="{CDCA7060-6B1A-442A-9F6C-C677DC7E9852}" srcOrd="0" destOrd="0" presId="urn:microsoft.com/office/officeart/2008/layout/HorizontalMultiLevelHierarchy"/>
+    <dgm:cxn modelId="{1C6D3994-F580-4648-B26D-2E2A7B67063A}" type="presParOf" srcId="{23B25C67-41BB-4175-AA4B-03EB09B3FC17}" destId="{5B41D199-9446-4A3E-B8F6-0DCE00CC4F57}" srcOrd="1" destOrd="0" presId="urn:microsoft.com/office/officeart/2008/layout/HorizontalMultiLevelHierarchy"/>
+    <dgm:cxn modelId="{446925A5-1628-4065-8A44-D3B8128A0552}" type="presParOf" srcId="{18E5A153-B2FE-4CC7-A5CC-51B8C0E7C0E8}" destId="{3CEBB670-E642-40C3-9ADC-1441D537BCE3}" srcOrd="6" destOrd="0" presId="urn:microsoft.com/office/officeart/2008/layout/HorizontalMultiLevelHierarchy"/>
+    <dgm:cxn modelId="{F4CC3762-0AC3-4CAD-BE21-E90D392A4F6D}" type="presParOf" srcId="{3CEBB670-E642-40C3-9ADC-1441D537BCE3}" destId="{554B5264-72CC-4875-96A7-7201F18C9FF7}" srcOrd="0" destOrd="0" presId="urn:microsoft.com/office/officeart/2008/layout/HorizontalMultiLevelHierarchy"/>
+    <dgm:cxn modelId="{56A057A3-984F-42C2-9863-099BA9BB6782}" type="presParOf" srcId="{18E5A153-B2FE-4CC7-A5CC-51B8C0E7C0E8}" destId="{1C9126B3-E79A-4AF9-B5B4-6FFE7C4ED2E5}" srcOrd="7" destOrd="0" presId="urn:microsoft.com/office/officeart/2008/layout/HorizontalMultiLevelHierarchy"/>
+    <dgm:cxn modelId="{0BEFACDF-6AC5-4C29-90F0-ECAC2144E2ED}" type="presParOf" srcId="{1C9126B3-E79A-4AF9-B5B4-6FFE7C4ED2E5}" destId="{DD43E89B-097B-43A9-A9AA-DACB200A13E2}" srcOrd="0" destOrd="0" presId="urn:microsoft.com/office/officeart/2008/layout/HorizontalMultiLevelHierarchy"/>
+    <dgm:cxn modelId="{3B0E31D3-81E5-477D-84C0-8150C6FC0E8F}" type="presParOf" srcId="{1C9126B3-E79A-4AF9-B5B4-6FFE7C4ED2E5}" destId="{3B13B4B1-D052-4071-BA45-2362C341752A}" srcOrd="1" destOrd="0" presId="urn:microsoft.com/office/officeart/2008/layout/HorizontalMultiLevelHierarchy"/>
+    <dgm:cxn modelId="{266FB912-1298-412E-9EDF-98107F3E87FC}" type="presParOf" srcId="{3B13B4B1-D052-4071-BA45-2362C341752A}" destId="{2D9934B1-3C75-4F9D-8FF7-AEB3F5D3A700}" srcOrd="0" destOrd="0" presId="urn:microsoft.com/office/officeart/2008/layout/HorizontalMultiLevelHierarchy"/>
+    <dgm:cxn modelId="{6136C265-A22A-48B6-9B87-0389E6581D2E}" type="presParOf" srcId="{2D9934B1-3C75-4F9D-8FF7-AEB3F5D3A700}" destId="{BA9DFAFF-50D8-4CE5-99E3-031386986C00}" srcOrd="0" destOrd="0" presId="urn:microsoft.com/office/officeart/2008/layout/HorizontalMultiLevelHierarchy"/>
+    <dgm:cxn modelId="{364751DD-646D-45D4-877B-A53BCDCCBDED}" type="presParOf" srcId="{3B13B4B1-D052-4071-BA45-2362C341752A}" destId="{A4DC2602-ABBF-4617-AA97-1C56CC74D831}" srcOrd="1" destOrd="0" presId="urn:microsoft.com/office/officeart/2008/layout/HorizontalMultiLevelHierarchy"/>
+    <dgm:cxn modelId="{FF96DA73-A1D1-4D43-9AB1-4473722E4D0C}" type="presParOf" srcId="{A4DC2602-ABBF-4617-AA97-1C56CC74D831}" destId="{7B6D5D82-AEE5-408C-9A70-AE20BCE4EE07}" srcOrd="0" destOrd="0" presId="urn:microsoft.com/office/officeart/2008/layout/HorizontalMultiLevelHierarchy"/>
+    <dgm:cxn modelId="{19922493-1BB3-44D8-AE1F-F0E44DDBD814}" type="presParOf" srcId="{A4DC2602-ABBF-4617-AA97-1C56CC74D831}" destId="{F8E98F35-11DE-4B42-BA97-B748A39B6CC3}" srcOrd="1" destOrd="0" presId="urn:microsoft.com/office/officeart/2008/layout/HorizontalMultiLevelHierarchy"/>
+    <dgm:cxn modelId="{3D00DE31-063B-4C43-8C3A-1427F5F309AA}" type="presParOf" srcId="{3B13B4B1-D052-4071-BA45-2362C341752A}" destId="{EADFEEB7-879C-44FF-9775-E004C06081BD}" srcOrd="2" destOrd="0" presId="urn:microsoft.com/office/officeart/2008/layout/HorizontalMultiLevelHierarchy"/>
+    <dgm:cxn modelId="{293F23EA-286F-4B09-A3C7-472AC4B69DC3}" type="presParOf" srcId="{EADFEEB7-879C-44FF-9775-E004C06081BD}" destId="{1C22CE31-C22C-404D-BA8E-839C0A80E202}" srcOrd="0" destOrd="0" presId="urn:microsoft.com/office/officeart/2008/layout/HorizontalMultiLevelHierarchy"/>
+    <dgm:cxn modelId="{1B4DAE45-6E68-407C-B397-F68C89F0BCCB}" type="presParOf" srcId="{3B13B4B1-D052-4071-BA45-2362C341752A}" destId="{E1C92924-A66D-472A-89A9-36C68D164D25}" srcOrd="3" destOrd="0" presId="urn:microsoft.com/office/officeart/2008/layout/HorizontalMultiLevelHierarchy"/>
+    <dgm:cxn modelId="{7AD8E6D5-3AC8-4700-8CFD-2E4189143B73}" type="presParOf" srcId="{E1C92924-A66D-472A-89A9-36C68D164D25}" destId="{3B1F2787-EDD3-487A-89AE-A8733B7214D0}" srcOrd="0" destOrd="0" presId="urn:microsoft.com/office/officeart/2008/layout/HorizontalMultiLevelHierarchy"/>
+    <dgm:cxn modelId="{F64C0EF7-3AB2-4E53-8E3F-320F61D42894}" type="presParOf" srcId="{E1C92924-A66D-472A-89A9-36C68D164D25}" destId="{C16946D4-7D2A-40F3-9BF1-EF830DB34820}" srcOrd="1" destOrd="0" presId="urn:microsoft.com/office/officeart/2008/layout/HorizontalMultiLevelHierarchy"/>
+    <dgm:cxn modelId="{F20BC20A-E992-4D92-A113-D88E848BE04E}" type="presParOf" srcId="{18E5A153-B2FE-4CC7-A5CC-51B8C0E7C0E8}" destId="{AF92C2B4-015C-44CE-8CED-11E6B589D0F5}" srcOrd="8" destOrd="0" presId="urn:microsoft.com/office/officeart/2008/layout/HorizontalMultiLevelHierarchy"/>
+    <dgm:cxn modelId="{6CC0B534-6C76-4A3D-B3F7-016507203F24}" type="presParOf" srcId="{AF92C2B4-015C-44CE-8CED-11E6B589D0F5}" destId="{9A061B70-C8CF-45BD-956C-875CFCC36DE8}" srcOrd="0" destOrd="0" presId="urn:microsoft.com/office/officeart/2008/layout/HorizontalMultiLevelHierarchy"/>
+    <dgm:cxn modelId="{984424C6-5E54-438F-9350-CAE61307A6AD}" type="presParOf" srcId="{18E5A153-B2FE-4CC7-A5CC-51B8C0E7C0E8}" destId="{5D5C8038-8D79-4F0C-9274-BB996C4D65BD}" srcOrd="9" destOrd="0" presId="urn:microsoft.com/office/officeart/2008/layout/HorizontalMultiLevelHierarchy"/>
+    <dgm:cxn modelId="{FCF89D9A-8F79-4D56-B21B-9771829B397B}" type="presParOf" srcId="{5D5C8038-8D79-4F0C-9274-BB996C4D65BD}" destId="{FAE51FD4-43C2-4831-B3BC-B024C0824A29}" srcOrd="0" destOrd="0" presId="urn:microsoft.com/office/officeart/2008/layout/HorizontalMultiLevelHierarchy"/>
+    <dgm:cxn modelId="{38B3EDAE-35AF-49BD-9DBE-B1776E70D7EB}" type="presParOf" srcId="{5D5C8038-8D79-4F0C-9274-BB996C4D65BD}" destId="{E693E389-B33F-4C3D-8D74-B63304E238EF}" srcOrd="1" destOrd="0" presId="urn:microsoft.com/office/officeart/2008/layout/HorizontalMultiLevelHierarchy"/>
+    <dgm:cxn modelId="{0DF527CF-E0B2-4002-AF63-7F69BC6B0A65}" type="presParOf" srcId="{E693E389-B33F-4C3D-8D74-B63304E238EF}" destId="{112098E5-3FD4-4DAD-9799-95D017F7105A}" srcOrd="0" destOrd="0" presId="urn:microsoft.com/office/officeart/2008/layout/HorizontalMultiLevelHierarchy"/>
+    <dgm:cxn modelId="{3BAD37E3-103E-41D4-ADAA-F8C16E83029D}" type="presParOf" srcId="{112098E5-3FD4-4DAD-9799-95D017F7105A}" destId="{C99CEE2E-DFA9-4D28-8CC4-66FC14029CD7}" srcOrd="0" destOrd="0" presId="urn:microsoft.com/office/officeart/2008/layout/HorizontalMultiLevelHierarchy"/>
+    <dgm:cxn modelId="{6A531387-9BB1-4140-9C6C-0A6BC21810C7}" type="presParOf" srcId="{E693E389-B33F-4C3D-8D74-B63304E238EF}" destId="{664FE3B5-7506-4B89-B906-8D408E80DCF8}" srcOrd="1" destOrd="0" presId="urn:microsoft.com/office/officeart/2008/layout/HorizontalMultiLevelHierarchy"/>
+    <dgm:cxn modelId="{52A40B07-5909-4606-BCBD-0A2E80B61D72}" type="presParOf" srcId="{664FE3B5-7506-4B89-B906-8D408E80DCF8}" destId="{570064F0-07D6-4D5D-A654-70C7028BAFCB}" srcOrd="0" destOrd="0" presId="urn:microsoft.com/office/officeart/2008/layout/HorizontalMultiLevelHierarchy"/>
+    <dgm:cxn modelId="{CCB30BF8-C1AA-47F9-A4EF-7E3B516C8FEF}" type="presParOf" srcId="{664FE3B5-7506-4B89-B906-8D408E80DCF8}" destId="{97E3EDD0-BC9F-4FDA-B8F5-B12C863220BA}" srcOrd="1" destOrd="0" presId="urn:microsoft.com/office/officeart/2008/layout/HorizontalMultiLevelHierarchy"/>
+    <dgm:cxn modelId="{8088DDB0-8F08-4C5A-B86A-1E09D852AB4E}" type="presParOf" srcId="{E693E389-B33F-4C3D-8D74-B63304E238EF}" destId="{0A964137-7969-4EDB-9BFA-F243E2E95A2B}" srcOrd="2" destOrd="0" presId="urn:microsoft.com/office/officeart/2008/layout/HorizontalMultiLevelHierarchy"/>
+    <dgm:cxn modelId="{D60D9CA3-6BAC-41B7-BA6F-8AD74B7C5528}" type="presParOf" srcId="{0A964137-7969-4EDB-9BFA-F243E2E95A2B}" destId="{2DF58727-8D7A-44D3-ACD2-B4FCE4EF9766}" srcOrd="0" destOrd="0" presId="urn:microsoft.com/office/officeart/2008/layout/HorizontalMultiLevelHierarchy"/>
+    <dgm:cxn modelId="{F74A9105-9C9E-4115-B305-9A420BA212CA}" type="presParOf" srcId="{E693E389-B33F-4C3D-8D74-B63304E238EF}" destId="{AF336DC6-38B7-4A4D-B4D8-AEA8D9C4DD1C}" srcOrd="3" destOrd="0" presId="urn:microsoft.com/office/officeart/2008/layout/HorizontalMultiLevelHierarchy"/>
+    <dgm:cxn modelId="{0B0DA33F-1807-4D27-ADAA-519F18676E5C}" type="presParOf" srcId="{AF336DC6-38B7-4A4D-B4D8-AEA8D9C4DD1C}" destId="{53454144-B0E0-4428-97E5-8BA58C8930F6}" srcOrd="0" destOrd="0" presId="urn:microsoft.com/office/officeart/2008/layout/HorizontalMultiLevelHierarchy"/>
+    <dgm:cxn modelId="{68682909-EB2F-4853-8AA9-47B324E594D8}" type="presParOf" srcId="{AF336DC6-38B7-4A4D-B4D8-AEA8D9C4DD1C}" destId="{D0B50088-9B04-42BC-82DB-946A64334677}" srcOrd="1" destOrd="0" presId="urn:microsoft.com/office/officeart/2008/layout/HorizontalMultiLevelHierarchy"/>
+    <dgm:cxn modelId="{6E036F7C-802B-4950-938D-FF91E4D9A595}" type="presParOf" srcId="{E693E389-B33F-4C3D-8D74-B63304E238EF}" destId="{1D1A3C91-C9AC-4484-971C-D71F26C28CA4}" srcOrd="4" destOrd="0" presId="urn:microsoft.com/office/officeart/2008/layout/HorizontalMultiLevelHierarchy"/>
+    <dgm:cxn modelId="{76A99C0C-B4CD-4986-8FB9-968A779D6B2C}" type="presParOf" srcId="{1D1A3C91-C9AC-4484-971C-D71F26C28CA4}" destId="{2DDE2531-EDFD-408C-8C70-7948C7BC3687}" srcOrd="0" destOrd="0" presId="urn:microsoft.com/office/officeart/2008/layout/HorizontalMultiLevelHierarchy"/>
+    <dgm:cxn modelId="{92D61A3F-70DB-4010-A504-499FD7C8C41F}" type="presParOf" srcId="{E693E389-B33F-4C3D-8D74-B63304E238EF}" destId="{B7A078BE-9D8E-4B7F-8328-D9D9A44866A7}" srcOrd="5" destOrd="0" presId="urn:microsoft.com/office/officeart/2008/layout/HorizontalMultiLevelHierarchy"/>
+    <dgm:cxn modelId="{1C946619-D95C-48FD-9379-2BF3190D6926}" type="presParOf" srcId="{B7A078BE-9D8E-4B7F-8328-D9D9A44866A7}" destId="{94B84016-05C0-4EAF-B720-B21179030CA8}" srcOrd="0" destOrd="0" presId="urn:microsoft.com/office/officeart/2008/layout/HorizontalMultiLevelHierarchy"/>
+    <dgm:cxn modelId="{96D2D4BB-1BAB-4F29-86D9-2F5AEFB95DBD}" type="presParOf" srcId="{B7A078BE-9D8E-4B7F-8328-D9D9A44866A7}" destId="{71D6FD7F-8F05-40AC-8628-15B4BE6B5F8F}" srcOrd="1" destOrd="0" presId="urn:microsoft.com/office/officeart/2008/layout/HorizontalMultiLevelHierarchy"/>
+    <dgm:cxn modelId="{41994758-2D01-4926-ABF1-35C6CE5559CB}" type="presParOf" srcId="{18E5A153-B2FE-4CC7-A5CC-51B8C0E7C0E8}" destId="{3FED06EC-24DA-4C70-A6CC-AA67FF38B3E5}" srcOrd="10" destOrd="0" presId="urn:microsoft.com/office/officeart/2008/layout/HorizontalMultiLevelHierarchy"/>
+    <dgm:cxn modelId="{CA7CAD66-F8B4-46B2-9DA0-3502966D38A3}" type="presParOf" srcId="{3FED06EC-24DA-4C70-A6CC-AA67FF38B3E5}" destId="{2B24F8AE-7F98-4A14-9B44-25A3AB15887B}" srcOrd="0" destOrd="0" presId="urn:microsoft.com/office/officeart/2008/layout/HorizontalMultiLevelHierarchy"/>
+    <dgm:cxn modelId="{A406C6AA-3AA0-4FF8-A198-ED25AB15662C}" type="presParOf" srcId="{18E5A153-B2FE-4CC7-A5CC-51B8C0E7C0E8}" destId="{15B0DEA5-7AE0-4AFB-AA17-9419B92481AE}" srcOrd="11" destOrd="0" presId="urn:microsoft.com/office/officeart/2008/layout/HorizontalMultiLevelHierarchy"/>
+    <dgm:cxn modelId="{E310D188-46CD-430D-8863-24A9E44FE2A0}" type="presParOf" srcId="{15B0DEA5-7AE0-4AFB-AA17-9419B92481AE}" destId="{CAC661D4-1299-4B82-B410-1431FA1C0563}" srcOrd="0" destOrd="0" presId="urn:microsoft.com/office/officeart/2008/layout/HorizontalMultiLevelHierarchy"/>
+    <dgm:cxn modelId="{1C1BAE76-8593-4C91-986C-4326C23F3966}" type="presParOf" srcId="{15B0DEA5-7AE0-4AFB-AA17-9419B92481AE}" destId="{2403EDB8-72F9-4CCE-A15A-D17BC28E158A}" srcOrd="1" destOrd="0" presId="urn:microsoft.com/office/officeart/2008/layout/HorizontalMultiLevelHierarchy"/>
+    <dgm:cxn modelId="{10A66228-9A2F-48F4-8F14-2A89B0135887}" type="presParOf" srcId="{18E5A153-B2FE-4CC7-A5CC-51B8C0E7C0E8}" destId="{311E4D9B-6766-4902-9FFF-7BB24FD58E76}" srcOrd="12" destOrd="0" presId="urn:microsoft.com/office/officeart/2008/layout/HorizontalMultiLevelHierarchy"/>
+    <dgm:cxn modelId="{B91C1CFB-38A8-4D56-B138-95CC6C290984}" type="presParOf" srcId="{311E4D9B-6766-4902-9FFF-7BB24FD58E76}" destId="{C291EDF8-539C-451F-BEF1-D51BB61510ED}" srcOrd="0" destOrd="0" presId="urn:microsoft.com/office/officeart/2008/layout/HorizontalMultiLevelHierarchy"/>
+    <dgm:cxn modelId="{C55019AB-B9EE-4020-A9D5-275D368049CE}" type="presParOf" srcId="{18E5A153-B2FE-4CC7-A5CC-51B8C0E7C0E8}" destId="{A318B146-CAAF-4086-9FCD-99F704353010}" srcOrd="13" destOrd="0" presId="urn:microsoft.com/office/officeart/2008/layout/HorizontalMultiLevelHierarchy"/>
+    <dgm:cxn modelId="{C11E57B7-28BA-4CC1-8384-0B709B274DB5}" type="presParOf" srcId="{A318B146-CAAF-4086-9FCD-99F704353010}" destId="{64036E90-0FD6-40A6-A965-B99182FA7C32}" srcOrd="0" destOrd="0" presId="urn:microsoft.com/office/officeart/2008/layout/HorizontalMultiLevelHierarchy"/>
+    <dgm:cxn modelId="{89FC0BE5-A177-4D99-9DB0-7AEF9874D9C8}" type="presParOf" srcId="{A318B146-CAAF-4086-9FCD-99F704353010}" destId="{F5406734-5E93-468B-BA68-2816A09EB8EB}" srcOrd="1" destOrd="0" presId="urn:microsoft.com/office/officeart/2008/layout/HorizontalMultiLevelHierarchy"/>
+    <dgm:cxn modelId="{497D472A-2623-49FB-98D2-36D42972B33E}" type="presParOf" srcId="{18E5A153-B2FE-4CC7-A5CC-51B8C0E7C0E8}" destId="{E3E2BCFE-16A0-497D-9620-6C3782B8827F}" srcOrd="14" destOrd="0" presId="urn:microsoft.com/office/officeart/2008/layout/HorizontalMultiLevelHierarchy"/>
+    <dgm:cxn modelId="{E2451B8D-8A40-40B9-9509-8860D4760549}" type="presParOf" srcId="{E3E2BCFE-16A0-497D-9620-6C3782B8827F}" destId="{EB7CAEB3-41E9-4E15-892D-E53D80B8DE94}" srcOrd="0" destOrd="0" presId="urn:microsoft.com/office/officeart/2008/layout/HorizontalMultiLevelHierarchy"/>
+    <dgm:cxn modelId="{08D62C3A-73A8-40D3-B8B8-95AE9881EECB}" type="presParOf" srcId="{18E5A153-B2FE-4CC7-A5CC-51B8C0E7C0E8}" destId="{36C33413-1558-4C65-B0EC-025710D20BC1}" srcOrd="15" destOrd="0" presId="urn:microsoft.com/office/officeart/2008/layout/HorizontalMultiLevelHierarchy"/>
+    <dgm:cxn modelId="{B7E55EE9-F60E-4E7F-9393-3AB0CEE0C0B5}" type="presParOf" srcId="{36C33413-1558-4C65-B0EC-025710D20BC1}" destId="{7A8A2B7C-2329-4E92-9512-F7199A1A3E73}" srcOrd="0" destOrd="0" presId="urn:microsoft.com/office/officeart/2008/layout/HorizontalMultiLevelHierarchy"/>
+    <dgm:cxn modelId="{53BB55EB-1562-42EE-A64C-11786F9BA208}" type="presParOf" srcId="{36C33413-1558-4C65-B0EC-025710D20BC1}" destId="{08723D6D-6761-474F-AC08-5F96EAEF55B4}" srcOrd="1" destOrd="0" presId="urn:microsoft.com/office/officeart/2008/layout/HorizontalMultiLevelHierarchy"/>
+    <dgm:cxn modelId="{98C90086-0476-4682-B759-E1A7AF09048C}" type="presParOf" srcId="{18E5A153-B2FE-4CC7-A5CC-51B8C0E7C0E8}" destId="{23EA9CE0-D16D-4CFA-99FA-E927D69C2618}" srcOrd="16" destOrd="0" presId="urn:microsoft.com/office/officeart/2008/layout/HorizontalMultiLevelHierarchy"/>
+    <dgm:cxn modelId="{EE29FB5B-9395-4575-8B77-EE31C5E88B63}" type="presParOf" srcId="{23EA9CE0-D16D-4CFA-99FA-E927D69C2618}" destId="{236A0BEF-596F-4B97-ABAF-33DE231B1908}" srcOrd="0" destOrd="0" presId="urn:microsoft.com/office/officeart/2008/layout/HorizontalMultiLevelHierarchy"/>
+    <dgm:cxn modelId="{6898AF77-F233-4548-BDF7-AC952EAA6BA0}" type="presParOf" srcId="{18E5A153-B2FE-4CC7-A5CC-51B8C0E7C0E8}" destId="{1528B680-74D7-40FA-8605-FBD9D755432D}" srcOrd="17" destOrd="0" presId="urn:microsoft.com/office/officeart/2008/layout/HorizontalMultiLevelHierarchy"/>
+    <dgm:cxn modelId="{1118CF83-17BB-43DD-BC90-4B0F7DF69E6E}" type="presParOf" srcId="{1528B680-74D7-40FA-8605-FBD9D755432D}" destId="{9C840645-F8D0-40C7-A0A2-E39C19550522}" srcOrd="0" destOrd="0" presId="urn:microsoft.com/office/officeart/2008/layout/HorizontalMultiLevelHierarchy"/>
+    <dgm:cxn modelId="{1D72D270-EFB2-4BD3-BC09-8ABA9A504AA2}" type="presParOf" srcId="{1528B680-74D7-40FA-8605-FBD9D755432D}" destId="{4F970D38-C23E-429E-AB85-1D361B81D7DB}" srcOrd="1" destOrd="0" presId="urn:microsoft.com/office/officeart/2008/layout/HorizontalMultiLevelHierarchy"/>
+    <dgm:cxn modelId="{754639D8-AB51-4130-8714-C761A4F90794}" type="presParOf" srcId="{18E5A153-B2FE-4CC7-A5CC-51B8C0E7C0E8}" destId="{356DC4AF-786E-4553-831D-AFA2F07348BD}" srcOrd="18" destOrd="0" presId="urn:microsoft.com/office/officeart/2008/layout/HorizontalMultiLevelHierarchy"/>
+    <dgm:cxn modelId="{E2CBA63C-B3A0-4D4B-A362-75CB7109793C}" type="presParOf" srcId="{356DC4AF-786E-4553-831D-AFA2F07348BD}" destId="{08247606-4BF6-4EED-B634-85EF9A939C44}" srcOrd="0" destOrd="0" presId="urn:microsoft.com/office/officeart/2008/layout/HorizontalMultiLevelHierarchy"/>
+    <dgm:cxn modelId="{7AB029D3-1380-4AA8-8464-6E6AB3C2A1D0}" type="presParOf" srcId="{18E5A153-B2FE-4CC7-A5CC-51B8C0E7C0E8}" destId="{D16D2749-1612-4D1F-84A3-3F71E0A8AAF4}" srcOrd="19" destOrd="0" presId="urn:microsoft.com/office/officeart/2008/layout/HorizontalMultiLevelHierarchy"/>
+    <dgm:cxn modelId="{D69822F3-B12A-4D8E-B808-7C6FF10B7A63}" type="presParOf" srcId="{D16D2749-1612-4D1F-84A3-3F71E0A8AAF4}" destId="{1CFDEDDF-7AE3-4867-8B13-518D5A2326C3}" srcOrd="0" destOrd="0" presId="urn:microsoft.com/office/officeart/2008/layout/HorizontalMultiLevelHierarchy"/>
+    <dgm:cxn modelId="{A416F290-940D-46F7-9D95-8D2F9B235C06}" type="presParOf" srcId="{D16D2749-1612-4D1F-84A3-3F71E0A8AAF4}" destId="{3E0960A0-CE9B-4DA0-8EE8-050F3234E82A}" srcOrd="1" destOrd="0" presId="urn:microsoft.com/office/officeart/2008/layout/HorizontalMultiLevelHierarchy"/>
+    <dgm:cxn modelId="{EB58C1EE-A45A-4E73-BA59-C8113EB92F41}" type="presParOf" srcId="{EF4E74C2-8BD1-458A-B2DF-E73492A63410}" destId="{F9B95FAC-8AD8-411C-8C40-52C0B19E9CA7}" srcOrd="2" destOrd="0" presId="urn:microsoft.com/office/officeart/2008/layout/HorizontalMultiLevelHierarchy"/>
+    <dgm:cxn modelId="{053F4285-7A2A-456D-9CC7-AD88F275B45F}" type="presParOf" srcId="{F9B95FAC-8AD8-411C-8C40-52C0B19E9CA7}" destId="{2779F296-27BE-4F91-8076-B6B560CB544D}" srcOrd="0" destOrd="0" presId="urn:microsoft.com/office/officeart/2008/layout/HorizontalMultiLevelHierarchy"/>
+    <dgm:cxn modelId="{A837D0A7-900D-42EC-AE11-2862F0C02B2E}" type="presParOf" srcId="{EF4E74C2-8BD1-458A-B2DF-E73492A63410}" destId="{8BD7B35B-FC22-4249-A8AD-48199F8D9F94}" srcOrd="3" destOrd="0" presId="urn:microsoft.com/office/officeart/2008/layout/HorizontalMultiLevelHierarchy"/>
+    <dgm:cxn modelId="{BD682A25-9C20-488E-87AC-550A5EB83BD7}" type="presParOf" srcId="{8BD7B35B-FC22-4249-A8AD-48199F8D9F94}" destId="{8B4AA169-C6B3-4EAD-9661-A6CDC7FDC691}" srcOrd="0" destOrd="0" presId="urn:microsoft.com/office/officeart/2008/layout/HorizontalMultiLevelHierarchy"/>
+    <dgm:cxn modelId="{D99A330D-89A7-4E72-AE8E-91834108421D}" type="presParOf" srcId="{8BD7B35B-FC22-4249-A8AD-48199F8D9F94}" destId="{DBA435D1-902B-4D66-BC41-37A8EB8FD8F7}" srcOrd="1" destOrd="0" presId="urn:microsoft.com/office/officeart/2008/layout/HorizontalMultiLevelHierarchy"/>
   </dgm:cxnLst>
   <dgm:bg/>
   <dgm:whole/>
@@ -8053,8 +8037,8 @@
       </dsp:nvSpPr>
       <dsp:spPr>
         <a:xfrm>
-          <a:off x="397118" y="2529462"/>
-          <a:ext cx="259710" cy="247437"/>
+          <a:off x="399674" y="3467499"/>
+          <a:ext cx="259482" cy="247220"/>
         </a:xfrm>
         <a:custGeom>
           <a:avLst/>
@@ -8068,13 +8052,13 @@
                 <a:pt x="0" y="0"/>
               </a:moveTo>
               <a:lnTo>
-                <a:pt x="129855" y="0"/>
+                <a:pt x="129741" y="0"/>
               </a:lnTo>
               <a:lnTo>
-                <a:pt x="129855" y="247437"/>
+                <a:pt x="129741" y="247220"/>
               </a:lnTo>
               <a:lnTo>
-                <a:pt x="259710" y="247437"/>
+                <a:pt x="259482" y="247220"/>
               </a:lnTo>
             </a:path>
           </a:pathLst>
@@ -8127,19 +8111,19 @@
         </a:p>
       </dsp:txBody>
       <dsp:txXfrm>
-        <a:off x="518006" y="2644212"/>
-        <a:ext cx="17935" cy="17935"/>
+        <a:off x="520456" y="3582149"/>
+        <a:ext cx="17919" cy="17919"/>
       </dsp:txXfrm>
     </dsp:sp>
-    <dsp:sp modelId="{3FED06EC-24DA-4C70-A6CC-AA67FF38B3E5}">
+    <dsp:sp modelId="{356DC4AF-786E-4553-831D-AFA2F07348BD}">
       <dsp:nvSpPr>
         <dsp:cNvPr id="0" name=""/>
         <dsp:cNvSpPr/>
       </dsp:nvSpPr>
       <dsp:spPr>
         <a:xfrm>
-          <a:off x="3513644" y="2282024"/>
-          <a:ext cx="259710" cy="1732062"/>
+          <a:off x="3513470" y="3220278"/>
+          <a:ext cx="259482" cy="2719429"/>
         </a:xfrm>
         <a:custGeom>
           <a:avLst/>
@@ -8153,13 +8137,13 @@
                 <a:pt x="0" y="0"/>
               </a:moveTo>
               <a:lnTo>
-                <a:pt x="129855" y="0"/>
+                <a:pt x="129741" y="0"/>
               </a:lnTo>
               <a:lnTo>
-                <a:pt x="129855" y="1732062"/>
+                <a:pt x="129741" y="2719429"/>
               </a:lnTo>
               <a:lnTo>
-                <a:pt x="259710" y="1732062"/>
+                <a:pt x="259482" y="2719429"/>
               </a:lnTo>
             </a:path>
           </a:pathLst>
@@ -8197,7 +8181,7 @@
         </a:bodyPr>
         <a:lstStyle/>
         <a:p>
-          <a:pPr lvl="0" algn="ctr" defTabSz="266700">
+          <a:pPr lvl="0" algn="ctr" defTabSz="400050">
             <a:lnSpc>
               <a:spcPct val="90000"/>
             </a:lnSpc>
@@ -8208,23 +8192,23 @@
               <a:spcPct val="35000"/>
             </a:spcAft>
           </a:pPr>
-          <a:endParaRPr lang="en-US" sz="600" kern="1200"/>
+          <a:endParaRPr lang="en-US" sz="900" kern="1200"/>
         </a:p>
       </dsp:txBody>
       <dsp:txXfrm>
-        <a:off x="3599713" y="3104270"/>
-        <a:ext cx="87571" cy="87571"/>
+        <a:off x="3574917" y="4511698"/>
+        <a:ext cx="136589" cy="136589"/>
       </dsp:txXfrm>
     </dsp:sp>
-    <dsp:sp modelId="{1D1A3C91-C9AC-4484-971C-D71F26C28CA4}">
+    <dsp:sp modelId="{23EA9CE0-D16D-4CFA-99FA-E927D69C2618}">
       <dsp:nvSpPr>
         <dsp:cNvPr id="0" name=""/>
         <dsp:cNvSpPr/>
       </dsp:nvSpPr>
       <dsp:spPr>
         <a:xfrm>
-          <a:off x="5071906" y="3519212"/>
-          <a:ext cx="259710" cy="494875"/>
+          <a:off x="3513470" y="3220278"/>
+          <a:ext cx="259482" cy="2224987"/>
         </a:xfrm>
         <a:custGeom>
           <a:avLst/>
@@ -8238,13 +8222,13 @@
                 <a:pt x="0" y="0"/>
               </a:moveTo>
               <a:lnTo>
-                <a:pt x="129855" y="0"/>
+                <a:pt x="129741" y="0"/>
               </a:lnTo>
               <a:lnTo>
-                <a:pt x="129855" y="494875"/>
+                <a:pt x="129741" y="2224987"/>
               </a:lnTo>
               <a:lnTo>
-                <a:pt x="259710" y="494875"/>
+                <a:pt x="259482" y="2224987"/>
               </a:lnTo>
             </a:path>
           </a:pathLst>
@@ -8282,7 +8266,7 @@
         </a:bodyPr>
         <a:lstStyle/>
         <a:p>
-          <a:pPr lvl="0" algn="ctr" defTabSz="222250">
+          <a:pPr lvl="0" algn="ctr" defTabSz="355600">
             <a:lnSpc>
               <a:spcPct val="90000"/>
             </a:lnSpc>
@@ -8293,23 +8277,23 @@
               <a:spcPct val="35000"/>
             </a:spcAft>
           </a:pPr>
-          <a:endParaRPr lang="en-US" sz="500" kern="1200"/>
+          <a:endParaRPr lang="en-US" sz="800" kern="1200"/>
         </a:p>
       </dsp:txBody>
       <dsp:txXfrm>
-        <a:off x="5187789" y="3752677"/>
-        <a:ext cx="27944" cy="27944"/>
+        <a:off x="3587210" y="4276770"/>
+        <a:ext cx="112003" cy="112003"/>
       </dsp:txXfrm>
     </dsp:sp>
-    <dsp:sp modelId="{0A964137-7969-4EDB-9BFA-F243E2E95A2B}">
+    <dsp:sp modelId="{E3E2BCFE-16A0-497D-9620-6C3782B8827F}">
       <dsp:nvSpPr>
         <dsp:cNvPr id="0" name=""/>
         <dsp:cNvSpPr/>
       </dsp:nvSpPr>
       <dsp:spPr>
         <a:xfrm>
-          <a:off x="5071906" y="3473492"/>
-          <a:ext cx="259710" cy="91440"/>
+          <a:off x="3513470" y="3220278"/>
+          <a:ext cx="259482" cy="1730545"/>
         </a:xfrm>
         <a:custGeom>
           <a:avLst/>
@@ -8320,10 +8304,16 @@
           <a:pathLst>
             <a:path>
               <a:moveTo>
-                <a:pt x="0" y="45720"/>
+                <a:pt x="0" y="0"/>
               </a:moveTo>
               <a:lnTo>
-                <a:pt x="259710" y="45720"/>
+                <a:pt x="129741" y="0"/>
+              </a:lnTo>
+              <a:lnTo>
+                <a:pt x="129741" y="1730545"/>
+              </a:lnTo>
+              <a:lnTo>
+                <a:pt x="259482" y="1730545"/>
               </a:lnTo>
             </a:path>
           </a:pathLst>
@@ -8361,7 +8351,7 @@
         </a:bodyPr>
         <a:lstStyle/>
         <a:p>
-          <a:pPr lvl="0" algn="ctr" defTabSz="222250">
+          <a:pPr lvl="0" algn="ctr" defTabSz="266700">
             <a:lnSpc>
               <a:spcPct val="90000"/>
             </a:lnSpc>
@@ -8372,23 +8362,23 @@
               <a:spcPct val="35000"/>
             </a:spcAft>
           </a:pPr>
-          <a:endParaRPr lang="en-US" sz="500" kern="1200"/>
+          <a:endParaRPr lang="en-US" sz="600" kern="1200"/>
         </a:p>
       </dsp:txBody>
       <dsp:txXfrm>
-        <a:off x="5195269" y="3512719"/>
-        <a:ext cx="12985" cy="12985"/>
+        <a:off x="3599464" y="4041804"/>
+        <a:ext cx="87494" cy="87494"/>
       </dsp:txXfrm>
     </dsp:sp>
-    <dsp:sp modelId="{112098E5-3FD4-4DAD-9799-95D017F7105A}">
+    <dsp:sp modelId="{311E4D9B-6766-4902-9FFF-7BB24FD58E76}">
       <dsp:nvSpPr>
         <dsp:cNvPr id="0" name=""/>
         <dsp:cNvSpPr/>
       </dsp:nvSpPr>
       <dsp:spPr>
         <a:xfrm>
-          <a:off x="5071906" y="3024337"/>
-          <a:ext cx="259710" cy="494875"/>
+          <a:off x="3513470" y="3220278"/>
+          <a:ext cx="259482" cy="1236104"/>
         </a:xfrm>
         <a:custGeom>
           <a:avLst/>
@@ -8399,16 +8389,16 @@
           <a:pathLst>
             <a:path>
               <a:moveTo>
-                <a:pt x="0" y="494875"/>
+                <a:pt x="0" y="0"/>
               </a:moveTo>
               <a:lnTo>
-                <a:pt x="129855" y="494875"/>
+                <a:pt x="129741" y="0"/>
               </a:lnTo>
               <a:lnTo>
-                <a:pt x="129855" y="0"/>
+                <a:pt x="129741" y="1236104"/>
               </a:lnTo>
               <a:lnTo>
-                <a:pt x="259710" y="0"/>
+                <a:pt x="259482" y="1236104"/>
               </a:lnTo>
             </a:path>
           </a:pathLst>
@@ -8461,19 +8451,19 @@
         </a:p>
       </dsp:txBody>
       <dsp:txXfrm>
-        <a:off x="5187789" y="3257802"/>
-        <a:ext cx="27944" cy="27944"/>
+        <a:off x="3611636" y="3806754"/>
+        <a:ext cx="63152" cy="63152"/>
       </dsp:txXfrm>
     </dsp:sp>
-    <dsp:sp modelId="{AF92C2B4-015C-44CE-8CED-11E6B589D0F5}">
+    <dsp:sp modelId="{3FED06EC-24DA-4C70-A6CC-AA67FF38B3E5}">
       <dsp:nvSpPr>
         <dsp:cNvPr id="0" name=""/>
         <dsp:cNvSpPr/>
       </dsp:nvSpPr>
       <dsp:spPr>
         <a:xfrm>
-          <a:off x="3513644" y="2282024"/>
-          <a:ext cx="259710" cy="1237187"/>
+          <a:off x="3513470" y="3220278"/>
+          <a:ext cx="259482" cy="741662"/>
         </a:xfrm>
         <a:custGeom>
           <a:avLst/>
@@ -8487,13 +8477,13 @@
                 <a:pt x="0" y="0"/>
               </a:moveTo>
               <a:lnTo>
-                <a:pt x="129855" y="0"/>
+                <a:pt x="129741" y="0"/>
               </a:lnTo>
               <a:lnTo>
-                <a:pt x="129855" y="1237187"/>
+                <a:pt x="129741" y="741662"/>
               </a:lnTo>
               <a:lnTo>
-                <a:pt x="259710" y="1237187"/>
+                <a:pt x="259482" y="741662"/>
               </a:lnTo>
             </a:path>
           </a:pathLst>
@@ -8546,19 +8536,19 @@
         </a:p>
       </dsp:txBody>
       <dsp:txXfrm>
-        <a:off x="3611895" y="2869014"/>
-        <a:ext cx="63207" cy="63207"/>
+        <a:off x="3623568" y="3571466"/>
+        <a:ext cx="39287" cy="39287"/>
       </dsp:txXfrm>
     </dsp:sp>
-    <dsp:sp modelId="{E3E6E4F7-6041-402B-B63E-5EBC2A265416}">
+    <dsp:sp modelId="{1D1A3C91-C9AC-4484-971C-D71F26C28CA4}">
       <dsp:nvSpPr>
         <dsp:cNvPr id="0" name=""/>
         <dsp:cNvSpPr/>
       </dsp:nvSpPr>
       <dsp:spPr>
         <a:xfrm>
-          <a:off x="3513644" y="2282024"/>
-          <a:ext cx="259710" cy="494875"/>
+          <a:off x="5070368" y="3467499"/>
+          <a:ext cx="259482" cy="494441"/>
         </a:xfrm>
         <a:custGeom>
           <a:avLst/>
@@ -8572,13 +8562,13 @@
                 <a:pt x="0" y="0"/>
               </a:moveTo>
               <a:lnTo>
-                <a:pt x="129855" y="0"/>
+                <a:pt x="129741" y="0"/>
               </a:lnTo>
               <a:lnTo>
-                <a:pt x="129855" y="494875"/>
+                <a:pt x="129741" y="494441"/>
               </a:lnTo>
               <a:lnTo>
-                <a:pt x="259710" y="494875"/>
+                <a:pt x="259482" y="494441"/>
               </a:lnTo>
             </a:path>
           </a:pathLst>
@@ -8631,19 +8621,19 @@
         </a:p>
       </dsp:txBody>
       <dsp:txXfrm>
-        <a:off x="3629527" y="2515489"/>
-        <a:ext cx="27944" cy="27944"/>
+        <a:off x="5186150" y="3700760"/>
+        <a:ext cx="27919" cy="27919"/>
       </dsp:txXfrm>
     </dsp:sp>
-    <dsp:sp modelId="{EADFEEB7-879C-44FF-9775-E004C06081BD}">
+    <dsp:sp modelId="{0A964137-7969-4EDB-9BFA-F243E2E95A2B}">
       <dsp:nvSpPr>
         <dsp:cNvPr id="0" name=""/>
         <dsp:cNvSpPr/>
       </dsp:nvSpPr>
       <dsp:spPr>
         <a:xfrm>
-          <a:off x="5071906" y="2282024"/>
-          <a:ext cx="259710" cy="247437"/>
+          <a:off x="5070368" y="3421779"/>
+          <a:ext cx="259482" cy="91440"/>
         </a:xfrm>
         <a:custGeom>
           <a:avLst/>
@@ -8654,16 +8644,10 @@
           <a:pathLst>
             <a:path>
               <a:moveTo>
-                <a:pt x="0" y="0"/>
+                <a:pt x="0" y="45720"/>
               </a:moveTo>
               <a:lnTo>
-                <a:pt x="129855" y="0"/>
-              </a:lnTo>
-              <a:lnTo>
-                <a:pt x="129855" y="247437"/>
-              </a:lnTo>
-              <a:lnTo>
-                <a:pt x="259710" y="247437"/>
+                <a:pt x="259482" y="45720"/>
               </a:lnTo>
             </a:path>
           </a:pathLst>
@@ -8716,19 +8700,19 @@
         </a:p>
       </dsp:txBody>
       <dsp:txXfrm>
-        <a:off x="5192794" y="2396775"/>
-        <a:ext cx="17935" cy="17935"/>
+        <a:off x="5193623" y="3461012"/>
+        <a:ext cx="12974" cy="12974"/>
       </dsp:txXfrm>
     </dsp:sp>
-    <dsp:sp modelId="{2D9934B1-3C75-4F9D-8FF7-AEB3F5D3A700}">
+    <dsp:sp modelId="{112098E5-3FD4-4DAD-9799-95D017F7105A}">
       <dsp:nvSpPr>
         <dsp:cNvPr id="0" name=""/>
         <dsp:cNvSpPr/>
       </dsp:nvSpPr>
       <dsp:spPr>
         <a:xfrm>
-          <a:off x="5071906" y="2034586"/>
-          <a:ext cx="259710" cy="247437"/>
+          <a:off x="5070368" y="2973057"/>
+          <a:ext cx="259482" cy="494441"/>
         </a:xfrm>
         <a:custGeom>
           <a:avLst/>
@@ -8739,16 +8723,16 @@
           <a:pathLst>
             <a:path>
               <a:moveTo>
-                <a:pt x="0" y="247437"/>
+                <a:pt x="0" y="494441"/>
               </a:moveTo>
               <a:lnTo>
-                <a:pt x="129855" y="247437"/>
+                <a:pt x="129741" y="494441"/>
               </a:lnTo>
               <a:lnTo>
-                <a:pt x="129855" y="0"/>
+                <a:pt x="129741" y="0"/>
               </a:lnTo>
               <a:lnTo>
-                <a:pt x="259710" y="0"/>
+                <a:pt x="259482" y="0"/>
               </a:lnTo>
             </a:path>
           </a:pathLst>
@@ -8801,19 +8785,19 @@
         </a:p>
       </dsp:txBody>
       <dsp:txXfrm>
-        <a:off x="5192794" y="2149337"/>
-        <a:ext cx="17935" cy="17935"/>
+        <a:off x="5186150" y="3206318"/>
+        <a:ext cx="27919" cy="27919"/>
       </dsp:txXfrm>
     </dsp:sp>
-    <dsp:sp modelId="{3CEBB670-E642-40C3-9ADC-1441D537BCE3}">
+    <dsp:sp modelId="{AF92C2B4-015C-44CE-8CED-11E6B589D0F5}">
       <dsp:nvSpPr>
         <dsp:cNvPr id="0" name=""/>
         <dsp:cNvSpPr/>
       </dsp:nvSpPr>
       <dsp:spPr>
         <a:xfrm>
-          <a:off x="3513644" y="2236304"/>
-          <a:ext cx="259710" cy="91440"/>
+          <a:off x="3513470" y="3220278"/>
+          <a:ext cx="259482" cy="247220"/>
         </a:xfrm>
         <a:custGeom>
           <a:avLst/>
@@ -8824,10 +8808,16 @@
           <a:pathLst>
             <a:path>
               <a:moveTo>
-                <a:pt x="0" y="45720"/>
+                <a:pt x="0" y="0"/>
               </a:moveTo>
               <a:lnTo>
-                <a:pt x="259710" y="45720"/>
+                <a:pt x="129741" y="0"/>
+              </a:lnTo>
+              <a:lnTo>
+                <a:pt x="129741" y="247220"/>
+              </a:lnTo>
+              <a:lnTo>
+                <a:pt x="259482" y="247220"/>
               </a:lnTo>
             </a:path>
           </a:pathLst>
@@ -8880,19 +8870,19 @@
         </a:p>
       </dsp:txBody>
       <dsp:txXfrm>
-        <a:off x="3637006" y="2275531"/>
-        <a:ext cx="12985" cy="12985"/>
+        <a:off x="3634252" y="3334928"/>
+        <a:ext cx="17919" cy="17919"/>
       </dsp:txXfrm>
     </dsp:sp>
-    <dsp:sp modelId="{EA5122D6-6AAD-4F7E-B564-1AC95CB5C928}">
+    <dsp:sp modelId="{EADFEEB7-879C-44FF-9775-E004C06081BD}">
       <dsp:nvSpPr>
         <dsp:cNvPr id="0" name=""/>
         <dsp:cNvSpPr/>
       </dsp:nvSpPr>
       <dsp:spPr>
         <a:xfrm>
-          <a:off x="5071906" y="1493991"/>
-          <a:ext cx="259710" cy="91440"/>
+          <a:off x="5070368" y="2231395"/>
+          <a:ext cx="259482" cy="247220"/>
         </a:xfrm>
         <a:custGeom>
           <a:avLst/>
@@ -8903,10 +8893,16 @@
           <a:pathLst>
             <a:path>
               <a:moveTo>
-                <a:pt x="0" y="45720"/>
+                <a:pt x="0" y="0"/>
               </a:moveTo>
               <a:lnTo>
-                <a:pt x="259710" y="45720"/>
+                <a:pt x="129741" y="0"/>
+              </a:lnTo>
+              <a:lnTo>
+                <a:pt x="129741" y="247220"/>
+              </a:lnTo>
+              <a:lnTo>
+                <a:pt x="259482" y="247220"/>
               </a:lnTo>
             </a:path>
           </a:pathLst>
@@ -8959,19 +8955,19 @@
         </a:p>
       </dsp:txBody>
       <dsp:txXfrm>
-        <a:off x="5195269" y="1533219"/>
-        <a:ext cx="12985" cy="12985"/>
+        <a:off x="5191150" y="2346045"/>
+        <a:ext cx="17919" cy="17919"/>
       </dsp:txXfrm>
     </dsp:sp>
-    <dsp:sp modelId="{EC37F8A1-0593-4380-B230-430E6734764D}">
+    <dsp:sp modelId="{2D9934B1-3C75-4F9D-8FF7-AEB3F5D3A700}">
       <dsp:nvSpPr>
         <dsp:cNvPr id="0" name=""/>
         <dsp:cNvSpPr/>
       </dsp:nvSpPr>
       <dsp:spPr>
         <a:xfrm>
-          <a:off x="3513644" y="1539711"/>
-          <a:ext cx="259710" cy="742312"/>
+          <a:off x="5070368" y="1984174"/>
+          <a:ext cx="259482" cy="247220"/>
         </a:xfrm>
         <a:custGeom>
           <a:avLst/>
@@ -8982,16 +8978,16 @@
           <a:pathLst>
             <a:path>
               <a:moveTo>
-                <a:pt x="0" y="742312"/>
+                <a:pt x="0" y="247220"/>
               </a:moveTo>
               <a:lnTo>
-                <a:pt x="129855" y="742312"/>
+                <a:pt x="129741" y="247220"/>
               </a:lnTo>
               <a:lnTo>
-                <a:pt x="129855" y="0"/>
+                <a:pt x="129741" y="0"/>
               </a:lnTo>
               <a:lnTo>
-                <a:pt x="259710" y="0"/>
+                <a:pt x="259482" y="0"/>
               </a:lnTo>
             </a:path>
           </a:pathLst>
@@ -9044,19 +9040,19 @@
         </a:p>
       </dsp:txBody>
       <dsp:txXfrm>
-        <a:off x="3623838" y="1891207"/>
-        <a:ext cx="39321" cy="39321"/>
+        <a:off x="5191150" y="2098824"/>
+        <a:ext cx="17919" cy="17919"/>
       </dsp:txXfrm>
     </dsp:sp>
-    <dsp:sp modelId="{5AD65CC5-8BCA-4A28-8032-AB367C2B16C3}">
+    <dsp:sp modelId="{3CEBB670-E642-40C3-9ADC-1441D537BCE3}">
       <dsp:nvSpPr>
         <dsp:cNvPr id="0" name=""/>
         <dsp:cNvSpPr/>
       </dsp:nvSpPr>
       <dsp:spPr>
         <a:xfrm>
-          <a:off x="3513644" y="1044836"/>
-          <a:ext cx="259710" cy="1237187"/>
+          <a:off x="3513470" y="2231395"/>
+          <a:ext cx="259482" cy="988883"/>
         </a:xfrm>
         <a:custGeom>
           <a:avLst/>
@@ -9067,16 +9063,16 @@
           <a:pathLst>
             <a:path>
               <a:moveTo>
-                <a:pt x="0" y="1237187"/>
+                <a:pt x="0" y="988883"/>
               </a:moveTo>
               <a:lnTo>
-                <a:pt x="129855" y="1237187"/>
+                <a:pt x="129741" y="988883"/>
               </a:lnTo>
               <a:lnTo>
-                <a:pt x="129855" y="0"/>
+                <a:pt x="129741" y="0"/>
               </a:lnTo>
               <a:lnTo>
-                <a:pt x="259710" y="0"/>
+                <a:pt x="259482" y="0"/>
               </a:lnTo>
             </a:path>
           </a:pathLst>
@@ -9129,19 +9125,19 @@
         </a:p>
       </dsp:txBody>
       <dsp:txXfrm>
-        <a:off x="3611895" y="1631826"/>
-        <a:ext cx="63207" cy="63207"/>
+        <a:off x="3617653" y="2700277"/>
+        <a:ext cx="51118" cy="51118"/>
       </dsp:txXfrm>
     </dsp:sp>
-    <dsp:sp modelId="{4E70CFE8-7651-4C98-B75D-4104805EA65C}">
+    <dsp:sp modelId="{EA5122D6-6AAD-4F7E-B564-1AC95CB5C928}">
       <dsp:nvSpPr>
         <dsp:cNvPr id="0" name=""/>
         <dsp:cNvSpPr/>
       </dsp:nvSpPr>
       <dsp:spPr>
         <a:xfrm>
-          <a:off x="3513644" y="549961"/>
-          <a:ext cx="259710" cy="1732062"/>
+          <a:off x="5070368" y="1444012"/>
+          <a:ext cx="259482" cy="91440"/>
         </a:xfrm>
         <a:custGeom>
           <a:avLst/>
@@ -9152,16 +9148,10 @@
           <a:pathLst>
             <a:path>
               <a:moveTo>
-                <a:pt x="0" y="1732062"/>
+                <a:pt x="0" y="45720"/>
               </a:moveTo>
               <a:lnTo>
-                <a:pt x="129855" y="1732062"/>
-              </a:lnTo>
-              <a:lnTo>
-                <a:pt x="129855" y="0"/>
-              </a:lnTo>
-              <a:lnTo>
-                <a:pt x="259710" y="0"/>
+                <a:pt x="259482" y="45720"/>
               </a:lnTo>
             </a:path>
           </a:pathLst>
@@ -9199,7 +9189,7 @@
         </a:bodyPr>
         <a:lstStyle/>
         <a:p>
-          <a:pPr lvl="0" algn="ctr" defTabSz="266700">
+          <a:pPr lvl="0" algn="ctr" defTabSz="222250">
             <a:lnSpc>
               <a:spcPct val="90000"/>
             </a:lnSpc>
@@ -9210,23 +9200,23 @@
               <a:spcPct val="35000"/>
             </a:spcAft>
           </a:pPr>
-          <a:endParaRPr lang="en-US" sz="600" kern="1200"/>
+          <a:endParaRPr lang="en-US" sz="500" kern="1200"/>
         </a:p>
       </dsp:txBody>
       <dsp:txXfrm>
-        <a:off x="3599713" y="1372207"/>
-        <a:ext cx="87571" cy="87571"/>
+        <a:off x="5193623" y="1483245"/>
+        <a:ext cx="12974" cy="12974"/>
       </dsp:txXfrm>
     </dsp:sp>
-    <dsp:sp modelId="{A9396996-4EEB-40D0-8039-B319E1704F78}">
+    <dsp:sp modelId="{EC37F8A1-0593-4380-B230-430E6734764D}">
       <dsp:nvSpPr>
         <dsp:cNvPr id="0" name=""/>
         <dsp:cNvSpPr/>
       </dsp:nvSpPr>
       <dsp:spPr>
         <a:xfrm>
-          <a:off x="1955381" y="2236304"/>
-          <a:ext cx="259710" cy="91440"/>
+          <a:off x="3513470" y="1489732"/>
+          <a:ext cx="259482" cy="1730545"/>
         </a:xfrm>
         <a:custGeom>
           <a:avLst/>
@@ -9237,10 +9227,16 @@
           <a:pathLst>
             <a:path>
               <a:moveTo>
-                <a:pt x="0" y="45720"/>
+                <a:pt x="0" y="1730545"/>
               </a:moveTo>
               <a:lnTo>
-                <a:pt x="259710" y="45720"/>
+                <a:pt x="129741" y="1730545"/>
+              </a:lnTo>
+              <a:lnTo>
+                <a:pt x="129741" y="0"/>
+              </a:lnTo>
+              <a:lnTo>
+                <a:pt x="259482" y="0"/>
               </a:lnTo>
             </a:path>
           </a:pathLst>
@@ -9278,6 +9274,255 @@
         </a:bodyPr>
         <a:lstStyle/>
         <a:p>
+          <a:pPr lvl="0" algn="ctr" defTabSz="266700">
+            <a:lnSpc>
+              <a:spcPct val="90000"/>
+            </a:lnSpc>
+            <a:spcBef>
+              <a:spcPct val="0"/>
+            </a:spcBef>
+            <a:spcAft>
+              <a:spcPct val="35000"/>
+            </a:spcAft>
+          </a:pPr>
+          <a:endParaRPr lang="en-US" sz="600" kern="1200"/>
+        </a:p>
+      </dsp:txBody>
+      <dsp:txXfrm>
+        <a:off x="3599464" y="2311258"/>
+        <a:ext cx="87494" cy="87494"/>
+      </dsp:txXfrm>
+    </dsp:sp>
+    <dsp:sp modelId="{5AD65CC5-8BCA-4A28-8032-AB367C2B16C3}">
+      <dsp:nvSpPr>
+        <dsp:cNvPr id="0" name=""/>
+        <dsp:cNvSpPr/>
+      </dsp:nvSpPr>
+      <dsp:spPr>
+        <a:xfrm>
+          <a:off x="3513470" y="995290"/>
+          <a:ext cx="259482" cy="2224987"/>
+        </a:xfrm>
+        <a:custGeom>
+          <a:avLst/>
+          <a:gdLst/>
+          <a:ahLst/>
+          <a:cxnLst/>
+          <a:rect l="0" t="0" r="0" b="0"/>
+          <a:pathLst>
+            <a:path>
+              <a:moveTo>
+                <a:pt x="0" y="2224987"/>
+              </a:moveTo>
+              <a:lnTo>
+                <a:pt x="129741" y="2224987"/>
+              </a:lnTo>
+              <a:lnTo>
+                <a:pt x="129741" y="0"/>
+              </a:lnTo>
+              <a:lnTo>
+                <a:pt x="259482" y="0"/>
+              </a:lnTo>
+            </a:path>
+          </a:pathLst>
+        </a:custGeom>
+        <a:noFill/>
+        <a:ln w="9525" cap="flat" cmpd="sng" algn="ctr">
+          <a:solidFill>
+            <a:schemeClr val="accent1">
+              <a:shade val="80000"/>
+              <a:hueOff val="0"/>
+              <a:satOff val="0"/>
+              <a:lumOff val="0"/>
+              <a:alphaOff val="0"/>
+            </a:schemeClr>
+          </a:solidFill>
+          <a:prstDash val="solid"/>
+        </a:ln>
+        <a:effectLst/>
+      </dsp:spPr>
+      <dsp:style>
+        <a:lnRef idx="1">
+          <a:scrgbClr r="0" g="0" b="0"/>
+        </a:lnRef>
+        <a:fillRef idx="0">
+          <a:scrgbClr r="0" g="0" b="0"/>
+        </a:fillRef>
+        <a:effectRef idx="0">
+          <a:scrgbClr r="0" g="0" b="0"/>
+        </a:effectRef>
+        <a:fontRef idx="minor"/>
+      </dsp:style>
+      <dsp:txBody>
+        <a:bodyPr spcFirstLastPara="0" vert="horz" wrap="square" lIns="12700" tIns="0" rIns="12700" bIns="0" numCol="1" spcCol="1270" anchor="ctr" anchorCtr="0">
+          <a:noAutofit/>
+        </a:bodyPr>
+        <a:lstStyle/>
+        <a:p>
+          <a:pPr lvl="0" algn="ctr" defTabSz="355600">
+            <a:lnSpc>
+              <a:spcPct val="90000"/>
+            </a:lnSpc>
+            <a:spcBef>
+              <a:spcPct val="0"/>
+            </a:spcBef>
+            <a:spcAft>
+              <a:spcPct val="35000"/>
+            </a:spcAft>
+          </a:pPr>
+          <a:endParaRPr lang="en-US" sz="800" kern="1200"/>
+        </a:p>
+      </dsp:txBody>
+      <dsp:txXfrm>
+        <a:off x="3587210" y="2051783"/>
+        <a:ext cx="112003" cy="112003"/>
+      </dsp:txXfrm>
+    </dsp:sp>
+    <dsp:sp modelId="{4E70CFE8-7651-4C98-B75D-4104805EA65C}">
+      <dsp:nvSpPr>
+        <dsp:cNvPr id="0" name=""/>
+        <dsp:cNvSpPr/>
+      </dsp:nvSpPr>
+      <dsp:spPr>
+        <a:xfrm>
+          <a:off x="3513470" y="500849"/>
+          <a:ext cx="259482" cy="2719429"/>
+        </a:xfrm>
+        <a:custGeom>
+          <a:avLst/>
+          <a:gdLst/>
+          <a:ahLst/>
+          <a:cxnLst/>
+          <a:rect l="0" t="0" r="0" b="0"/>
+          <a:pathLst>
+            <a:path>
+              <a:moveTo>
+                <a:pt x="0" y="2719429"/>
+              </a:moveTo>
+              <a:lnTo>
+                <a:pt x="129741" y="2719429"/>
+              </a:lnTo>
+              <a:lnTo>
+                <a:pt x="129741" y="0"/>
+              </a:lnTo>
+              <a:lnTo>
+                <a:pt x="259482" y="0"/>
+              </a:lnTo>
+            </a:path>
+          </a:pathLst>
+        </a:custGeom>
+        <a:noFill/>
+        <a:ln w="9525" cap="flat" cmpd="sng" algn="ctr">
+          <a:solidFill>
+            <a:schemeClr val="accent1">
+              <a:shade val="80000"/>
+              <a:hueOff val="0"/>
+              <a:satOff val="0"/>
+              <a:lumOff val="0"/>
+              <a:alphaOff val="0"/>
+            </a:schemeClr>
+          </a:solidFill>
+          <a:prstDash val="solid"/>
+        </a:ln>
+        <a:effectLst/>
+      </dsp:spPr>
+      <dsp:style>
+        <a:lnRef idx="1">
+          <a:scrgbClr r="0" g="0" b="0"/>
+        </a:lnRef>
+        <a:fillRef idx="0">
+          <a:scrgbClr r="0" g="0" b="0"/>
+        </a:fillRef>
+        <a:effectRef idx="0">
+          <a:scrgbClr r="0" g="0" b="0"/>
+        </a:effectRef>
+        <a:fontRef idx="minor"/>
+      </dsp:style>
+      <dsp:txBody>
+        <a:bodyPr spcFirstLastPara="0" vert="horz" wrap="square" lIns="12700" tIns="0" rIns="12700" bIns="0" numCol="1" spcCol="1270" anchor="ctr" anchorCtr="0">
+          <a:noAutofit/>
+        </a:bodyPr>
+        <a:lstStyle/>
+        <a:p>
+          <a:pPr lvl="0" algn="ctr" defTabSz="400050">
+            <a:lnSpc>
+              <a:spcPct val="90000"/>
+            </a:lnSpc>
+            <a:spcBef>
+              <a:spcPct val="0"/>
+            </a:spcBef>
+            <a:spcAft>
+              <a:spcPct val="35000"/>
+            </a:spcAft>
+          </a:pPr>
+          <a:endParaRPr lang="en-US" sz="900" kern="1200"/>
+        </a:p>
+      </dsp:txBody>
+      <dsp:txXfrm>
+        <a:off x="3574917" y="1792269"/>
+        <a:ext cx="136589" cy="136589"/>
+      </dsp:txXfrm>
+    </dsp:sp>
+    <dsp:sp modelId="{A9396996-4EEB-40D0-8039-B319E1704F78}">
+      <dsp:nvSpPr>
+        <dsp:cNvPr id="0" name=""/>
+        <dsp:cNvSpPr/>
+      </dsp:nvSpPr>
+      <dsp:spPr>
+        <a:xfrm>
+          <a:off x="1956572" y="3174558"/>
+          <a:ext cx="259482" cy="91440"/>
+        </a:xfrm>
+        <a:custGeom>
+          <a:avLst/>
+          <a:gdLst/>
+          <a:ahLst/>
+          <a:cxnLst/>
+          <a:rect l="0" t="0" r="0" b="0"/>
+          <a:pathLst>
+            <a:path>
+              <a:moveTo>
+                <a:pt x="0" y="45720"/>
+              </a:moveTo>
+              <a:lnTo>
+                <a:pt x="259482" y="45720"/>
+              </a:lnTo>
+            </a:path>
+          </a:pathLst>
+        </a:custGeom>
+        <a:noFill/>
+        <a:ln w="9525" cap="flat" cmpd="sng" algn="ctr">
+          <a:solidFill>
+            <a:schemeClr val="accent1">
+              <a:shade val="80000"/>
+              <a:hueOff val="0"/>
+              <a:satOff val="0"/>
+              <a:lumOff val="0"/>
+              <a:alphaOff val="0"/>
+            </a:schemeClr>
+          </a:solidFill>
+          <a:prstDash val="solid"/>
+        </a:ln>
+        <a:effectLst/>
+      </dsp:spPr>
+      <dsp:style>
+        <a:lnRef idx="1">
+          <a:scrgbClr r="0" g="0" b="0"/>
+        </a:lnRef>
+        <a:fillRef idx="0">
+          <a:scrgbClr r="0" g="0" b="0"/>
+        </a:fillRef>
+        <a:effectRef idx="0">
+          <a:scrgbClr r="0" g="0" b="0"/>
+        </a:effectRef>
+        <a:fontRef idx="minor"/>
+      </dsp:style>
+      <dsp:txBody>
+        <a:bodyPr spcFirstLastPara="0" vert="horz" wrap="square" lIns="12700" tIns="0" rIns="12700" bIns="0" numCol="1" spcCol="1270" anchor="ctr" anchorCtr="0">
+          <a:noAutofit/>
+        </a:bodyPr>
+        <a:lstStyle/>
+        <a:p>
           <a:pPr lvl="0" algn="ctr" defTabSz="222250">
             <a:lnSpc>
               <a:spcPct val="90000"/>
@@ -9293,8 +9538,8 @@
         </a:p>
       </dsp:txBody>
       <dsp:txXfrm>
-        <a:off x="2078743" y="2275531"/>
-        <a:ext cx="12985" cy="12985"/>
+        <a:off x="2079827" y="3213791"/>
+        <a:ext cx="12974" cy="12974"/>
       </dsp:txXfrm>
     </dsp:sp>
     <dsp:sp modelId="{04F6374C-15B4-4896-BA85-4147FB0201B1}">
@@ -9304,8 +9549,8 @@
       </dsp:nvSpPr>
       <dsp:spPr>
         <a:xfrm>
-          <a:off x="397118" y="2282024"/>
-          <a:ext cx="259710" cy="247437"/>
+          <a:off x="399674" y="3220278"/>
+          <a:ext cx="259482" cy="247220"/>
         </a:xfrm>
         <a:custGeom>
           <a:avLst/>
@@ -9316,16 +9561,16 @@
           <a:pathLst>
             <a:path>
               <a:moveTo>
-                <a:pt x="0" y="247437"/>
+                <a:pt x="0" y="247220"/>
               </a:moveTo>
               <a:lnTo>
-                <a:pt x="129855" y="247437"/>
+                <a:pt x="129741" y="247220"/>
               </a:lnTo>
               <a:lnTo>
-                <a:pt x="129855" y="0"/>
+                <a:pt x="129741" y="0"/>
               </a:lnTo>
               <a:lnTo>
-                <a:pt x="259710" y="0"/>
+                <a:pt x="259482" y="0"/>
               </a:lnTo>
             </a:path>
           </a:pathLst>
@@ -9378,8 +9623,8 @@
         </a:p>
       </dsp:txBody>
       <dsp:txXfrm>
-        <a:off x="518006" y="2396775"/>
-        <a:ext cx="17935" cy="17935"/>
+        <a:off x="520456" y="3334928"/>
+        <a:ext cx="17919" cy="17919"/>
       </dsp:txXfrm>
     </dsp:sp>
     <dsp:sp modelId="{02CDB5E0-6512-4E16-8C81-41961EAE245E}">
@@ -9389,8 +9634,8 @@
       </dsp:nvSpPr>
       <dsp:spPr>
         <a:xfrm rot="16200000">
-          <a:off x="-842673" y="2331512"/>
-          <a:ext cx="2083684" cy="395900"/>
+          <a:off x="-839031" y="3269722"/>
+          <a:ext cx="2081859" cy="395553"/>
         </a:xfrm>
         <a:prstGeom prst="rect">
           <a:avLst/>
@@ -9456,12 +9701,12 @@
         </a:fontRef>
       </dsp:style>
       <dsp:txBody>
-        <a:bodyPr spcFirstLastPara="0" vert="horz" wrap="square" lIns="16510" tIns="16510" rIns="16510" bIns="16510" numCol="1" spcCol="1270" anchor="ctr" anchorCtr="0">
+        <a:bodyPr spcFirstLastPara="0" vert="horz" wrap="square" lIns="15875" tIns="15875" rIns="15875" bIns="15875" numCol="1" spcCol="1270" anchor="ctr" anchorCtr="0">
           <a:noAutofit/>
         </a:bodyPr>
         <a:lstStyle/>
         <a:p>
-          <a:pPr lvl="0" algn="ctr" defTabSz="1155700">
+          <a:pPr lvl="0" algn="ctr" defTabSz="1111250">
             <a:lnSpc>
               <a:spcPct val="90000"/>
             </a:lnSpc>
@@ -9473,14 +9718,14 @@
             </a:spcAft>
           </a:pPr>
           <a:r>
-            <a:rPr lang="en-US" sz="2600" kern="1200"/>
+            <a:rPr lang="en-US" sz="2500" kern="1200"/>
             <a:t>Game Object</a:t>
           </a:r>
         </a:p>
       </dsp:txBody>
       <dsp:txXfrm>
-        <a:off x="-842673" y="2331512"/>
-        <a:ext cx="2083684" cy="395900"/>
+        <a:off x="-839031" y="3269722"/>
+        <a:ext cx="2081859" cy="395553"/>
       </dsp:txXfrm>
     </dsp:sp>
     <dsp:sp modelId="{137064BD-DB8E-411D-B685-CE5F59AA10A3}">
@@ -9490,8 +9735,8 @@
       </dsp:nvSpPr>
       <dsp:spPr>
         <a:xfrm>
-          <a:off x="656829" y="2084074"/>
-          <a:ext cx="1298552" cy="395900"/>
+          <a:off x="659157" y="3022501"/>
+          <a:ext cx="1297414" cy="395553"/>
         </a:xfrm>
         <a:prstGeom prst="rect">
           <a:avLst/>
@@ -9557,12 +9802,12 @@
         </a:fontRef>
       </dsp:style>
       <dsp:txBody>
-        <a:bodyPr spcFirstLastPara="0" vert="horz" wrap="square" lIns="8255" tIns="8255" rIns="8255" bIns="8255" numCol="1" spcCol="1270" anchor="ctr" anchorCtr="0">
+        <a:bodyPr spcFirstLastPara="0" vert="horz" wrap="square" lIns="6985" tIns="6985" rIns="6985" bIns="6985" numCol="1" spcCol="1270" anchor="ctr" anchorCtr="0">
           <a:noAutofit/>
         </a:bodyPr>
         <a:lstStyle/>
         <a:p>
-          <a:pPr lvl="0" algn="ctr" defTabSz="577850">
+          <a:pPr lvl="0" algn="ctr" defTabSz="488950">
             <a:lnSpc>
               <a:spcPct val="90000"/>
             </a:lnSpc>
@@ -9574,14 +9819,14 @@
             </a:spcAft>
           </a:pPr>
           <a:r>
-            <a:rPr lang="en-US" sz="1300" kern="1200"/>
+            <a:rPr lang="en-US" sz="1100" kern="1200"/>
             <a:t>Game Object Ogre</a:t>
           </a:r>
         </a:p>
       </dsp:txBody>
       <dsp:txXfrm>
-        <a:off x="656829" y="2084074"/>
-        <a:ext cx="1298552" cy="395900"/>
+        <a:off x="659157" y="3022501"/>
+        <a:ext cx="1297414" cy="395553"/>
       </dsp:txXfrm>
     </dsp:sp>
     <dsp:sp modelId="{32B7DF76-8979-444A-A14B-717967D14094}">
@@ -9591,8 +9836,8 @@
       </dsp:nvSpPr>
       <dsp:spPr>
         <a:xfrm>
-          <a:off x="2215091" y="2084074"/>
-          <a:ext cx="1298552" cy="395900"/>
+          <a:off x="2216055" y="3022501"/>
+          <a:ext cx="1297414" cy="395553"/>
         </a:xfrm>
         <a:prstGeom prst="rect">
           <a:avLst/>
@@ -9658,12 +9903,12 @@
         </a:fontRef>
       </dsp:style>
       <dsp:txBody>
-        <a:bodyPr spcFirstLastPara="0" vert="horz" wrap="square" lIns="8255" tIns="8255" rIns="8255" bIns="8255" numCol="1" spcCol="1270" anchor="ctr" anchorCtr="0">
+        <a:bodyPr spcFirstLastPara="0" vert="horz" wrap="square" lIns="6985" tIns="6985" rIns="6985" bIns="6985" numCol="1" spcCol="1270" anchor="ctr" anchorCtr="0">
           <a:noAutofit/>
         </a:bodyPr>
         <a:lstStyle/>
         <a:p>
-          <a:pPr lvl="0" algn="ctr" defTabSz="577850">
+          <a:pPr lvl="0" algn="ctr" defTabSz="488950">
             <a:lnSpc>
               <a:spcPct val="90000"/>
             </a:lnSpc>
@@ -9675,14 +9920,14 @@
             </a:spcAft>
           </a:pPr>
           <a:r>
-            <a:rPr lang="en-US" sz="1300" kern="1200"/>
+            <a:rPr lang="en-US" sz="1100" kern="1200"/>
             <a:t>Game Object Ogre Box2D</a:t>
           </a:r>
         </a:p>
       </dsp:txBody>
       <dsp:txXfrm>
-        <a:off x="2215091" y="2084074"/>
-        <a:ext cx="1298552" cy="395900"/>
+        <a:off x="2216055" y="3022501"/>
+        <a:ext cx="1297414" cy="395553"/>
       </dsp:txXfrm>
     </dsp:sp>
     <dsp:sp modelId="{9B421C44-EEFE-4CA3-A093-0A413388AA5B}">
@@ -9692,8 +9937,8 @@
       </dsp:nvSpPr>
       <dsp:spPr>
         <a:xfrm>
-          <a:off x="3773354" y="352011"/>
-          <a:ext cx="1298552" cy="395900"/>
+          <a:off x="3772953" y="303072"/>
+          <a:ext cx="1297414" cy="395553"/>
         </a:xfrm>
         <a:prstGeom prst="rect">
           <a:avLst/>
@@ -9759,12 +10004,12 @@
         </a:fontRef>
       </dsp:style>
       <dsp:txBody>
-        <a:bodyPr spcFirstLastPara="0" vert="horz" wrap="square" lIns="8255" tIns="8255" rIns="8255" bIns="8255" numCol="1" spcCol="1270" anchor="ctr" anchorCtr="0">
+        <a:bodyPr spcFirstLastPara="0" vert="horz" wrap="square" lIns="6985" tIns="6985" rIns="6985" bIns="6985" numCol="1" spcCol="1270" anchor="ctr" anchorCtr="0">
           <a:noAutofit/>
         </a:bodyPr>
         <a:lstStyle/>
         <a:p>
-          <a:pPr lvl="0" algn="ctr" defTabSz="577850">
+          <a:pPr lvl="0" algn="ctr" defTabSz="488950">
             <a:lnSpc>
               <a:spcPct val="90000"/>
             </a:lnSpc>
@@ -9776,14 +10021,28 @@
             </a:spcAft>
           </a:pPr>
           <a:r>
-            <a:rPr lang="en-US" sz="1300" kern="1200"/>
-            <a:t>Holt Girder</a:t>
+            <a:rPr lang="en-US" sz="1100" kern="1200"/>
+            <a:t>Holt Platform</a:t>
           </a:r>
+        </a:p>
+        <a:p>
+          <a:pPr lvl="0" algn="ctr" defTabSz="488950">
+            <a:lnSpc>
+              <a:spcPct val="90000"/>
+            </a:lnSpc>
+            <a:spcBef>
+              <a:spcPct val="0"/>
+            </a:spcBef>
+            <a:spcAft>
+              <a:spcPct val="35000"/>
+            </a:spcAft>
+          </a:pPr>
+          <a:endParaRPr lang="en-US" sz="1100" kern="1200"/>
         </a:p>
       </dsp:txBody>
       <dsp:txXfrm>
-        <a:off x="3773354" y="352011"/>
-        <a:ext cx="1298552" cy="395900"/>
+        <a:off x="3772953" y="303072"/>
+        <a:ext cx="1297414" cy="395553"/>
       </dsp:txXfrm>
     </dsp:sp>
     <dsp:sp modelId="{F0D956D1-6C7B-468D-B6AB-AB5B27E4436B}">
@@ -9793,8 +10052,8 @@
       </dsp:nvSpPr>
       <dsp:spPr>
         <a:xfrm>
-          <a:off x="3773354" y="846886"/>
-          <a:ext cx="1298552" cy="395900"/>
+          <a:off x="3772953" y="797514"/>
+          <a:ext cx="1297414" cy="395553"/>
         </a:xfrm>
         <a:prstGeom prst="rect">
           <a:avLst/>
@@ -9860,12 +10119,12 @@
         </a:fontRef>
       </dsp:style>
       <dsp:txBody>
-        <a:bodyPr spcFirstLastPara="0" vert="horz" wrap="square" lIns="8255" tIns="8255" rIns="8255" bIns="8255" numCol="1" spcCol="1270" anchor="ctr" anchorCtr="0">
+        <a:bodyPr spcFirstLastPara="0" vert="horz" wrap="square" lIns="6985" tIns="6985" rIns="6985" bIns="6985" numCol="1" spcCol="1270" anchor="ctr" anchorCtr="0">
           <a:noAutofit/>
         </a:bodyPr>
         <a:lstStyle/>
         <a:p>
-          <a:pPr lvl="0" algn="ctr" defTabSz="577850">
+          <a:pPr lvl="0" algn="ctr" defTabSz="488950">
             <a:lnSpc>
               <a:spcPct val="90000"/>
             </a:lnSpc>
@@ -9877,14 +10136,14 @@
             </a:spcAft>
           </a:pPr>
           <a:r>
-            <a:rPr lang="en-US" sz="1300" kern="1200"/>
+            <a:rPr lang="en-US" sz="1100" kern="1200"/>
             <a:t>Holt Box</a:t>
           </a:r>
         </a:p>
       </dsp:txBody>
       <dsp:txXfrm>
-        <a:off x="3773354" y="846886"/>
-        <a:ext cx="1298552" cy="395900"/>
+        <a:off x="3772953" y="797514"/>
+        <a:ext cx="1297414" cy="395553"/>
       </dsp:txXfrm>
     </dsp:sp>
     <dsp:sp modelId="{88DAA85D-8642-462B-83FD-72A9C5FC764C}">
@@ -9894,8 +10153,8 @@
       </dsp:nvSpPr>
       <dsp:spPr>
         <a:xfrm>
-          <a:off x="3773354" y="1341761"/>
-          <a:ext cx="1298552" cy="395900"/>
+          <a:off x="3772953" y="1291955"/>
+          <a:ext cx="1297414" cy="395553"/>
         </a:xfrm>
         <a:prstGeom prst="rect">
           <a:avLst/>
@@ -9961,12 +10220,12 @@
         </a:fontRef>
       </dsp:style>
       <dsp:txBody>
-        <a:bodyPr spcFirstLastPara="0" vert="horz" wrap="square" lIns="8255" tIns="8255" rIns="8255" bIns="8255" numCol="1" spcCol="1270" anchor="ctr" anchorCtr="0">
+        <a:bodyPr spcFirstLastPara="0" vert="horz" wrap="square" lIns="6985" tIns="6985" rIns="6985" bIns="6985" numCol="1" spcCol="1270" anchor="ctr" anchorCtr="0">
           <a:noAutofit/>
         </a:bodyPr>
         <a:lstStyle/>
         <a:p>
-          <a:pPr lvl="0" algn="ctr" defTabSz="577850">
+          <a:pPr lvl="0" algn="ctr" defTabSz="488950">
             <a:lnSpc>
               <a:spcPct val="90000"/>
             </a:lnSpc>
@@ -9978,14 +10237,14 @@
             </a:spcAft>
           </a:pPr>
           <a:r>
-            <a:rPr lang="en-US" sz="1300" kern="1200"/>
+            <a:rPr lang="en-US" sz="1100" kern="1200"/>
             <a:t>Platform</a:t>
           </a:r>
         </a:p>
       </dsp:txBody>
       <dsp:txXfrm>
-        <a:off x="3773354" y="1341761"/>
-        <a:ext cx="1298552" cy="395900"/>
+        <a:off x="3772953" y="1291955"/>
+        <a:ext cx="1297414" cy="395553"/>
       </dsp:txXfrm>
     </dsp:sp>
     <dsp:sp modelId="{CDCA7060-6B1A-442A-9F6C-C677DC7E9852}">
@@ -9995,8 +10254,8 @@
       </dsp:nvSpPr>
       <dsp:spPr>
         <a:xfrm>
-          <a:off x="5331617" y="1341761"/>
-          <a:ext cx="1298552" cy="395900"/>
+          <a:off x="5329851" y="1291955"/>
+          <a:ext cx="1297414" cy="395553"/>
         </a:xfrm>
         <a:prstGeom prst="rect">
           <a:avLst/>
@@ -10062,12 +10321,12 @@
         </a:fontRef>
       </dsp:style>
       <dsp:txBody>
-        <a:bodyPr spcFirstLastPara="0" vert="horz" wrap="square" lIns="8255" tIns="8255" rIns="8255" bIns="8255" numCol="1" spcCol="1270" anchor="ctr" anchorCtr="0">
+        <a:bodyPr spcFirstLastPara="0" vert="horz" wrap="square" lIns="6985" tIns="6985" rIns="6985" bIns="6985" numCol="1" spcCol="1270" anchor="ctr" anchorCtr="0">
           <a:noAutofit/>
         </a:bodyPr>
         <a:lstStyle/>
         <a:p>
-          <a:pPr lvl="0" algn="ctr" defTabSz="577850">
+          <a:pPr lvl="0" algn="ctr" defTabSz="488950">
             <a:lnSpc>
               <a:spcPct val="90000"/>
             </a:lnSpc>
@@ -10079,14 +10338,14 @@
             </a:spcAft>
           </a:pPr>
           <a:r>
-            <a:rPr lang="en-US" sz="1300" kern="1200"/>
+            <a:rPr lang="en-US" sz="1100" kern="1200"/>
             <a:t>Moving Platform</a:t>
           </a:r>
         </a:p>
       </dsp:txBody>
       <dsp:txXfrm>
-        <a:off x="5331617" y="1341761"/>
-        <a:ext cx="1298552" cy="395900"/>
+        <a:off x="5329851" y="1291955"/>
+        <a:ext cx="1297414" cy="395553"/>
       </dsp:txXfrm>
     </dsp:sp>
     <dsp:sp modelId="{DD43E89B-097B-43A9-A9AA-DACB200A13E2}">
@@ -10096,8 +10355,8 @@
       </dsp:nvSpPr>
       <dsp:spPr>
         <a:xfrm>
-          <a:off x="3773354" y="2084074"/>
-          <a:ext cx="1298552" cy="395900"/>
+          <a:off x="3772953" y="2033618"/>
+          <a:ext cx="1297414" cy="395553"/>
         </a:xfrm>
         <a:prstGeom prst="rect">
           <a:avLst/>
@@ -10163,12 +10422,12 @@
         </a:fontRef>
       </dsp:style>
       <dsp:txBody>
-        <a:bodyPr spcFirstLastPara="0" vert="horz" wrap="square" lIns="8255" tIns="8255" rIns="8255" bIns="8255" numCol="1" spcCol="1270" anchor="ctr" anchorCtr="0">
+        <a:bodyPr spcFirstLastPara="0" vert="horz" wrap="square" lIns="6985" tIns="6985" rIns="6985" bIns="6985" numCol="1" spcCol="1270" anchor="ctr" anchorCtr="0">
           <a:noAutofit/>
         </a:bodyPr>
         <a:lstStyle/>
         <a:p>
-          <a:pPr lvl="0" algn="ctr" defTabSz="577850">
+          <a:pPr lvl="0" algn="ctr" defTabSz="488950">
             <a:lnSpc>
               <a:spcPct val="90000"/>
             </a:lnSpc>
@@ -10180,14 +10439,14 @@
             </a:spcAft>
           </a:pPr>
           <a:r>
-            <a:rPr lang="en-US" sz="1300" kern="1200"/>
+            <a:rPr lang="en-US" sz="1100" kern="1200"/>
             <a:t>Character</a:t>
           </a:r>
         </a:p>
       </dsp:txBody>
       <dsp:txXfrm>
-        <a:off x="3773354" y="2084074"/>
-        <a:ext cx="1298552" cy="395900"/>
+        <a:off x="3772953" y="2033618"/>
+        <a:ext cx="1297414" cy="395553"/>
       </dsp:txXfrm>
     </dsp:sp>
     <dsp:sp modelId="{7B6D5D82-AEE5-408C-9A70-AE20BCE4EE07}">
@@ -10197,8 +10456,8 @@
       </dsp:nvSpPr>
       <dsp:spPr>
         <a:xfrm>
-          <a:off x="5331617" y="1836636"/>
-          <a:ext cx="1298552" cy="395900"/>
+          <a:off x="5329851" y="1786397"/>
+          <a:ext cx="1297414" cy="395553"/>
         </a:xfrm>
         <a:prstGeom prst="rect">
           <a:avLst/>
@@ -10264,12 +10523,12 @@
         </a:fontRef>
       </dsp:style>
       <dsp:txBody>
-        <a:bodyPr spcFirstLastPara="0" vert="horz" wrap="square" lIns="8255" tIns="8255" rIns="8255" bIns="8255" numCol="1" spcCol="1270" anchor="ctr" anchorCtr="0">
+        <a:bodyPr spcFirstLastPara="0" vert="horz" wrap="square" lIns="6985" tIns="6985" rIns="6985" bIns="6985" numCol="1" spcCol="1270" anchor="ctr" anchorCtr="0">
           <a:noAutofit/>
         </a:bodyPr>
         <a:lstStyle/>
         <a:p>
-          <a:pPr lvl="0" algn="ctr" defTabSz="577850">
+          <a:pPr lvl="0" algn="ctr" defTabSz="488950">
             <a:lnSpc>
               <a:spcPct val="90000"/>
             </a:lnSpc>
@@ -10281,14 +10540,14 @@
             </a:spcAft>
           </a:pPr>
           <a:r>
-            <a:rPr lang="en-US" sz="1300" kern="1200"/>
+            <a:rPr lang="en-US" sz="1100" kern="1200"/>
             <a:t>CharacterParker</a:t>
           </a:r>
         </a:p>
       </dsp:txBody>
       <dsp:txXfrm>
-        <a:off x="5331617" y="1836636"/>
-        <a:ext cx="1298552" cy="395900"/>
+        <a:off x="5329851" y="1786397"/>
+        <a:ext cx="1297414" cy="395553"/>
       </dsp:txXfrm>
     </dsp:sp>
     <dsp:sp modelId="{3B1F2787-EDD3-487A-89AE-A8733B7214D0}">
@@ -10298,8 +10557,8 @@
       </dsp:nvSpPr>
       <dsp:spPr>
         <a:xfrm>
-          <a:off x="5331617" y="2331512"/>
-          <a:ext cx="1298552" cy="395900"/>
+          <a:off x="5329851" y="2280839"/>
+          <a:ext cx="1297414" cy="395553"/>
         </a:xfrm>
         <a:prstGeom prst="rect">
           <a:avLst/>
@@ -10365,12 +10624,12 @@
         </a:fontRef>
       </dsp:style>
       <dsp:txBody>
-        <a:bodyPr spcFirstLastPara="0" vert="horz" wrap="square" lIns="8255" tIns="8255" rIns="8255" bIns="8255" numCol="1" spcCol="1270" anchor="ctr" anchorCtr="0">
+        <a:bodyPr spcFirstLastPara="0" vert="horz" wrap="square" lIns="6985" tIns="6985" rIns="6985" bIns="6985" numCol="1" spcCol="1270" anchor="ctr" anchorCtr="0">
           <a:noAutofit/>
         </a:bodyPr>
         <a:lstStyle/>
         <a:p>
-          <a:pPr lvl="0" algn="ctr" defTabSz="577850">
+          <a:pPr lvl="0" algn="ctr" defTabSz="488950">
             <a:lnSpc>
               <a:spcPct val="90000"/>
             </a:lnSpc>
@@ -10382,25 +10641,25 @@
             </a:spcAft>
           </a:pPr>
           <a:r>
-            <a:rPr lang="en-US" sz="1300" kern="1200"/>
+            <a:rPr lang="en-US" sz="1100" kern="1200"/>
             <a:t>CharacterHolt</a:t>
           </a:r>
         </a:p>
       </dsp:txBody>
       <dsp:txXfrm>
-        <a:off x="5331617" y="2331512"/>
-        <a:ext cx="1298552" cy="395900"/>
+        <a:off x="5329851" y="2280839"/>
+        <a:ext cx="1297414" cy="395553"/>
       </dsp:txXfrm>
     </dsp:sp>
-    <dsp:sp modelId="{6C5B99D9-795A-4712-AE34-58556163B0F8}">
+    <dsp:sp modelId="{FAE51FD4-43C2-4831-B3BC-B024C0824A29}">
       <dsp:nvSpPr>
         <dsp:cNvPr id="0" name=""/>
         <dsp:cNvSpPr/>
       </dsp:nvSpPr>
       <dsp:spPr>
         <a:xfrm>
-          <a:off x="3773354" y="2578949"/>
-          <a:ext cx="1298552" cy="395900"/>
+          <a:off x="3772953" y="3269722"/>
+          <a:ext cx="1297414" cy="395553"/>
         </a:xfrm>
         <a:prstGeom prst="rect">
           <a:avLst/>
@@ -10466,12 +10725,12 @@
         </a:fontRef>
       </dsp:style>
       <dsp:txBody>
-        <a:bodyPr spcFirstLastPara="0" vert="horz" wrap="square" lIns="8255" tIns="8255" rIns="8255" bIns="8255" numCol="1" spcCol="1270" anchor="ctr" anchorCtr="0">
+        <a:bodyPr spcFirstLastPara="0" vert="horz" wrap="square" lIns="6985" tIns="6985" rIns="6985" bIns="6985" numCol="1" spcCol="1270" anchor="ctr" anchorCtr="0">
           <a:noAutofit/>
         </a:bodyPr>
         <a:lstStyle/>
         <a:p>
-          <a:pPr lvl="0" algn="ctr" defTabSz="577850">
+          <a:pPr lvl="0" algn="ctr" defTabSz="488950">
             <a:lnSpc>
               <a:spcPct val="90000"/>
             </a:lnSpc>
@@ -10483,25 +10742,189 @@
             </a:spcAft>
           </a:pPr>
           <a:r>
-            <a:rPr lang="en-US" sz="1300" kern="1200"/>
-            <a:t>Parker Grapplping Hook</a:t>
+            <a:rPr lang="en-US" sz="1100" kern="1200"/>
+            <a:t>Sensor</a:t>
           </a:r>
         </a:p>
       </dsp:txBody>
       <dsp:txXfrm>
-        <a:off x="3773354" y="2578949"/>
-        <a:ext cx="1298552" cy="395900"/>
+        <a:off x="3772953" y="3269722"/>
+        <a:ext cx="1297414" cy="395553"/>
       </dsp:txXfrm>
     </dsp:sp>
-    <dsp:sp modelId="{FAE51FD4-43C2-4831-B3BC-B024C0824A29}">
+    <dsp:sp modelId="{570064F0-07D6-4D5D-A654-70C7028BAFCB}">
       <dsp:nvSpPr>
         <dsp:cNvPr id="0" name=""/>
         <dsp:cNvSpPr/>
       </dsp:nvSpPr>
       <dsp:spPr>
         <a:xfrm>
-          <a:off x="3773354" y="3321262"/>
-          <a:ext cx="1298552" cy="395900"/>
+          <a:off x="5329851" y="2775280"/>
+          <a:ext cx="1297414" cy="395553"/>
+        </a:xfrm>
+        <a:prstGeom prst="rect">
+          <a:avLst/>
+        </a:prstGeom>
+        <a:gradFill rotWithShape="0">
+          <a:gsLst>
+            <a:gs pos="0">
+              <a:srgbClr xmlns:mc="http://schemas.openxmlformats.org/markup-compatibility/2006" xmlns:a14="http://schemas.microsoft.com/office/drawing/2010/main" val="DDEBCF" mc:Ignorable="">
+                <a:lumMod val="80000"/>
+              </a:srgbClr>
+            </a:gs>
+            <a:gs pos="50000">
+              <a:srgbClr xmlns:mc="http://schemas.openxmlformats.org/markup-compatibility/2006" xmlns:a14="http://schemas.microsoft.com/office/drawing/2010/main" val="9CB86E" mc:Ignorable=""/>
+            </a:gs>
+            <a:gs pos="100000">
+              <a:srgbClr xmlns:mc="http://schemas.openxmlformats.org/markup-compatibility/2006" xmlns:a14="http://schemas.microsoft.com/office/drawing/2010/main" val="156B13" mc:Ignorable=""/>
+            </a:gs>
+          </a:gsLst>
+          <a:lin ang="5400000" scaled="0"/>
+        </a:gradFill>
+        <a:ln>
+          <a:noFill/>
+        </a:ln>
+        <a:effectLst>
+          <a:outerShdw blurRad="40000" dist="23000" dir="5400000" rotWithShape="0">
+            <a:srgbClr xmlns:mc="http://schemas.openxmlformats.org/markup-compatibility/2006" xmlns:a14="http://schemas.microsoft.com/office/drawing/2010/main" val="000000" mc:Ignorable="">
+              <a:alpha val="35000"/>
+            </a:srgbClr>
+          </a:outerShdw>
+        </a:effectLst>
+      </dsp:spPr>
+      <dsp:style>
+        <a:lnRef idx="0">
+          <a:scrgbClr r="0" g="0" b="0"/>
+        </a:lnRef>
+        <a:fillRef idx="3">
+          <a:scrgbClr r="0" g="0" b="0"/>
+        </a:fillRef>
+        <a:effectRef idx="2">
+          <a:scrgbClr r="0" g="0" b="0"/>
+        </a:effectRef>
+        <a:fontRef idx="minor">
+          <a:schemeClr val="lt1"/>
+        </a:fontRef>
+      </dsp:style>
+      <dsp:txBody>
+        <a:bodyPr spcFirstLastPara="0" vert="horz" wrap="square" lIns="6985" tIns="6985" rIns="6985" bIns="6985" numCol="1" spcCol="1270" anchor="ctr" anchorCtr="0">
+          <a:noAutofit/>
+        </a:bodyPr>
+        <a:lstStyle/>
+        <a:p>
+          <a:pPr lvl="0" algn="ctr" defTabSz="488950">
+            <a:lnSpc>
+              <a:spcPct val="90000"/>
+            </a:lnSpc>
+            <a:spcBef>
+              <a:spcPct val="0"/>
+            </a:spcBef>
+            <a:spcAft>
+              <a:spcPct val="35000"/>
+            </a:spcAft>
+          </a:pPr>
+          <a:r>
+            <a:rPr lang="en-US" sz="1100" kern="1200"/>
+            <a:t>Ledge Sensor</a:t>
+          </a:r>
+        </a:p>
+      </dsp:txBody>
+      <dsp:txXfrm>
+        <a:off x="5329851" y="2775280"/>
+        <a:ext cx="1297414" cy="395553"/>
+      </dsp:txXfrm>
+    </dsp:sp>
+    <dsp:sp modelId="{53454144-B0E0-4428-97E5-8BA58C8930F6}">
+      <dsp:nvSpPr>
+        <dsp:cNvPr id="0" name=""/>
+        <dsp:cNvSpPr/>
+      </dsp:nvSpPr>
+      <dsp:spPr>
+        <a:xfrm>
+          <a:off x="5329851" y="3269722"/>
+          <a:ext cx="1297414" cy="395553"/>
+        </a:xfrm>
+        <a:prstGeom prst="rect">
+          <a:avLst/>
+        </a:prstGeom>
+        <a:gradFill rotWithShape="0">
+          <a:gsLst>
+            <a:gs pos="0">
+              <a:srgbClr xmlns:mc="http://schemas.openxmlformats.org/markup-compatibility/2006" xmlns:a14="http://schemas.microsoft.com/office/drawing/2010/main" val="DDEBCF" mc:Ignorable="">
+                <a:lumMod val="88000"/>
+              </a:srgbClr>
+            </a:gs>
+            <a:gs pos="50000">
+              <a:srgbClr xmlns:mc="http://schemas.openxmlformats.org/markup-compatibility/2006" xmlns:a14="http://schemas.microsoft.com/office/drawing/2010/main" val="9CB86E" mc:Ignorable=""/>
+            </a:gs>
+            <a:gs pos="100000">
+              <a:srgbClr xmlns:mc="http://schemas.openxmlformats.org/markup-compatibility/2006" xmlns:a14="http://schemas.microsoft.com/office/drawing/2010/main" val="156B13" mc:Ignorable=""/>
+            </a:gs>
+          </a:gsLst>
+          <a:lin ang="5400000" scaled="0"/>
+        </a:gradFill>
+        <a:ln>
+          <a:noFill/>
+        </a:ln>
+        <a:effectLst>
+          <a:outerShdw blurRad="40000" dist="23000" dir="5400000" rotWithShape="0">
+            <a:srgbClr xmlns:mc="http://schemas.openxmlformats.org/markup-compatibility/2006" xmlns:a14="http://schemas.microsoft.com/office/drawing/2010/main" val="000000" mc:Ignorable="">
+              <a:alpha val="35000"/>
+            </a:srgbClr>
+          </a:outerShdw>
+        </a:effectLst>
+      </dsp:spPr>
+      <dsp:style>
+        <a:lnRef idx="0">
+          <a:scrgbClr r="0" g="0" b="0"/>
+        </a:lnRef>
+        <a:fillRef idx="3">
+          <a:scrgbClr r="0" g="0" b="0"/>
+        </a:fillRef>
+        <a:effectRef idx="2">
+          <a:scrgbClr r="0" g="0" b="0"/>
+        </a:effectRef>
+        <a:fontRef idx="minor">
+          <a:schemeClr val="lt1"/>
+        </a:fontRef>
+      </dsp:style>
+      <dsp:txBody>
+        <a:bodyPr spcFirstLastPara="0" vert="horz" wrap="square" lIns="6985" tIns="6985" rIns="6985" bIns="6985" numCol="1" spcCol="1270" anchor="ctr" anchorCtr="0">
+          <a:noAutofit/>
+        </a:bodyPr>
+        <a:lstStyle/>
+        <a:p>
+          <a:pPr lvl="0" algn="ctr" defTabSz="488950">
+            <a:lnSpc>
+              <a:spcPct val="90000"/>
+            </a:lnSpc>
+            <a:spcBef>
+              <a:spcPct val="0"/>
+            </a:spcBef>
+            <a:spcAft>
+              <a:spcPct val="35000"/>
+            </a:spcAft>
+          </a:pPr>
+          <a:r>
+            <a:rPr lang="en-US" sz="1100" kern="1200"/>
+            <a:t>Switch</a:t>
+          </a:r>
+        </a:p>
+      </dsp:txBody>
+      <dsp:txXfrm>
+        <a:off x="5329851" y="3269722"/>
+        <a:ext cx="1297414" cy="395553"/>
+      </dsp:txXfrm>
+    </dsp:sp>
+    <dsp:sp modelId="{94B84016-05C0-4EAF-B720-B21179030CA8}">
+      <dsp:nvSpPr>
+        <dsp:cNvPr id="0" name=""/>
+        <dsp:cNvSpPr/>
+      </dsp:nvSpPr>
+      <dsp:spPr>
+        <a:xfrm>
+          <a:off x="5329851" y="3764164"/>
+          <a:ext cx="1297414" cy="395553"/>
         </a:xfrm>
         <a:prstGeom prst="rect">
           <a:avLst/>
@@ -10567,12 +10990,12 @@
         </a:fontRef>
       </dsp:style>
       <dsp:txBody>
-        <a:bodyPr spcFirstLastPara="0" vert="horz" wrap="square" lIns="8255" tIns="8255" rIns="8255" bIns="8255" numCol="1" spcCol="1270" anchor="ctr" anchorCtr="0">
+        <a:bodyPr spcFirstLastPara="0" vert="horz" wrap="square" lIns="6985" tIns="6985" rIns="6985" bIns="6985" numCol="1" spcCol="1270" anchor="ctr" anchorCtr="0">
           <a:noAutofit/>
         </a:bodyPr>
         <a:lstStyle/>
         <a:p>
-          <a:pPr lvl="0" algn="ctr" defTabSz="577850">
+          <a:pPr lvl="0" algn="ctr" defTabSz="488950">
             <a:lnSpc>
               <a:spcPct val="90000"/>
             </a:lnSpc>
@@ -10584,189 +11007,25 @@
             </a:spcAft>
           </a:pPr>
           <a:r>
-            <a:rPr lang="en-US" sz="1300" kern="1200"/>
-            <a:t>Sensor</a:t>
+            <a:rPr lang="en-US" sz="1100" kern="1200"/>
+            <a:t>Pressure Switch</a:t>
           </a:r>
         </a:p>
       </dsp:txBody>
       <dsp:txXfrm>
-        <a:off x="3773354" y="3321262"/>
-        <a:ext cx="1298552" cy="395900"/>
+        <a:off x="5329851" y="3764164"/>
+        <a:ext cx="1297414" cy="395553"/>
       </dsp:txXfrm>
     </dsp:sp>
-    <dsp:sp modelId="{570064F0-07D6-4D5D-A654-70C7028BAFCB}">
+    <dsp:sp modelId="{CAC661D4-1299-4B82-B410-1431FA1C0563}">
       <dsp:nvSpPr>
         <dsp:cNvPr id="0" name=""/>
         <dsp:cNvSpPr/>
       </dsp:nvSpPr>
       <dsp:spPr>
         <a:xfrm>
-          <a:off x="5331617" y="2826387"/>
-          <a:ext cx="1298552" cy="395900"/>
-        </a:xfrm>
-        <a:prstGeom prst="rect">
-          <a:avLst/>
-        </a:prstGeom>
-        <a:gradFill rotWithShape="0">
-          <a:gsLst>
-            <a:gs pos="0">
-              <a:srgbClr xmlns:mc="http://schemas.openxmlformats.org/markup-compatibility/2006" xmlns:a14="http://schemas.microsoft.com/office/drawing/2010/main" val="DDEBCF" mc:Ignorable="">
-                <a:lumMod val="80000"/>
-              </a:srgbClr>
-            </a:gs>
-            <a:gs pos="50000">
-              <a:srgbClr xmlns:mc="http://schemas.openxmlformats.org/markup-compatibility/2006" xmlns:a14="http://schemas.microsoft.com/office/drawing/2010/main" val="9CB86E" mc:Ignorable=""/>
-            </a:gs>
-            <a:gs pos="100000">
-              <a:srgbClr xmlns:mc="http://schemas.openxmlformats.org/markup-compatibility/2006" xmlns:a14="http://schemas.microsoft.com/office/drawing/2010/main" val="156B13" mc:Ignorable=""/>
-            </a:gs>
-          </a:gsLst>
-          <a:lin ang="5400000" scaled="0"/>
-        </a:gradFill>
-        <a:ln>
-          <a:noFill/>
-        </a:ln>
-        <a:effectLst>
-          <a:outerShdw blurRad="40000" dist="23000" dir="5400000" rotWithShape="0">
-            <a:srgbClr xmlns:mc="http://schemas.openxmlformats.org/markup-compatibility/2006" xmlns:a14="http://schemas.microsoft.com/office/drawing/2010/main" val="000000" mc:Ignorable="">
-              <a:alpha val="35000"/>
-            </a:srgbClr>
-          </a:outerShdw>
-        </a:effectLst>
-      </dsp:spPr>
-      <dsp:style>
-        <a:lnRef idx="0">
-          <a:scrgbClr r="0" g="0" b="0"/>
-        </a:lnRef>
-        <a:fillRef idx="3">
-          <a:scrgbClr r="0" g="0" b="0"/>
-        </a:fillRef>
-        <a:effectRef idx="2">
-          <a:scrgbClr r="0" g="0" b="0"/>
-        </a:effectRef>
-        <a:fontRef idx="minor">
-          <a:schemeClr val="lt1"/>
-        </a:fontRef>
-      </dsp:style>
-      <dsp:txBody>
-        <a:bodyPr spcFirstLastPara="0" vert="horz" wrap="square" lIns="8255" tIns="8255" rIns="8255" bIns="8255" numCol="1" spcCol="1270" anchor="ctr" anchorCtr="0">
-          <a:noAutofit/>
-        </a:bodyPr>
-        <a:lstStyle/>
-        <a:p>
-          <a:pPr lvl="0" algn="ctr" defTabSz="577850">
-            <a:lnSpc>
-              <a:spcPct val="90000"/>
-            </a:lnSpc>
-            <a:spcBef>
-              <a:spcPct val="0"/>
-            </a:spcBef>
-            <a:spcAft>
-              <a:spcPct val="35000"/>
-            </a:spcAft>
-          </a:pPr>
-          <a:r>
-            <a:rPr lang="en-US" sz="1300" kern="1200"/>
-            <a:t>Ledge Sensor</a:t>
-          </a:r>
-        </a:p>
-      </dsp:txBody>
-      <dsp:txXfrm>
-        <a:off x="5331617" y="2826387"/>
-        <a:ext cx="1298552" cy="395900"/>
-      </dsp:txXfrm>
-    </dsp:sp>
-    <dsp:sp modelId="{53454144-B0E0-4428-97E5-8BA58C8930F6}">
-      <dsp:nvSpPr>
-        <dsp:cNvPr id="0" name=""/>
-        <dsp:cNvSpPr/>
-      </dsp:nvSpPr>
-      <dsp:spPr>
-        <a:xfrm>
-          <a:off x="5331617" y="3321262"/>
-          <a:ext cx="1298552" cy="395900"/>
-        </a:xfrm>
-        <a:prstGeom prst="rect">
-          <a:avLst/>
-        </a:prstGeom>
-        <a:gradFill rotWithShape="0">
-          <a:gsLst>
-            <a:gs pos="0">
-              <a:srgbClr xmlns:mc="http://schemas.openxmlformats.org/markup-compatibility/2006" xmlns:a14="http://schemas.microsoft.com/office/drawing/2010/main" val="DDEBCF" mc:Ignorable="">
-                <a:lumMod val="88000"/>
-              </a:srgbClr>
-            </a:gs>
-            <a:gs pos="50000">
-              <a:srgbClr xmlns:mc="http://schemas.openxmlformats.org/markup-compatibility/2006" xmlns:a14="http://schemas.microsoft.com/office/drawing/2010/main" val="9CB86E" mc:Ignorable=""/>
-            </a:gs>
-            <a:gs pos="100000">
-              <a:srgbClr xmlns:mc="http://schemas.openxmlformats.org/markup-compatibility/2006" xmlns:a14="http://schemas.microsoft.com/office/drawing/2010/main" val="156B13" mc:Ignorable=""/>
-            </a:gs>
-          </a:gsLst>
-          <a:lin ang="5400000" scaled="0"/>
-        </a:gradFill>
-        <a:ln>
-          <a:noFill/>
-        </a:ln>
-        <a:effectLst>
-          <a:outerShdw blurRad="40000" dist="23000" dir="5400000" rotWithShape="0">
-            <a:srgbClr xmlns:mc="http://schemas.openxmlformats.org/markup-compatibility/2006" xmlns:a14="http://schemas.microsoft.com/office/drawing/2010/main" val="000000" mc:Ignorable="">
-              <a:alpha val="35000"/>
-            </a:srgbClr>
-          </a:outerShdw>
-        </a:effectLst>
-      </dsp:spPr>
-      <dsp:style>
-        <a:lnRef idx="0">
-          <a:scrgbClr r="0" g="0" b="0"/>
-        </a:lnRef>
-        <a:fillRef idx="3">
-          <a:scrgbClr r="0" g="0" b="0"/>
-        </a:fillRef>
-        <a:effectRef idx="2">
-          <a:scrgbClr r="0" g="0" b="0"/>
-        </a:effectRef>
-        <a:fontRef idx="minor">
-          <a:schemeClr val="lt1"/>
-        </a:fontRef>
-      </dsp:style>
-      <dsp:txBody>
-        <a:bodyPr spcFirstLastPara="0" vert="horz" wrap="square" lIns="8255" tIns="8255" rIns="8255" bIns="8255" numCol="1" spcCol="1270" anchor="ctr" anchorCtr="0">
-          <a:noAutofit/>
-        </a:bodyPr>
-        <a:lstStyle/>
-        <a:p>
-          <a:pPr lvl="0" algn="ctr" defTabSz="577850">
-            <a:lnSpc>
-              <a:spcPct val="90000"/>
-            </a:lnSpc>
-            <a:spcBef>
-              <a:spcPct val="0"/>
-            </a:spcBef>
-            <a:spcAft>
-              <a:spcPct val="35000"/>
-            </a:spcAft>
-          </a:pPr>
-          <a:r>
-            <a:rPr lang="en-US" sz="1300" kern="1200"/>
-            <a:t>Switch</a:t>
-          </a:r>
-        </a:p>
-      </dsp:txBody>
-      <dsp:txXfrm>
-        <a:off x="5331617" y="3321262"/>
-        <a:ext cx="1298552" cy="395900"/>
-      </dsp:txXfrm>
-    </dsp:sp>
-    <dsp:sp modelId="{94B84016-05C0-4EAF-B720-B21179030CA8}">
-      <dsp:nvSpPr>
-        <dsp:cNvPr id="0" name=""/>
-        <dsp:cNvSpPr/>
-      </dsp:nvSpPr>
-      <dsp:spPr>
-        <a:xfrm>
-          <a:off x="5331617" y="3816137"/>
-          <a:ext cx="1298552" cy="395900"/>
+          <a:off x="3772953" y="3764164"/>
+          <a:ext cx="1297414" cy="395553"/>
         </a:xfrm>
         <a:prstGeom prst="rect">
           <a:avLst/>
@@ -10832,12 +11091,12 @@
         </a:fontRef>
       </dsp:style>
       <dsp:txBody>
-        <a:bodyPr spcFirstLastPara="0" vert="horz" wrap="square" lIns="8255" tIns="8255" rIns="8255" bIns="8255" numCol="1" spcCol="1270" anchor="ctr" anchorCtr="0">
+        <a:bodyPr spcFirstLastPara="0" vert="horz" wrap="square" lIns="6985" tIns="6985" rIns="6985" bIns="6985" numCol="1" spcCol="1270" anchor="ctr" anchorCtr="0">
           <a:noAutofit/>
         </a:bodyPr>
         <a:lstStyle/>
         <a:p>
-          <a:pPr lvl="0" algn="ctr" defTabSz="577850">
+          <a:pPr lvl="0" algn="ctr" defTabSz="488950">
             <a:lnSpc>
               <a:spcPct val="90000"/>
             </a:lnSpc>
@@ -10849,25 +11108,25 @@
             </a:spcAft>
           </a:pPr>
           <a:r>
-            <a:rPr lang="en-US" sz="1300" kern="1200"/>
-            <a:t>Pressure Switch</a:t>
+            <a:rPr lang="en-US" sz="1100" kern="1200"/>
+            <a:t>Mouse</a:t>
           </a:r>
         </a:p>
       </dsp:txBody>
       <dsp:txXfrm>
-        <a:off x="5331617" y="3816137"/>
-        <a:ext cx="1298552" cy="395900"/>
+        <a:off x="3772953" y="3764164"/>
+        <a:ext cx="1297414" cy="395553"/>
       </dsp:txXfrm>
     </dsp:sp>
-    <dsp:sp modelId="{CAC661D4-1299-4B82-B410-1431FA1C0563}">
+    <dsp:sp modelId="{64036E90-0FD6-40A6-A965-B99182FA7C32}">
       <dsp:nvSpPr>
         <dsp:cNvPr id="0" name=""/>
         <dsp:cNvSpPr/>
       </dsp:nvSpPr>
       <dsp:spPr>
         <a:xfrm>
-          <a:off x="3773354" y="3816137"/>
-          <a:ext cx="1298552" cy="395900"/>
+          <a:off x="3772953" y="4258606"/>
+          <a:ext cx="1297414" cy="395553"/>
         </a:xfrm>
         <a:prstGeom prst="rect">
           <a:avLst/>
@@ -10933,12 +11192,12 @@
         </a:fontRef>
       </dsp:style>
       <dsp:txBody>
-        <a:bodyPr spcFirstLastPara="0" vert="horz" wrap="square" lIns="8255" tIns="8255" rIns="8255" bIns="8255" numCol="1" spcCol="1270" anchor="ctr" anchorCtr="0">
+        <a:bodyPr spcFirstLastPara="0" vert="horz" wrap="square" lIns="6985" tIns="6985" rIns="6985" bIns="6985" numCol="1" spcCol="1270" anchor="ctr" anchorCtr="0">
           <a:noAutofit/>
         </a:bodyPr>
         <a:lstStyle/>
         <a:p>
-          <a:pPr lvl="0" algn="ctr" defTabSz="577850">
+          <a:pPr lvl="0" algn="ctr" defTabSz="488950">
             <a:lnSpc>
               <a:spcPct val="90000"/>
             </a:lnSpc>
@@ -10950,25 +11209,25 @@
             </a:spcAft>
           </a:pPr>
           <a:r>
-            <a:rPr lang="en-US" sz="1300" kern="1200"/>
-            <a:t>Mouse</a:t>
+            <a:rPr lang="en-US" sz="1100" kern="1200"/>
+            <a:t>Gravity Vector</a:t>
           </a:r>
         </a:p>
       </dsp:txBody>
       <dsp:txXfrm>
-        <a:off x="3773354" y="3816137"/>
-        <a:ext cx="1298552" cy="395900"/>
+        <a:off x="3772953" y="4258606"/>
+        <a:ext cx="1297414" cy="395553"/>
       </dsp:txXfrm>
     </dsp:sp>
-    <dsp:sp modelId="{8B4AA169-C6B3-4EAD-9661-A6CDC7FDC691}">
+    <dsp:sp modelId="{7A8A2B7C-2329-4E92-9512-F7199A1A3E73}">
       <dsp:nvSpPr>
         <dsp:cNvPr id="0" name=""/>
         <dsp:cNvSpPr/>
       </dsp:nvSpPr>
       <dsp:spPr>
         <a:xfrm>
-          <a:off x="656829" y="2578949"/>
-          <a:ext cx="1298552" cy="395900"/>
+          <a:off x="3772953" y="4753047"/>
+          <a:ext cx="1297414" cy="395553"/>
         </a:xfrm>
         <a:prstGeom prst="rect">
           <a:avLst/>
@@ -11034,12 +11293,12 @@
         </a:fontRef>
       </dsp:style>
       <dsp:txBody>
-        <a:bodyPr spcFirstLastPara="0" vert="horz" wrap="square" lIns="8255" tIns="8255" rIns="8255" bIns="8255" numCol="1" spcCol="1270" anchor="ctr" anchorCtr="0">
+        <a:bodyPr spcFirstLastPara="0" vert="horz" wrap="square" lIns="6985" tIns="6985" rIns="6985" bIns="6985" numCol="1" spcCol="1270" anchor="ctr" anchorCtr="0">
           <a:noAutofit/>
         </a:bodyPr>
         <a:lstStyle/>
         <a:p>
-          <a:pPr lvl="0" algn="ctr" defTabSz="577850">
+          <a:pPr lvl="0" algn="ctr" defTabSz="488950">
             <a:lnSpc>
               <a:spcPct val="90000"/>
             </a:lnSpc>
@@ -11051,14 +11310,317 @@
             </a:spcAft>
           </a:pPr>
           <a:r>
-            <a:rPr lang="en-US" sz="1300" kern="1200"/>
+            <a:rPr lang="en-US" sz="1100" kern="1200"/>
+            <a:t>Fading Platform</a:t>
+          </a:r>
+        </a:p>
+      </dsp:txBody>
+      <dsp:txXfrm>
+        <a:off x="3772953" y="4753047"/>
+        <a:ext cx="1297414" cy="395553"/>
+      </dsp:txXfrm>
+    </dsp:sp>
+    <dsp:sp modelId="{9C840645-F8D0-40C7-A0A2-E39C19550522}">
+      <dsp:nvSpPr>
+        <dsp:cNvPr id="0" name=""/>
+        <dsp:cNvSpPr/>
+      </dsp:nvSpPr>
+      <dsp:spPr>
+        <a:xfrm>
+          <a:off x="3772953" y="5247489"/>
+          <a:ext cx="1297414" cy="395553"/>
+        </a:xfrm>
+        <a:prstGeom prst="rect">
+          <a:avLst/>
+        </a:prstGeom>
+        <a:gradFill rotWithShape="0">
+          <a:gsLst>
+            <a:gs pos="0">
+              <a:schemeClr val="accent1">
+                <a:hueOff val="0"/>
+                <a:satOff val="0"/>
+                <a:lumOff val="0"/>
+                <a:alphaOff val="0"/>
+                <a:shade val="51000"/>
+                <a:satMod val="130000"/>
+              </a:schemeClr>
+            </a:gs>
+            <a:gs pos="80000">
+              <a:schemeClr val="accent1">
+                <a:hueOff val="0"/>
+                <a:satOff val="0"/>
+                <a:lumOff val="0"/>
+                <a:alphaOff val="0"/>
+                <a:shade val="93000"/>
+                <a:satMod val="130000"/>
+              </a:schemeClr>
+            </a:gs>
+            <a:gs pos="100000">
+              <a:schemeClr val="accent1">
+                <a:hueOff val="0"/>
+                <a:satOff val="0"/>
+                <a:lumOff val="0"/>
+                <a:alphaOff val="0"/>
+                <a:shade val="94000"/>
+                <a:satMod val="135000"/>
+              </a:schemeClr>
+            </a:gs>
+          </a:gsLst>
+          <a:lin ang="16200000" scaled="0"/>
+        </a:gradFill>
+        <a:ln>
+          <a:noFill/>
+        </a:ln>
+        <a:effectLst>
+          <a:outerShdw blurRad="40000" dist="23000" dir="5400000" rotWithShape="0">
+            <a:srgbClr xmlns:mc="http://schemas.openxmlformats.org/markup-compatibility/2006" xmlns:a14="http://schemas.microsoft.com/office/drawing/2010/main" val="000000" mc:Ignorable="">
+              <a:alpha val="35000"/>
+            </a:srgbClr>
+          </a:outerShdw>
+        </a:effectLst>
+      </dsp:spPr>
+      <dsp:style>
+        <a:lnRef idx="0">
+          <a:scrgbClr r="0" g="0" b="0"/>
+        </a:lnRef>
+        <a:fillRef idx="3">
+          <a:scrgbClr r="0" g="0" b="0"/>
+        </a:fillRef>
+        <a:effectRef idx="2">
+          <a:scrgbClr r="0" g="0" b="0"/>
+        </a:effectRef>
+        <a:fontRef idx="minor">
+          <a:schemeClr val="lt1"/>
+        </a:fontRef>
+      </dsp:style>
+      <dsp:txBody>
+        <a:bodyPr spcFirstLastPara="0" vert="horz" wrap="square" lIns="6985" tIns="6985" rIns="6985" bIns="6985" numCol="1" spcCol="1270" anchor="ctr" anchorCtr="0">
+          <a:noAutofit/>
+        </a:bodyPr>
+        <a:lstStyle/>
+        <a:p>
+          <a:pPr lvl="0" algn="ctr" defTabSz="488950">
+            <a:lnSpc>
+              <a:spcPct val="90000"/>
+            </a:lnSpc>
+            <a:spcBef>
+              <a:spcPct val="0"/>
+            </a:spcBef>
+            <a:spcAft>
+              <a:spcPct val="35000"/>
+            </a:spcAft>
+          </a:pPr>
+          <a:r>
+            <a:rPr lang="en-US" sz="1100" kern="1200"/>
+            <a:t>CheckPoint</a:t>
+          </a:r>
+        </a:p>
+      </dsp:txBody>
+      <dsp:txXfrm>
+        <a:off x="3772953" y="5247489"/>
+        <a:ext cx="1297414" cy="395553"/>
+      </dsp:txXfrm>
+    </dsp:sp>
+    <dsp:sp modelId="{1CFDEDDF-7AE3-4867-8B13-518D5A2326C3}">
+      <dsp:nvSpPr>
+        <dsp:cNvPr id="0" name=""/>
+        <dsp:cNvSpPr/>
+      </dsp:nvSpPr>
+      <dsp:spPr>
+        <a:xfrm>
+          <a:off x="3772953" y="5741931"/>
+          <a:ext cx="1297414" cy="395553"/>
+        </a:xfrm>
+        <a:prstGeom prst="rect">
+          <a:avLst/>
+        </a:prstGeom>
+        <a:gradFill rotWithShape="0">
+          <a:gsLst>
+            <a:gs pos="0">
+              <a:schemeClr val="accent1">
+                <a:hueOff val="0"/>
+                <a:satOff val="0"/>
+                <a:lumOff val="0"/>
+                <a:alphaOff val="0"/>
+                <a:shade val="51000"/>
+                <a:satMod val="130000"/>
+              </a:schemeClr>
+            </a:gs>
+            <a:gs pos="80000">
+              <a:schemeClr val="accent1">
+                <a:hueOff val="0"/>
+                <a:satOff val="0"/>
+                <a:lumOff val="0"/>
+                <a:alphaOff val="0"/>
+                <a:shade val="93000"/>
+                <a:satMod val="130000"/>
+              </a:schemeClr>
+            </a:gs>
+            <a:gs pos="100000">
+              <a:schemeClr val="accent1">
+                <a:hueOff val="0"/>
+                <a:satOff val="0"/>
+                <a:lumOff val="0"/>
+                <a:alphaOff val="0"/>
+                <a:shade val="94000"/>
+                <a:satMod val="135000"/>
+              </a:schemeClr>
+            </a:gs>
+          </a:gsLst>
+          <a:lin ang="16200000" scaled="0"/>
+        </a:gradFill>
+        <a:ln>
+          <a:noFill/>
+        </a:ln>
+        <a:effectLst>
+          <a:outerShdw blurRad="40000" dist="23000" dir="5400000" rotWithShape="0">
+            <a:srgbClr xmlns:mc="http://schemas.openxmlformats.org/markup-compatibility/2006" xmlns:a14="http://schemas.microsoft.com/office/drawing/2010/main" val="000000" mc:Ignorable="">
+              <a:alpha val="35000"/>
+            </a:srgbClr>
+          </a:outerShdw>
+        </a:effectLst>
+      </dsp:spPr>
+      <dsp:style>
+        <a:lnRef idx="0">
+          <a:scrgbClr r="0" g="0" b="0"/>
+        </a:lnRef>
+        <a:fillRef idx="3">
+          <a:scrgbClr r="0" g="0" b="0"/>
+        </a:fillRef>
+        <a:effectRef idx="2">
+          <a:scrgbClr r="0" g="0" b="0"/>
+        </a:effectRef>
+        <a:fontRef idx="minor">
+          <a:schemeClr val="lt1"/>
+        </a:fontRef>
+      </dsp:style>
+      <dsp:txBody>
+        <a:bodyPr spcFirstLastPara="0" vert="horz" wrap="square" lIns="6985" tIns="6985" rIns="6985" bIns="6985" numCol="1" spcCol="1270" anchor="ctr" anchorCtr="0">
+          <a:noAutofit/>
+        </a:bodyPr>
+        <a:lstStyle/>
+        <a:p>
+          <a:pPr lvl="0" algn="ctr" defTabSz="488950">
+            <a:lnSpc>
+              <a:spcPct val="90000"/>
+            </a:lnSpc>
+            <a:spcBef>
+              <a:spcPct val="0"/>
+            </a:spcBef>
+            <a:spcAft>
+              <a:spcPct val="35000"/>
+            </a:spcAft>
+          </a:pPr>
+          <a:r>
+            <a:rPr lang="en-US" sz="1100" kern="1200"/>
+            <a:t>PickUp</a:t>
+          </a:r>
+        </a:p>
+      </dsp:txBody>
+      <dsp:txXfrm>
+        <a:off x="3772953" y="5741931"/>
+        <a:ext cx="1297414" cy="395553"/>
+      </dsp:txXfrm>
+    </dsp:sp>
+    <dsp:sp modelId="{8B4AA169-C6B3-4EAD-9661-A6CDC7FDC691}">
+      <dsp:nvSpPr>
+        <dsp:cNvPr id="0" name=""/>
+        <dsp:cNvSpPr/>
+      </dsp:nvSpPr>
+      <dsp:spPr>
+        <a:xfrm>
+          <a:off x="659157" y="3516943"/>
+          <a:ext cx="1297414" cy="395553"/>
+        </a:xfrm>
+        <a:prstGeom prst="rect">
+          <a:avLst/>
+        </a:prstGeom>
+        <a:gradFill rotWithShape="0">
+          <a:gsLst>
+            <a:gs pos="0">
+              <a:schemeClr val="accent1">
+                <a:hueOff val="0"/>
+                <a:satOff val="0"/>
+                <a:lumOff val="0"/>
+                <a:alphaOff val="0"/>
+                <a:shade val="51000"/>
+                <a:satMod val="130000"/>
+              </a:schemeClr>
+            </a:gs>
+            <a:gs pos="80000">
+              <a:schemeClr val="accent1">
+                <a:hueOff val="0"/>
+                <a:satOff val="0"/>
+                <a:lumOff val="0"/>
+                <a:alphaOff val="0"/>
+                <a:shade val="93000"/>
+                <a:satMod val="130000"/>
+              </a:schemeClr>
+            </a:gs>
+            <a:gs pos="100000">
+              <a:schemeClr val="accent1">
+                <a:hueOff val="0"/>
+                <a:satOff val="0"/>
+                <a:lumOff val="0"/>
+                <a:alphaOff val="0"/>
+                <a:shade val="94000"/>
+                <a:satMod val="135000"/>
+              </a:schemeClr>
+            </a:gs>
+          </a:gsLst>
+          <a:lin ang="16200000" scaled="0"/>
+        </a:gradFill>
+        <a:ln>
+          <a:noFill/>
+        </a:ln>
+        <a:effectLst>
+          <a:outerShdw blurRad="40000" dist="23000" dir="5400000" rotWithShape="0">
+            <a:srgbClr xmlns:mc="http://schemas.openxmlformats.org/markup-compatibility/2006" xmlns:a14="http://schemas.microsoft.com/office/drawing/2010/main" val="000000" mc:Ignorable="">
+              <a:alpha val="35000"/>
+            </a:srgbClr>
+          </a:outerShdw>
+        </a:effectLst>
+      </dsp:spPr>
+      <dsp:style>
+        <a:lnRef idx="0">
+          <a:scrgbClr r="0" g="0" b="0"/>
+        </a:lnRef>
+        <a:fillRef idx="3">
+          <a:scrgbClr r="0" g="0" b="0"/>
+        </a:fillRef>
+        <a:effectRef idx="2">
+          <a:scrgbClr r="0" g="0" b="0"/>
+        </a:effectRef>
+        <a:fontRef idx="minor">
+          <a:schemeClr val="lt1"/>
+        </a:fontRef>
+      </dsp:style>
+      <dsp:txBody>
+        <a:bodyPr spcFirstLastPara="0" vert="horz" wrap="square" lIns="6985" tIns="6985" rIns="6985" bIns="6985" numCol="1" spcCol="1270" anchor="ctr" anchorCtr="0">
+          <a:noAutofit/>
+        </a:bodyPr>
+        <a:lstStyle/>
+        <a:p>
+          <a:pPr lvl="0" algn="ctr" defTabSz="488950">
+            <a:lnSpc>
+              <a:spcPct val="90000"/>
+            </a:lnSpc>
+            <a:spcBef>
+              <a:spcPct val="0"/>
+            </a:spcBef>
+            <a:spcAft>
+              <a:spcPct val="35000"/>
+            </a:spcAft>
+          </a:pPr>
+          <a:r>
+            <a:rPr lang="en-US" sz="1100" kern="1200"/>
             <a:t>Key Handler</a:t>
           </a:r>
         </a:p>
       </dsp:txBody>
       <dsp:txXfrm>
-        <a:off x="656829" y="2578949"/>
-        <a:ext cx="1298552" cy="395900"/>
+        <a:off x="659157" y="3516943"/>
+        <a:ext cx="1297414" cy="395553"/>
       </dsp:txXfrm>
     </dsp:sp>
   </dsp:spTree>
@@ -12712,7 +13274,7 @@
 </file>
 
 <file path=customXml/itemProps1.xml><?xml version="1.0" encoding="utf-8"?>
-<ds:datastoreItem xmlns:ds="http://schemas.openxmlformats.org/officeDocument/2006/customXml" ds:itemID="{2303D358-6901-4D6F-8A9F-9511130535B2}">
+<ds:datastoreItem xmlns:ds="http://schemas.openxmlformats.org/officeDocument/2006/customXml" ds:itemID="{E009DCC6-D924-491D-BDF3-69B19619EE7F}">
   <ds:schemaRefs>
     <ds:schemaRef ds:uri="http://schemas.openxmlformats.org/officeDocument/2006/bibliography"/>
   </ds:schemaRefs>
